--- a/public/Reglamento_HS_Prueba 2.docx
+++ b/public/Reglamento_HS_Prueba 2.docx
@@ -171,7 +171,6 @@
           <w:docPartUnique/>
         </w:docPartObj>
       </w:sdtPr>
-      <w:sdtEndPr/>
       <w:sdtContent>
         <w:p>
           <w:pPr>
@@ -183,6 +182,8 @@
             </w:rPr>
             <w:t>Contenido</w:t>
           </w:r>
+          <w:bookmarkStart w:id="1" w:name="_GoBack"/>
+          <w:bookmarkEnd w:id="1"/>
         </w:p>
         <w:p>
           <w:pPr>
@@ -204,7 +205,7 @@
           <w:r>
             <w:fldChar w:fldCharType="separate"/>
           </w:r>
-          <w:hyperlink w:anchor="_Toc509263261" w:history="1">
+          <w:hyperlink w:anchor="_Toc509263019" w:history="1">
             <w:r>
               <w:rPr>
                 <w:rStyle w:val="Hipervnculo"/>
@@ -231,7 +232,7 @@
                 <w:noProof/>
                 <w:webHidden/>
               </w:rPr>
-              <w:instrText xml:space="preserve"> PAGEREF _Toc509263261 \h </w:instrText>
+              <w:instrText xml:space="preserve"> PAGEREF _Toc509263019 \h </w:instrText>
             </w:r>
             <w:r>
               <w:rPr>
@@ -274,7 +275,7 @@
               <w:noProof/>
             </w:rPr>
           </w:pPr>
-          <w:hyperlink w:anchor="_Toc509263262" w:history="1">
+          <w:hyperlink w:anchor="_Toc509263020" w:history="1">
             <w:r>
               <w:rPr>
                 <w:rStyle w:val="Hipervnculo"/>
@@ -315,7 +316,7 @@
                 <w:noProof/>
                 <w:webHidden/>
               </w:rPr>
-              <w:instrText xml:space="preserve"> PAGEREF _Toc509263262 \h </w:instrText>
+              <w:instrText xml:space="preserve"> PAGEREF _Toc509263020 \h </w:instrText>
             </w:r>
             <w:r>
               <w:rPr>
@@ -358,7 +359,7 @@
               <w:noProof/>
             </w:rPr>
           </w:pPr>
-          <w:hyperlink w:anchor="_Toc509263263" w:history="1">
+          <w:hyperlink w:anchor="_Toc509263021" w:history="1">
             <w:r>
               <w:rPr>
                 <w:rStyle w:val="Hipervnculo"/>
@@ -399,7 +400,7 @@
                 <w:noProof/>
                 <w:webHidden/>
               </w:rPr>
-              <w:instrText xml:space="preserve"> PAGEREF _Toc509263263 \h </w:instrText>
+              <w:instrText xml:space="preserve"> PAGEREF _Toc509263021 \h </w:instrText>
             </w:r>
             <w:r>
               <w:rPr>
@@ -442,7 +443,7 @@
               <w:noProof/>
             </w:rPr>
           </w:pPr>
-          <w:hyperlink w:anchor="_Toc509263264" w:history="1">
+          <w:hyperlink w:anchor="_Toc509263022" w:history="1">
             <w:r>
               <w:rPr>
                 <w:rStyle w:val="Hipervnculo"/>
@@ -483,7 +484,7 @@
                 <w:noProof/>
                 <w:webHidden/>
               </w:rPr>
-              <w:instrText xml:space="preserve"> PAGEREF _Toc509263264 \h </w:instrText>
+              <w:instrText xml:space="preserve"> PAGEREF _Toc509263022 \h </w:instrText>
             </w:r>
             <w:r>
               <w:rPr>
@@ -526,7 +527,7 @@
               <w:noProof/>
             </w:rPr>
           </w:pPr>
-          <w:hyperlink w:anchor="_Toc509263265" w:history="1">
+          <w:hyperlink w:anchor="_Toc509263023" w:history="1">
             <w:r>
               <w:rPr>
                 <w:rStyle w:val="Hipervnculo"/>
@@ -567,7 +568,7 @@
                 <w:noProof/>
                 <w:webHidden/>
               </w:rPr>
-              <w:instrText xml:space="preserve"> PAGEREF _Toc509263265 \h </w:instrText>
+              <w:instrText xml:space="preserve"> PAGEREF _Toc509263023 \h </w:instrText>
             </w:r>
             <w:r>
               <w:rPr>
@@ -610,7 +611,7 @@
               <w:noProof/>
             </w:rPr>
           </w:pPr>
-          <w:hyperlink w:anchor="_Toc509263266" w:history="1">
+          <w:hyperlink w:anchor="_Toc509263024" w:history="1">
             <w:r>
               <w:rPr>
                 <w:rStyle w:val="Hipervnculo"/>
@@ -651,7 +652,7 @@
                 <w:noProof/>
                 <w:webHidden/>
               </w:rPr>
-              <w:instrText xml:space="preserve"> PAGEREF _Toc509263266 \h </w:instrText>
+              <w:instrText xml:space="preserve"> PAGEREF _Toc509263024 \h </w:instrText>
             </w:r>
             <w:r>
               <w:rPr>
@@ -694,7 +695,7 @@
               <w:noProof/>
             </w:rPr>
           </w:pPr>
-          <w:hyperlink w:anchor="_Toc509263267" w:history="1">
+          <w:hyperlink w:anchor="_Toc509263025" w:history="1">
             <w:r>
               <w:rPr>
                 <w:rStyle w:val="Hipervnculo"/>
@@ -735,7 +736,7 @@
                 <w:noProof/>
                 <w:webHidden/>
               </w:rPr>
-              <w:instrText xml:space="preserve"> PAGEREF _Toc509263267 \h </w:instrText>
+              <w:instrText xml:space="preserve"> PAGEREF _Toc509263025 \h </w:instrText>
             </w:r>
             <w:r>
               <w:rPr>
@@ -777,7 +778,7 @@
               <w:noProof/>
             </w:rPr>
           </w:pPr>
-          <w:hyperlink w:anchor="_Toc509263268" w:history="1">
+          <w:hyperlink w:anchor="_Toc509263026" w:history="1">
             <w:r>
               <w:rPr>
                 <w:rStyle w:val="Hipervnculo"/>
@@ -804,7 +805,7 @@
                 <w:noProof/>
                 <w:webHidden/>
               </w:rPr>
-              <w:instrText xml:space="preserve"> PAGEREF _Toc509263268 \h </w:instrText>
+              <w:instrText xml:space="preserve"> PAGEREF _Toc509263026 \h </w:instrText>
             </w:r>
             <w:r>
               <w:rPr>
@@ -847,7 +848,7 @@
               <w:noProof/>
             </w:rPr>
           </w:pPr>
-          <w:hyperlink w:anchor="_Toc509263269" w:history="1">
+          <w:hyperlink w:anchor="_Toc509263027" w:history="1">
             <w:r>
               <w:rPr>
                 <w:rStyle w:val="Hipervnculo"/>
@@ -888,7 +889,7 @@
                 <w:noProof/>
                 <w:webHidden/>
               </w:rPr>
-              <w:instrText xml:space="preserve"> PAGEREF _Toc509263269 \h </w:instrText>
+              <w:instrText xml:space="preserve"> PAGEREF _Toc509263027 \h </w:instrText>
             </w:r>
             <w:r>
               <w:rPr>
@@ -931,7 +932,7 @@
               <w:noProof/>
             </w:rPr>
           </w:pPr>
-          <w:hyperlink w:anchor="_Toc509263270" w:history="1">
+          <w:hyperlink w:anchor="_Toc509263028" w:history="1">
             <w:r>
               <w:rPr>
                 <w:rStyle w:val="Hipervnculo"/>
@@ -972,7 +973,7 @@
                 <w:noProof/>
                 <w:webHidden/>
               </w:rPr>
-              <w:instrText xml:space="preserve"> PAGEREF _Toc509263270 \h </w:instrText>
+              <w:instrText xml:space="preserve"> PAGEREF _Toc509263028 \h </w:instrText>
             </w:r>
             <w:r>
               <w:rPr>
@@ -1014,7 +1015,7 @@
               <w:noProof/>
             </w:rPr>
           </w:pPr>
-          <w:hyperlink w:anchor="_Toc509263271" w:history="1">
+          <w:hyperlink w:anchor="_Toc509263029" w:history="1">
             <w:r>
               <w:rPr>
                 <w:rStyle w:val="Hipervnculo"/>
@@ -1041,7 +1042,7 @@
                 <w:noProof/>
                 <w:webHidden/>
               </w:rPr>
-              <w:instrText xml:space="preserve"> PAGEREF _Toc509263271 \h </w:instrText>
+              <w:instrText xml:space="preserve"> PAGEREF _Toc509263029 \h </w:instrText>
             </w:r>
             <w:r>
               <w:rPr>
@@ -1083,7 +1084,7 @@
               <w:noProof/>
             </w:rPr>
           </w:pPr>
-          <w:hyperlink w:anchor="_Toc509263272" w:history="1">
+          <w:hyperlink w:anchor="_Toc509263030" w:history="1">
             <w:r>
               <w:rPr>
                 <w:rStyle w:val="Hipervnculo"/>
@@ -1110,7 +1111,7 @@
                 <w:noProof/>
                 <w:webHidden/>
               </w:rPr>
-              <w:instrText xml:space="preserve"> PAGEREF _Toc509263272 \h </w:instrText>
+              <w:instrText xml:space="preserve"> PAGEREF _Toc509263030 \h </w:instrText>
             </w:r>
             <w:r>
               <w:rPr>
@@ -1153,7 +1154,7 @@
               <w:noProof/>
             </w:rPr>
           </w:pPr>
-          <w:hyperlink w:anchor="_Toc509263273" w:history="1">
+          <w:hyperlink w:anchor="_Toc509263031" w:history="1">
             <w:r>
               <w:rPr>
                 <w:rStyle w:val="Hipervnculo"/>
@@ -1194,7 +1195,7 @@
                 <w:noProof/>
                 <w:webHidden/>
               </w:rPr>
-              <w:instrText xml:space="preserve"> PAGEREF _Toc509263273 \h </w:instrText>
+              <w:instrText xml:space="preserve"> PAGEREF _Toc509263031 \h </w:instrText>
             </w:r>
             <w:r>
               <w:rPr>
@@ -1237,7 +1238,7 @@
               <w:noProof/>
             </w:rPr>
           </w:pPr>
-          <w:hyperlink w:anchor="_Toc509263274" w:history="1">
+          <w:hyperlink w:anchor="_Toc509263032" w:history="1">
             <w:r>
               <w:rPr>
                 <w:rStyle w:val="Hipervnculo"/>
@@ -1278,7 +1279,7 @@
                 <w:noProof/>
                 <w:webHidden/>
               </w:rPr>
-              <w:instrText xml:space="preserve"> PAGEREF _Toc509263274 \h </w:instrText>
+              <w:instrText xml:space="preserve"> PAGEREF _Toc509263032 \h </w:instrText>
             </w:r>
             <w:r>
               <w:rPr>
@@ -1321,7 +1322,7 @@
               <w:noProof/>
             </w:rPr>
           </w:pPr>
-          <w:hyperlink w:anchor="_Toc509263275" w:history="1">
+          <w:hyperlink w:anchor="_Toc509263033" w:history="1">
             <w:r>
               <w:rPr>
                 <w:rStyle w:val="Hipervnculo"/>
@@ -1362,7 +1363,7 @@
                 <w:noProof/>
                 <w:webHidden/>
               </w:rPr>
-              <w:instrText xml:space="preserve"> PAGEREF _Toc509263275 \h </w:instrText>
+              <w:instrText xml:space="preserve"> PAGEREF _Toc509263033 \h </w:instrText>
             </w:r>
             <w:r>
               <w:rPr>
@@ -1405,7 +1406,7 @@
               <w:noProof/>
             </w:rPr>
           </w:pPr>
-          <w:hyperlink w:anchor="_Toc509263276" w:history="1">
+          <w:hyperlink w:anchor="_Toc509263034" w:history="1">
             <w:r>
               <w:rPr>
                 <w:rStyle w:val="Hipervnculo"/>
@@ -1446,7 +1447,7 @@
                 <w:noProof/>
                 <w:webHidden/>
               </w:rPr>
-              <w:instrText xml:space="preserve"> PAGEREF _Toc509263276 \h </w:instrText>
+              <w:instrText xml:space="preserve"> PAGEREF _Toc509263034 \h </w:instrText>
             </w:r>
             <w:r>
               <w:rPr>
@@ -1489,7 +1490,7 @@
               <w:noProof/>
             </w:rPr>
           </w:pPr>
-          <w:hyperlink w:anchor="_Toc509263277" w:history="1">
+          <w:hyperlink w:anchor="_Toc509263035" w:history="1">
             <w:r>
               <w:rPr>
                 <w:rStyle w:val="Hipervnculo"/>
@@ -1530,7 +1531,7 @@
                 <w:noProof/>
                 <w:webHidden/>
               </w:rPr>
-              <w:instrText xml:space="preserve"> PAGEREF _Toc509263277 \h </w:instrText>
+              <w:instrText xml:space="preserve"> PAGEREF _Toc509263035 \h </w:instrText>
             </w:r>
             <w:r>
               <w:rPr>
@@ -1573,7 +1574,7 @@
               <w:noProof/>
             </w:rPr>
           </w:pPr>
-          <w:hyperlink w:anchor="_Toc509263278" w:history="1">
+          <w:hyperlink w:anchor="_Toc509263036" w:history="1">
             <w:r>
               <w:rPr>
                 <w:rStyle w:val="Hipervnculo"/>
@@ -1614,7 +1615,7 @@
                 <w:noProof/>
                 <w:webHidden/>
               </w:rPr>
-              <w:instrText xml:space="preserve"> PAGEREF _Toc509263278 \h </w:instrText>
+              <w:instrText xml:space="preserve"> PAGEREF _Toc509263036 \h </w:instrText>
             </w:r>
             <w:r>
               <w:rPr>
@@ -1657,7 +1658,7 @@
               <w:noProof/>
             </w:rPr>
           </w:pPr>
-          <w:hyperlink w:anchor="_Toc509263279" w:history="1">
+          <w:hyperlink w:anchor="_Toc509263037" w:history="1">
             <w:r>
               <w:rPr>
                 <w:rStyle w:val="Hipervnculo"/>
@@ -1698,7 +1699,7 @@
                 <w:noProof/>
                 <w:webHidden/>
               </w:rPr>
-              <w:instrText xml:space="preserve"> PAGEREF _Toc509263279 \h </w:instrText>
+              <w:instrText xml:space="preserve"> PAGEREF _Toc509263037 \h </w:instrText>
             </w:r>
             <w:r>
               <w:rPr>
@@ -1741,7 +1742,7 @@
               <w:noProof/>
             </w:rPr>
           </w:pPr>
-          <w:hyperlink w:anchor="_Toc509263280" w:history="1">
+          <w:hyperlink w:anchor="_Toc509263038" w:history="1">
             <w:r>
               <w:rPr>
                 <w:rStyle w:val="Hipervnculo"/>
@@ -1782,7 +1783,7 @@
                 <w:noProof/>
                 <w:webHidden/>
               </w:rPr>
-              <w:instrText xml:space="preserve"> PAGEREF _Toc509263280 \h </w:instrText>
+              <w:instrText xml:space="preserve"> PAGEREF _Toc509263038 \h </w:instrText>
             </w:r>
             <w:r>
               <w:rPr>
@@ -1824,7 +1825,7 @@
               <w:noProof/>
             </w:rPr>
           </w:pPr>
-          <w:hyperlink w:anchor="_Toc509263281" w:history="1">
+          <w:hyperlink w:anchor="_Toc509263039" w:history="1">
             <w:r>
               <w:rPr>
                 <w:rStyle w:val="Hipervnculo"/>
@@ -1851,7 +1852,7 @@
                 <w:noProof/>
                 <w:webHidden/>
               </w:rPr>
-              <w:instrText xml:space="preserve"> PAGEREF _Toc509263281 \h </w:instrText>
+              <w:instrText xml:space="preserve"> PAGEREF _Toc509263039 \h </w:instrText>
             </w:r>
             <w:r>
               <w:rPr>
@@ -1871,7 +1872,7 @@
                 <w:noProof/>
                 <w:webHidden/>
               </w:rPr>
-              <w:t>13</w:t>
+              <w:t>14</w:t>
             </w:r>
             <w:r>
               <w:rPr>
@@ -1894,7 +1895,7 @@
               <w:noProof/>
             </w:rPr>
           </w:pPr>
-          <w:hyperlink w:anchor="_Toc509263282" w:history="1">
+          <w:hyperlink w:anchor="_Toc509263040" w:history="1">
             <w:r>
               <w:rPr>
                 <w:rStyle w:val="Hipervnculo"/>
@@ -1935,7 +1936,7 @@
                 <w:noProof/>
                 <w:webHidden/>
               </w:rPr>
-              <w:instrText xml:space="preserve"> PAGEREF _Toc509263282 \h </w:instrText>
+              <w:instrText xml:space="preserve"> PAGEREF _Toc509263040 \h </w:instrText>
             </w:r>
             <w:r>
               <w:rPr>
@@ -1955,7 +1956,7 @@
                 <w:noProof/>
                 <w:webHidden/>
               </w:rPr>
-              <w:t>13</w:t>
+              <w:t>14</w:t>
             </w:r>
             <w:r>
               <w:rPr>
@@ -1978,7 +1979,7 @@
               <w:noProof/>
             </w:rPr>
           </w:pPr>
-          <w:hyperlink w:anchor="_Toc509263283" w:history="1">
+          <w:hyperlink w:anchor="_Toc509263041" w:history="1">
             <w:r>
               <w:rPr>
                 <w:rStyle w:val="Hipervnculo"/>
@@ -2019,7 +2020,7 @@
                 <w:noProof/>
                 <w:webHidden/>
               </w:rPr>
-              <w:instrText xml:space="preserve"> PAGEREF _Toc509263283 \h </w:instrText>
+              <w:instrText xml:space="preserve"> PAGEREF _Toc509263041 \h </w:instrText>
             </w:r>
             <w:r>
               <w:rPr>
@@ -2062,7 +2063,7 @@
               <w:noProof/>
             </w:rPr>
           </w:pPr>
-          <w:hyperlink w:anchor="_Toc509263284" w:history="1">
+          <w:hyperlink w:anchor="_Toc509263042" w:history="1">
             <w:r>
               <w:rPr>
                 <w:rStyle w:val="Hipervnculo"/>
@@ -2103,7 +2104,7 @@
                 <w:noProof/>
                 <w:webHidden/>
               </w:rPr>
-              <w:instrText xml:space="preserve"> PAGEREF _Toc509263284 \h </w:instrText>
+              <w:instrText xml:space="preserve"> PAGEREF _Toc509263042 \h </w:instrText>
             </w:r>
             <w:r>
               <w:rPr>
@@ -2146,7 +2147,7 @@
               <w:noProof/>
             </w:rPr>
           </w:pPr>
-          <w:hyperlink w:anchor="_Toc509263285" w:history="1">
+          <w:hyperlink w:anchor="_Toc509263043" w:history="1">
             <w:r>
               <w:rPr>
                 <w:rStyle w:val="Hipervnculo"/>
@@ -2196,7 +2197,7 @@
                 <w:noProof/>
                 <w:webHidden/>
               </w:rPr>
-              <w:instrText xml:space="preserve"> PAGEREF _Toc509263285 \h </w:instrText>
+              <w:instrText xml:space="preserve"> PAGEREF _Toc509263043 \h </w:instrText>
             </w:r>
             <w:r>
               <w:rPr>
@@ -2239,7 +2240,7 @@
               <w:noProof/>
             </w:rPr>
           </w:pPr>
-          <w:hyperlink w:anchor="_Toc509263286" w:history="1">
+          <w:hyperlink w:anchor="_Toc509263044" w:history="1">
             <w:r>
               <w:rPr>
                 <w:rStyle w:val="Hipervnculo"/>
@@ -2289,7 +2290,7 @@
                 <w:noProof/>
                 <w:webHidden/>
               </w:rPr>
-              <w:instrText xml:space="preserve"> PAGEREF _Toc509263286 \h </w:instrText>
+              <w:instrText xml:space="preserve"> PAGEREF _Toc509263044 \h </w:instrText>
             </w:r>
             <w:r>
               <w:rPr>
@@ -2332,7 +2333,7 @@
               <w:noProof/>
             </w:rPr>
           </w:pPr>
-          <w:hyperlink w:anchor="_Toc509263287" w:history="1">
+          <w:hyperlink w:anchor="_Toc509263045" w:history="1">
             <w:r>
               <w:rPr>
                 <w:rStyle w:val="Hipervnculo"/>
@@ -2382,7 +2383,7 @@
                 <w:noProof/>
                 <w:webHidden/>
               </w:rPr>
-              <w:instrText xml:space="preserve"> PAGEREF _Toc509263287 \h </w:instrText>
+              <w:instrText xml:space="preserve"> PAGEREF _Toc509263045 \h </w:instrText>
             </w:r>
             <w:r>
               <w:rPr>
@@ -2425,7 +2426,7 @@
               <w:noProof/>
             </w:rPr>
           </w:pPr>
-          <w:hyperlink w:anchor="_Toc509263288" w:history="1">
+          <w:hyperlink w:anchor="_Toc509263046" w:history="1">
             <w:r>
               <w:rPr>
                 <w:rStyle w:val="Hipervnculo"/>
@@ -2467,7 +2468,7 @@
                 <w:noProof/>
                 <w:webHidden/>
               </w:rPr>
-              <w:instrText xml:space="preserve"> PAGEREF _Toc509263288 \h </w:instrText>
+              <w:instrText xml:space="preserve"> PAGEREF _Toc509263046 \h </w:instrText>
             </w:r>
             <w:r>
               <w:rPr>
@@ -2487,7 +2488,7 @@
                 <w:noProof/>
                 <w:webHidden/>
               </w:rPr>
-              <w:t>16</w:t>
+              <w:t>17</w:t>
             </w:r>
             <w:r>
               <w:rPr>
@@ -2510,7 +2511,7 @@
               <w:noProof/>
             </w:rPr>
           </w:pPr>
-          <w:hyperlink w:anchor="_Toc509263289" w:history="1">
+          <w:hyperlink w:anchor="_Toc509263047" w:history="1">
             <w:r>
               <w:rPr>
                 <w:rStyle w:val="Hipervnculo"/>
@@ -2553,7 +2554,7 @@
                 <w:noProof/>
                 <w:webHidden/>
               </w:rPr>
-              <w:instrText xml:space="preserve"> PAGEREF _Toc509263289 \h </w:instrText>
+              <w:instrText xml:space="preserve"> PAGEREF _Toc509263047 \h </w:instrText>
             </w:r>
             <w:r>
               <w:rPr>
@@ -2573,7 +2574,7 @@
                 <w:noProof/>
                 <w:webHidden/>
               </w:rPr>
-              <w:t>16</w:t>
+              <w:t>17</w:t>
             </w:r>
             <w:r>
               <w:rPr>
@@ -2596,7 +2597,7 @@
               <w:noProof/>
             </w:rPr>
           </w:pPr>
-          <w:hyperlink w:anchor="_Toc509263290" w:history="1">
+          <w:hyperlink w:anchor="_Toc509263048" w:history="1">
             <w:r>
               <w:rPr>
                 <w:rStyle w:val="Hipervnculo"/>
@@ -2639,7 +2640,7 @@
                 <w:noProof/>
                 <w:webHidden/>
               </w:rPr>
-              <w:instrText xml:space="preserve"> PAGEREF _Toc509263290 \h </w:instrText>
+              <w:instrText xml:space="preserve"> PAGEREF _Toc509263048 \h </w:instrText>
             </w:r>
             <w:r>
               <w:rPr>
@@ -2682,7 +2683,7 @@
               <w:noProof/>
             </w:rPr>
           </w:pPr>
-          <w:hyperlink w:anchor="_Toc509263291" w:history="1">
+          <w:hyperlink w:anchor="_Toc509263049" w:history="1">
             <w:r>
               <w:rPr>
                 <w:rStyle w:val="Hipervnculo"/>
@@ -2732,7 +2733,7 @@
                 <w:noProof/>
                 <w:webHidden/>
               </w:rPr>
-              <w:instrText xml:space="preserve"> PAGEREF _Toc509263291 \h </w:instrText>
+              <w:instrText xml:space="preserve"> PAGEREF _Toc509263049 \h </w:instrText>
             </w:r>
             <w:r>
               <w:rPr>
@@ -2775,7 +2776,7 @@
               <w:noProof/>
             </w:rPr>
           </w:pPr>
-          <w:hyperlink w:anchor="_Toc509263292" w:history="1">
+          <w:hyperlink w:anchor="_Toc509263050" w:history="1">
             <w:r>
               <w:rPr>
                 <w:rStyle w:val="Hipervnculo"/>
@@ -2816,7 +2817,7 @@
                 <w:noProof/>
                 <w:webHidden/>
               </w:rPr>
-              <w:instrText xml:space="preserve"> PAGEREF _Toc509263292 \h </w:instrText>
+              <w:instrText xml:space="preserve"> PAGEREF _Toc509263050 \h </w:instrText>
             </w:r>
             <w:r>
               <w:rPr>
@@ -2836,7 +2837,7 @@
                 <w:noProof/>
                 <w:webHidden/>
               </w:rPr>
-              <w:t>17</w:t>
+              <w:t>18</w:t>
             </w:r>
             <w:r>
               <w:rPr>
@@ -2859,7 +2860,7 @@
               <w:noProof/>
             </w:rPr>
           </w:pPr>
-          <w:hyperlink w:anchor="_Toc509263293" w:history="1">
+          <w:hyperlink w:anchor="_Toc509263051" w:history="1">
             <w:r>
               <w:rPr>
                 <w:rStyle w:val="Hipervnculo"/>
@@ -2902,7 +2903,7 @@
                 <w:noProof/>
                 <w:webHidden/>
               </w:rPr>
-              <w:instrText xml:space="preserve"> PAGEREF _Toc509263293 \h </w:instrText>
+              <w:instrText xml:space="preserve"> PAGEREF _Toc509263051 \h </w:instrText>
             </w:r>
             <w:r>
               <w:rPr>
@@ -2945,7 +2946,7 @@
               <w:noProof/>
             </w:rPr>
           </w:pPr>
-          <w:hyperlink w:anchor="_Toc509263294" w:history="1">
+          <w:hyperlink w:anchor="_Toc509263052" w:history="1">
             <w:r>
               <w:rPr>
                 <w:rStyle w:val="Hipervnculo"/>
@@ -2988,7 +2989,7 @@
                 <w:noProof/>
                 <w:webHidden/>
               </w:rPr>
-              <w:instrText xml:space="preserve"> PAGEREF _Toc509263294 \h </w:instrText>
+              <w:instrText xml:space="preserve"> PAGEREF _Toc509263052 \h </w:instrText>
             </w:r>
             <w:r>
               <w:rPr>
@@ -3031,7 +3032,7 @@
               <w:noProof/>
             </w:rPr>
           </w:pPr>
-          <w:hyperlink w:anchor="_Toc509263295" w:history="1">
+          <w:hyperlink w:anchor="_Toc509263053" w:history="1">
             <w:r>
               <w:rPr>
                 <w:rStyle w:val="Hipervnculo"/>
@@ -3074,7 +3075,7 @@
                 <w:noProof/>
                 <w:webHidden/>
               </w:rPr>
-              <w:instrText xml:space="preserve"> PAGEREF _Toc509263295 \h </w:instrText>
+              <w:instrText xml:space="preserve"> PAGEREF _Toc509263053 \h </w:instrText>
             </w:r>
             <w:r>
               <w:rPr>
@@ -3094,7 +3095,7 @@
                 <w:noProof/>
                 <w:webHidden/>
               </w:rPr>
-              <w:t>19</w:t>
+              <w:t>20</w:t>
             </w:r>
             <w:r>
               <w:rPr>
@@ -3117,7 +3118,7 @@
               <w:noProof/>
             </w:rPr>
           </w:pPr>
-          <w:hyperlink w:anchor="_Toc509263296" w:history="1">
+          <w:hyperlink w:anchor="_Toc509263054" w:history="1">
             <w:r>
               <w:rPr>
                 <w:rStyle w:val="Hipervnculo"/>
@@ -3160,7 +3161,7 @@
                 <w:noProof/>
                 <w:webHidden/>
               </w:rPr>
-              <w:instrText xml:space="preserve"> PAGEREF _Toc509263296 \h </w:instrText>
+              <w:instrText xml:space="preserve"> PAGEREF _Toc509263054 \h </w:instrText>
             </w:r>
             <w:r>
               <w:rPr>
@@ -3180,7 +3181,7 @@
                 <w:noProof/>
                 <w:webHidden/>
               </w:rPr>
-              <w:t>19</w:t>
+              <w:t>20</w:t>
             </w:r>
             <w:r>
               <w:rPr>
@@ -3203,7 +3204,7 @@
               <w:noProof/>
             </w:rPr>
           </w:pPr>
-          <w:hyperlink w:anchor="_Toc509263297" w:history="1">
+          <w:hyperlink w:anchor="_Toc509263055" w:history="1">
             <w:r>
               <w:rPr>
                 <w:rStyle w:val="Hipervnculo"/>
@@ -3246,7 +3247,7 @@
                 <w:noProof/>
                 <w:webHidden/>
               </w:rPr>
-              <w:instrText xml:space="preserve"> PAGEREF _Toc509263297 \h </w:instrText>
+              <w:instrText xml:space="preserve"> PAGEREF _Toc509263055 \h </w:instrText>
             </w:r>
             <w:r>
               <w:rPr>
@@ -3266,7 +3267,7 @@
                 <w:noProof/>
                 <w:webHidden/>
               </w:rPr>
-              <w:t>19</w:t>
+              <w:t>20</w:t>
             </w:r>
             <w:r>
               <w:rPr>
@@ -3289,7 +3290,7 @@
               <w:noProof/>
             </w:rPr>
           </w:pPr>
-          <w:hyperlink w:anchor="_Toc509263298" w:history="1">
+          <w:hyperlink w:anchor="_Toc509263056" w:history="1">
             <w:r>
               <w:rPr>
                 <w:rStyle w:val="Hipervnculo"/>
@@ -3332,7 +3333,7 @@
                 <w:noProof/>
                 <w:webHidden/>
               </w:rPr>
-              <w:instrText xml:space="preserve"> PAGEREF _Toc509263298 \h </w:instrText>
+              <w:instrText xml:space="preserve"> PAGEREF _Toc509263056 \h </w:instrText>
             </w:r>
             <w:r>
               <w:rPr>
@@ -3375,7 +3376,7 @@
               <w:noProof/>
             </w:rPr>
           </w:pPr>
-          <w:hyperlink w:anchor="_Toc509263299" w:history="1">
+          <w:hyperlink w:anchor="_Toc509263057" w:history="1">
             <w:r>
               <w:rPr>
                 <w:rStyle w:val="Hipervnculo"/>
@@ -3416,7 +3417,7 @@
                 <w:noProof/>
                 <w:webHidden/>
               </w:rPr>
-              <w:instrText xml:space="preserve"> PAGEREF _Toc509263299 \h </w:instrText>
+              <w:instrText xml:space="preserve"> PAGEREF _Toc509263057 \h </w:instrText>
             </w:r>
             <w:r>
               <w:rPr>
@@ -3459,7 +3460,7 @@
               <w:noProof/>
             </w:rPr>
           </w:pPr>
-          <w:hyperlink w:anchor="_Toc509263300" w:history="1">
+          <w:hyperlink w:anchor="_Toc509263058" w:history="1">
             <w:r>
               <w:rPr>
                 <w:rStyle w:val="Hipervnculo"/>
@@ -3502,7 +3503,7 @@
                 <w:noProof/>
                 <w:webHidden/>
               </w:rPr>
-              <w:instrText xml:space="preserve"> PAGEREF _Toc509263300 \h </w:instrText>
+              <w:instrText xml:space="preserve"> PAGEREF _Toc509263058 \h </w:instrText>
             </w:r>
             <w:r>
               <w:rPr>
@@ -3522,7 +3523,7 @@
                 <w:noProof/>
                 <w:webHidden/>
               </w:rPr>
-              <w:t>21</w:t>
+              <w:t>22</w:t>
             </w:r>
             <w:r>
               <w:rPr>
@@ -3545,7 +3546,7 @@
               <w:noProof/>
             </w:rPr>
           </w:pPr>
-          <w:hyperlink w:anchor="_Toc509263301" w:history="1">
+          <w:hyperlink w:anchor="_Toc509263059" w:history="1">
             <w:r>
               <w:rPr>
                 <w:rStyle w:val="Hipervnculo"/>
@@ -3588,7 +3589,7 @@
                 <w:noProof/>
                 <w:webHidden/>
               </w:rPr>
-              <w:instrText xml:space="preserve"> PAGEREF _Toc509263301 \h </w:instrText>
+              <w:instrText xml:space="preserve"> PAGEREF _Toc509263059 \h </w:instrText>
             </w:r>
             <w:r>
               <w:rPr>
@@ -3608,7 +3609,7 @@
                 <w:noProof/>
                 <w:webHidden/>
               </w:rPr>
-              <w:t>21</w:t>
+              <w:t>22</w:t>
             </w:r>
             <w:r>
               <w:rPr>
@@ -3631,7 +3632,7 @@
               <w:noProof/>
             </w:rPr>
           </w:pPr>
-          <w:hyperlink w:anchor="_Toc509263302" w:history="1">
+          <w:hyperlink w:anchor="_Toc509263060" w:history="1">
             <w:r>
               <w:rPr>
                 <w:rStyle w:val="Hipervnculo"/>
@@ -3674,7 +3675,7 @@
                 <w:noProof/>
                 <w:webHidden/>
               </w:rPr>
-              <w:instrText xml:space="preserve"> PAGEREF _Toc509263302 \h </w:instrText>
+              <w:instrText xml:space="preserve"> PAGEREF _Toc509263060 \h </w:instrText>
             </w:r>
             <w:r>
               <w:rPr>
@@ -3694,7 +3695,7 @@
                 <w:noProof/>
                 <w:webHidden/>
               </w:rPr>
-              <w:t>22</w:t>
+              <w:t>23</w:t>
             </w:r>
             <w:r>
               <w:rPr>
@@ -3717,7 +3718,7 @@
               <w:noProof/>
             </w:rPr>
           </w:pPr>
-          <w:hyperlink w:anchor="_Toc509263303" w:history="1">
+          <w:hyperlink w:anchor="_Toc509263061" w:history="1">
             <w:r>
               <w:rPr>
                 <w:rStyle w:val="Hipervnculo"/>
@@ -3758,7 +3759,7 @@
                 <w:noProof/>
                 <w:webHidden/>
               </w:rPr>
-              <w:instrText xml:space="preserve"> PAGEREF _Toc509263303 \h </w:instrText>
+              <w:instrText xml:space="preserve"> PAGEREF _Toc509263061 \h </w:instrText>
             </w:r>
             <w:r>
               <w:rPr>
@@ -3778,7 +3779,7 @@
                 <w:noProof/>
                 <w:webHidden/>
               </w:rPr>
-              <w:t>22</w:t>
+              <w:t>23</w:t>
             </w:r>
             <w:r>
               <w:rPr>
@@ -3801,7 +3802,7 @@
               <w:noProof/>
             </w:rPr>
           </w:pPr>
-          <w:hyperlink w:anchor="_Toc509263304" w:history="1">
+          <w:hyperlink w:anchor="_Toc509263062" w:history="1">
             <w:r>
               <w:rPr>
                 <w:rStyle w:val="Hipervnculo"/>
@@ -3844,7 +3845,7 @@
                 <w:noProof/>
                 <w:webHidden/>
               </w:rPr>
-              <w:instrText xml:space="preserve"> PAGEREF _Toc509263304 \h </w:instrText>
+              <w:instrText xml:space="preserve"> PAGEREF _Toc509263062 \h </w:instrText>
             </w:r>
             <w:r>
               <w:rPr>
@@ -3864,7 +3865,7 @@
                 <w:noProof/>
                 <w:webHidden/>
               </w:rPr>
-              <w:t>22</w:t>
+              <w:t>23</w:t>
             </w:r>
             <w:r>
               <w:rPr>
@@ -3887,7 +3888,7 @@
               <w:noProof/>
             </w:rPr>
           </w:pPr>
-          <w:hyperlink w:anchor="_Toc509263305" w:history="1">
+          <w:hyperlink w:anchor="_Toc509263063" w:history="1">
             <w:r>
               <w:rPr>
                 <w:rStyle w:val="Hipervnculo"/>
@@ -3930,7 +3931,7 @@
                 <w:noProof/>
                 <w:webHidden/>
               </w:rPr>
-              <w:instrText xml:space="preserve"> PAGEREF _Toc509263305 \h </w:instrText>
+              <w:instrText xml:space="preserve"> PAGEREF _Toc509263063 \h </w:instrText>
             </w:r>
             <w:r>
               <w:rPr>
@@ -3950,7 +3951,7 @@
                 <w:noProof/>
                 <w:webHidden/>
               </w:rPr>
-              <w:t>22</w:t>
+              <w:t>23</w:t>
             </w:r>
             <w:r>
               <w:rPr>
@@ -3973,7 +3974,7 @@
               <w:noProof/>
             </w:rPr>
           </w:pPr>
-          <w:hyperlink w:anchor="_Toc509263306" w:history="1">
+          <w:hyperlink w:anchor="_Toc509263064" w:history="1">
             <w:r>
               <w:rPr>
                 <w:rStyle w:val="Hipervnculo"/>
@@ -4016,7 +4017,7 @@
                 <w:noProof/>
                 <w:webHidden/>
               </w:rPr>
-              <w:instrText xml:space="preserve"> PAGEREF _Toc509263306 \h </w:instrText>
+              <w:instrText xml:space="preserve"> PAGEREF _Toc509263064 \h </w:instrText>
             </w:r>
             <w:r>
               <w:rPr>
@@ -4036,7 +4037,7 @@
                 <w:noProof/>
                 <w:webHidden/>
               </w:rPr>
-              <w:t>22</w:t>
+              <w:t>23</w:t>
             </w:r>
             <w:r>
               <w:rPr>
@@ -4059,7 +4060,7 @@
               <w:noProof/>
             </w:rPr>
           </w:pPr>
-          <w:hyperlink w:anchor="_Toc509263307" w:history="1">
+          <w:hyperlink w:anchor="_Toc509263065" w:history="1">
             <w:r>
               <w:rPr>
                 <w:rStyle w:val="Hipervnculo"/>
@@ -4102,7 +4103,7 @@
                 <w:noProof/>
                 <w:webHidden/>
               </w:rPr>
-              <w:instrText xml:space="preserve"> PAGEREF _Toc509263307 \h </w:instrText>
+              <w:instrText xml:space="preserve"> PAGEREF _Toc509263065 \h </w:instrText>
             </w:r>
             <w:r>
               <w:rPr>
@@ -4145,7 +4146,7 @@
               <w:noProof/>
             </w:rPr>
           </w:pPr>
-          <w:hyperlink w:anchor="_Toc509263308" w:history="1">
+          <w:hyperlink w:anchor="_Toc509263066" w:history="1">
             <w:r>
               <w:rPr>
                 <w:rStyle w:val="Hipervnculo"/>
@@ -4186,7 +4187,7 @@
                 <w:noProof/>
                 <w:webHidden/>
               </w:rPr>
-              <w:instrText xml:space="preserve"> PAGEREF _Toc509263308 \h </w:instrText>
+              <w:instrText xml:space="preserve"> PAGEREF _Toc509263066 \h </w:instrText>
             </w:r>
             <w:r>
               <w:rPr>
@@ -4229,7 +4230,7 @@
               <w:noProof/>
             </w:rPr>
           </w:pPr>
-          <w:hyperlink w:anchor="_Toc509263309" w:history="1">
+          <w:hyperlink w:anchor="_Toc509263067" w:history="1">
             <w:r>
               <w:rPr>
                 <w:rStyle w:val="Hipervnculo"/>
@@ -4270,7 +4271,7 @@
                 <w:noProof/>
                 <w:webHidden/>
               </w:rPr>
-              <w:instrText xml:space="preserve"> PAGEREF _Toc509263309 \h </w:instrText>
+              <w:instrText xml:space="preserve"> PAGEREF _Toc509263067 \h </w:instrText>
             </w:r>
             <w:r>
               <w:rPr>
@@ -4290,7 +4291,7 @@
                 <w:noProof/>
                 <w:webHidden/>
               </w:rPr>
-              <w:t>23</w:t>
+              <w:t>24</w:t>
             </w:r>
             <w:r>
               <w:rPr>
@@ -4313,7 +4314,7 @@
               <w:noProof/>
             </w:rPr>
           </w:pPr>
-          <w:hyperlink w:anchor="_Toc509263310" w:history="1">
+          <w:hyperlink w:anchor="_Toc509263068" w:history="1">
             <w:r>
               <w:rPr>
                 <w:rStyle w:val="Hipervnculo"/>
@@ -4356,7 +4357,7 @@
                 <w:noProof/>
                 <w:webHidden/>
               </w:rPr>
-              <w:instrText xml:space="preserve"> PAGEREF _Toc509263310 \h </w:instrText>
+              <w:instrText xml:space="preserve"> PAGEREF _Toc509263068 \h </w:instrText>
             </w:r>
             <w:r>
               <w:rPr>
@@ -4376,7 +4377,7 @@
                 <w:noProof/>
                 <w:webHidden/>
               </w:rPr>
-              <w:t>24</w:t>
+              <w:t>25</w:t>
             </w:r>
             <w:r>
               <w:rPr>
@@ -4398,7 +4399,7 @@
               <w:noProof/>
             </w:rPr>
           </w:pPr>
-          <w:hyperlink w:anchor="_Toc509263311" w:history="1">
+          <w:hyperlink w:anchor="_Toc509263069" w:history="1">
             <w:r>
               <w:rPr>
                 <w:rStyle w:val="Hipervnculo"/>
@@ -4425,7 +4426,7 @@
                 <w:noProof/>
                 <w:webHidden/>
               </w:rPr>
-              <w:instrText xml:space="preserve"> PAGEREF _Toc509263311 \h </w:instrText>
+              <w:instrText xml:space="preserve"> PAGEREF _Toc509263069 \h </w:instrText>
             </w:r>
             <w:r>
               <w:rPr>
@@ -4445,7 +4446,7 @@
                 <w:noProof/>
                 <w:webHidden/>
               </w:rPr>
-              <w:t>25</w:t>
+              <w:t>26</w:t>
             </w:r>
             <w:r>
               <w:rPr>
@@ -4468,7 +4469,7 @@
               <w:noProof/>
             </w:rPr>
           </w:pPr>
-          <w:hyperlink w:anchor="_Toc509263312" w:history="1">
+          <w:hyperlink w:anchor="_Toc509263070" w:history="1">
             <w:r>
               <w:rPr>
                 <w:rStyle w:val="Hipervnculo"/>
@@ -4511,7 +4512,7 @@
                 <w:noProof/>
                 <w:webHidden/>
               </w:rPr>
-              <w:instrText xml:space="preserve"> PAGEREF _Toc509263312 \h </w:instrText>
+              <w:instrText xml:space="preserve"> PAGEREF _Toc509263070 \h </w:instrText>
             </w:r>
             <w:r>
               <w:rPr>
@@ -4531,7 +4532,7 @@
                 <w:noProof/>
                 <w:webHidden/>
               </w:rPr>
-              <w:t>25</w:t>
+              <w:t>26</w:t>
             </w:r>
             <w:r>
               <w:rPr>
@@ -4554,7 +4555,7 @@
               <w:noProof/>
             </w:rPr>
           </w:pPr>
-          <w:hyperlink w:anchor="_Toc509263313" w:history="1">
+          <w:hyperlink w:anchor="_Toc509263071" w:history="1">
             <w:r>
               <w:rPr>
                 <w:rStyle w:val="Hipervnculo"/>
@@ -4597,7 +4598,7 @@
                 <w:noProof/>
                 <w:webHidden/>
               </w:rPr>
-              <w:instrText xml:space="preserve"> PAGEREF _Toc509263313 \h </w:instrText>
+              <w:instrText xml:space="preserve"> PAGEREF _Toc509263071 \h </w:instrText>
             </w:r>
             <w:r>
               <w:rPr>
@@ -4640,7 +4641,7 @@
               <w:noProof/>
             </w:rPr>
           </w:pPr>
-          <w:hyperlink w:anchor="_Toc509263314" w:history="1">
+          <w:hyperlink w:anchor="_Toc509263072" w:history="1">
             <w:r>
               <w:rPr>
                 <w:rStyle w:val="Hipervnculo"/>
@@ -4683,7 +4684,7 @@
                 <w:noProof/>
                 <w:webHidden/>
               </w:rPr>
-              <w:instrText xml:space="preserve"> PAGEREF _Toc509263314 \h </w:instrText>
+              <w:instrText xml:space="preserve"> PAGEREF _Toc509263072 \h </w:instrText>
             </w:r>
             <w:r>
               <w:rPr>
@@ -4703,7 +4704,7 @@
                 <w:noProof/>
                 <w:webHidden/>
               </w:rPr>
-              <w:t>26</w:t>
+              <w:t>27</w:t>
             </w:r>
             <w:r>
               <w:rPr>
@@ -4725,7 +4726,7 @@
               <w:noProof/>
             </w:rPr>
           </w:pPr>
-          <w:hyperlink w:anchor="_Toc509263315" w:history="1">
+          <w:hyperlink w:anchor="_Toc509263073" w:history="1">
             <w:r>
               <w:rPr>
                 <w:rStyle w:val="Hipervnculo"/>
@@ -4752,7 +4753,7 @@
                 <w:noProof/>
                 <w:webHidden/>
               </w:rPr>
-              <w:instrText xml:space="preserve"> PAGEREF _Toc509263315 \h </w:instrText>
+              <w:instrText xml:space="preserve"> PAGEREF _Toc509263073 \h </w:instrText>
             </w:r>
             <w:r>
               <w:rPr>
@@ -4772,7 +4773,7 @@
                 <w:noProof/>
                 <w:webHidden/>
               </w:rPr>
-              <w:t>26</w:t>
+              <w:t>27</w:t>
             </w:r>
             <w:r>
               <w:rPr>
@@ -4795,7 +4796,7 @@
               <w:noProof/>
             </w:rPr>
           </w:pPr>
-          <w:hyperlink w:anchor="_Toc509263316" w:history="1">
+          <w:hyperlink w:anchor="_Toc509263074" w:history="1">
             <w:r>
               <w:rPr>
                 <w:rStyle w:val="Hipervnculo"/>
@@ -4836,7 +4837,7 @@
                 <w:noProof/>
                 <w:webHidden/>
               </w:rPr>
-              <w:instrText xml:space="preserve"> PAGEREF _Toc509263316 \h </w:instrText>
+              <w:instrText xml:space="preserve"> PAGEREF _Toc509263074 \h </w:instrText>
             </w:r>
             <w:r>
               <w:rPr>
@@ -4856,7 +4857,7 @@
                 <w:noProof/>
                 <w:webHidden/>
               </w:rPr>
-              <w:t>26</w:t>
+              <w:t>27</w:t>
             </w:r>
             <w:r>
               <w:rPr>
@@ -4879,7 +4880,7 @@
               <w:noProof/>
             </w:rPr>
           </w:pPr>
-          <w:hyperlink w:anchor="_Toc509263317" w:history="1">
+          <w:hyperlink w:anchor="_Toc509263075" w:history="1">
             <w:r>
               <w:rPr>
                 <w:rStyle w:val="Hipervnculo"/>
@@ -4920,7 +4921,7 @@
                 <w:noProof/>
                 <w:webHidden/>
               </w:rPr>
-              <w:instrText xml:space="preserve"> PAGEREF _Toc509263317 \h </w:instrText>
+              <w:instrText xml:space="preserve"> PAGEREF _Toc509263075 \h </w:instrText>
             </w:r>
             <w:r>
               <w:rPr>
@@ -4940,7 +4941,7 @@
                 <w:noProof/>
                 <w:webHidden/>
               </w:rPr>
-              <w:t>26</w:t>
+              <w:t>27</w:t>
             </w:r>
             <w:r>
               <w:rPr>
@@ -4963,7 +4964,7 @@
               <w:noProof/>
             </w:rPr>
           </w:pPr>
-          <w:hyperlink w:anchor="_Toc509263318" w:history="1">
+          <w:hyperlink w:anchor="_Toc509263076" w:history="1">
             <w:r>
               <w:rPr>
                 <w:rStyle w:val="Hipervnculo"/>
@@ -5004,7 +5005,7 @@
                 <w:noProof/>
                 <w:webHidden/>
               </w:rPr>
-              <w:instrText xml:space="preserve"> PAGEREF _Toc509263318 \h </w:instrText>
+              <w:instrText xml:space="preserve"> PAGEREF _Toc509263076 \h </w:instrText>
             </w:r>
             <w:r>
               <w:rPr>
@@ -5024,7 +5025,7 @@
                 <w:noProof/>
                 <w:webHidden/>
               </w:rPr>
-              <w:t>27</w:t>
+              <w:t>28</w:t>
             </w:r>
             <w:r>
               <w:rPr>
@@ -5047,7 +5048,7 @@
               <w:noProof/>
             </w:rPr>
           </w:pPr>
-          <w:hyperlink w:anchor="_Toc509263319" w:history="1">
+          <w:hyperlink w:anchor="_Toc509263077" w:history="1">
             <w:r>
               <w:rPr>
                 <w:rStyle w:val="Hipervnculo"/>
@@ -5088,7 +5089,7 @@
                 <w:noProof/>
                 <w:webHidden/>
               </w:rPr>
-              <w:instrText xml:space="preserve"> PAGEREF _Toc509263319 \h </w:instrText>
+              <w:instrText xml:space="preserve"> PAGEREF _Toc509263077 \h </w:instrText>
             </w:r>
             <w:r>
               <w:rPr>
@@ -5108,7 +5109,7 @@
                 <w:noProof/>
                 <w:webHidden/>
               </w:rPr>
-              <w:t>27</w:t>
+              <w:t>28</w:t>
             </w:r>
             <w:r>
               <w:rPr>
@@ -5130,7 +5131,7 @@
               <w:noProof/>
             </w:rPr>
           </w:pPr>
-          <w:hyperlink w:anchor="_Toc509263320" w:history="1">
+          <w:hyperlink w:anchor="_Toc509263078" w:history="1">
             <w:r>
               <w:rPr>
                 <w:rStyle w:val="Hipervnculo"/>
@@ -5157,7 +5158,7 @@
                 <w:noProof/>
                 <w:webHidden/>
               </w:rPr>
-              <w:instrText xml:space="preserve"> PAGEREF _Toc509263320 \h </w:instrText>
+              <w:instrText xml:space="preserve"> PAGEREF _Toc509263078 \h </w:instrText>
             </w:r>
             <w:r>
               <w:rPr>
@@ -5177,7 +5178,7 @@
                 <w:noProof/>
                 <w:webHidden/>
               </w:rPr>
-              <w:t>27</w:t>
+              <w:t>28</w:t>
             </w:r>
             <w:r>
               <w:rPr>
@@ -5200,7 +5201,7 @@
               <w:noProof/>
             </w:rPr>
           </w:pPr>
-          <w:hyperlink w:anchor="_Toc509263321" w:history="1">
+          <w:hyperlink w:anchor="_Toc509263079" w:history="1">
             <w:r>
               <w:rPr>
                 <w:rStyle w:val="Hipervnculo"/>
@@ -5241,7 +5242,7 @@
                 <w:noProof/>
                 <w:webHidden/>
               </w:rPr>
-              <w:instrText xml:space="preserve"> PAGEREF _Toc509263321 \h </w:instrText>
+              <w:instrText xml:space="preserve"> PAGEREF _Toc509263079 \h </w:instrText>
             </w:r>
             <w:r>
               <w:rPr>
@@ -5261,7 +5262,7 @@
                 <w:noProof/>
                 <w:webHidden/>
               </w:rPr>
-              <w:t>27</w:t>
+              <w:t>28</w:t>
             </w:r>
             <w:r>
               <w:rPr>
@@ -5284,7 +5285,7 @@
               <w:noProof/>
             </w:rPr>
           </w:pPr>
-          <w:hyperlink w:anchor="_Toc509263322" w:history="1">
+          <w:hyperlink w:anchor="_Toc509263080" w:history="1">
             <w:r>
               <w:rPr>
                 <w:rStyle w:val="Hipervnculo"/>
@@ -5325,7 +5326,7 @@
                 <w:noProof/>
                 <w:webHidden/>
               </w:rPr>
-              <w:instrText xml:space="preserve"> PAGEREF _Toc509263322 \h </w:instrText>
+              <w:instrText xml:space="preserve"> PAGEREF _Toc509263080 \h </w:instrText>
             </w:r>
             <w:r>
               <w:rPr>
@@ -5345,7 +5346,7 @@
                 <w:noProof/>
                 <w:webHidden/>
               </w:rPr>
-              <w:t>27</w:t>
+              <w:t>28</w:t>
             </w:r>
             <w:r>
               <w:rPr>
@@ -5367,7 +5368,7 @@
               <w:noProof/>
             </w:rPr>
           </w:pPr>
-          <w:hyperlink w:anchor="_Toc509263323" w:history="1">
+          <w:hyperlink w:anchor="_Toc509263081" w:history="1">
             <w:r>
               <w:rPr>
                 <w:rStyle w:val="Hipervnculo"/>
@@ -5394,7 +5395,7 @@
                 <w:noProof/>
                 <w:webHidden/>
               </w:rPr>
-              <w:instrText xml:space="preserve"> PAGEREF _Toc509263323 \h </w:instrText>
+              <w:instrText xml:space="preserve"> PAGEREF _Toc509263081 \h </w:instrText>
             </w:r>
             <w:r>
               <w:rPr>
@@ -5414,7 +5415,7 @@
                 <w:noProof/>
                 <w:webHidden/>
               </w:rPr>
-              <w:t>31</w:t>
+              <w:t>32</w:t>
             </w:r>
             <w:r>
               <w:rPr>
@@ -5436,7 +5437,7 @@
               <w:noProof/>
             </w:rPr>
           </w:pPr>
-          <w:hyperlink w:anchor="_Toc509263324" w:history="1">
+          <w:hyperlink w:anchor="_Toc509263082" w:history="1">
             <w:r>
               <w:rPr>
                 <w:rStyle w:val="Hipervnculo"/>
@@ -5463,7 +5464,7 @@
                 <w:noProof/>
                 <w:webHidden/>
               </w:rPr>
-              <w:instrText xml:space="preserve"> PAGEREF _Toc509263324 \h </w:instrText>
+              <w:instrText xml:space="preserve"> PAGEREF _Toc509263082 \h </w:instrText>
             </w:r>
             <w:r>
               <w:rPr>
@@ -5483,7 +5484,7 @@
                 <w:noProof/>
                 <w:webHidden/>
               </w:rPr>
-              <w:t>36</w:t>
+              <w:t>37</w:t>
             </w:r>
             <w:r>
               <w:rPr>
@@ -5505,7 +5506,7 @@
               <w:noProof/>
             </w:rPr>
           </w:pPr>
-          <w:hyperlink w:anchor="_Toc509263325" w:history="1">
+          <w:hyperlink w:anchor="_Toc509263083" w:history="1">
             <w:r>
               <w:rPr>
                 <w:rStyle w:val="Hipervnculo"/>
@@ -5532,7 +5533,7 @@
                 <w:noProof/>
                 <w:webHidden/>
               </w:rPr>
-              <w:instrText xml:space="preserve"> PAGEREF _Toc509263325 \h </w:instrText>
+              <w:instrText xml:space="preserve"> PAGEREF _Toc509263083 \h </w:instrText>
             </w:r>
             <w:r>
               <w:rPr>
@@ -5552,7 +5553,7 @@
                 <w:noProof/>
                 <w:webHidden/>
               </w:rPr>
-              <w:t>37</w:t>
+              <w:t>38</w:t>
             </w:r>
             <w:r>
               <w:rPr>
@@ -5574,7 +5575,7 @@
               <w:noProof/>
             </w:rPr>
           </w:pPr>
-          <w:hyperlink w:anchor="_Toc509263326" w:history="1">
+          <w:hyperlink w:anchor="_Toc509263084" w:history="1">
             <w:r>
               <w:rPr>
                 <w:rStyle w:val="Hipervnculo"/>
@@ -5601,7 +5602,7 @@
                 <w:noProof/>
                 <w:webHidden/>
               </w:rPr>
-              <w:instrText xml:space="preserve"> PAGEREF _Toc509263326 \h </w:instrText>
+              <w:instrText xml:space="preserve"> PAGEREF _Toc509263084 \h </w:instrText>
             </w:r>
             <w:r>
               <w:rPr>
@@ -5621,7 +5622,7 @@
                 <w:noProof/>
                 <w:webHidden/>
               </w:rPr>
-              <w:t>39</w:t>
+              <w:t>40</w:t>
             </w:r>
             <w:r>
               <w:rPr>
@@ -5643,7 +5644,7 @@
               <w:noProof/>
             </w:rPr>
           </w:pPr>
-          <w:hyperlink w:anchor="_Toc509263327" w:history="1">
+          <w:hyperlink w:anchor="_Toc509263085" w:history="1">
             <w:r>
               <w:rPr>
                 <w:rStyle w:val="Hipervnculo"/>
@@ -5670,7 +5671,7 @@
                 <w:noProof/>
                 <w:webHidden/>
               </w:rPr>
-              <w:instrText xml:space="preserve"> PAGEREF _Toc509263327 \h </w:instrText>
+              <w:instrText xml:space="preserve"> PAGEREF _Toc509263085 \h </w:instrText>
             </w:r>
             <w:r>
               <w:rPr>
@@ -5690,7 +5691,7 @@
                 <w:noProof/>
                 <w:webHidden/>
               </w:rPr>
-              <w:t>40</w:t>
+              <w:t>41</w:t>
             </w:r>
             <w:r>
               <w:rPr>
@@ -5712,7 +5713,7 @@
               <w:noProof/>
             </w:rPr>
           </w:pPr>
-          <w:hyperlink w:anchor="_Toc509263328" w:history="1">
+          <w:hyperlink w:anchor="_Toc509263086" w:history="1">
             <w:r>
               <w:rPr>
                 <w:rStyle w:val="Hipervnculo"/>
@@ -5739,7 +5740,7 @@
                 <w:noProof/>
                 <w:webHidden/>
               </w:rPr>
-              <w:instrText xml:space="preserve"> PAGEREF _Toc509263328 \h </w:instrText>
+              <w:instrText xml:space="preserve"> PAGEREF _Toc509263086 \h </w:instrText>
             </w:r>
             <w:r>
               <w:rPr>
@@ -5759,7 +5760,7 @@
                 <w:noProof/>
                 <w:webHidden/>
               </w:rPr>
-              <w:t>41</w:t>
+              <w:t>42</w:t>
             </w:r>
             <w:r>
               <w:rPr>
@@ -5781,7 +5782,7 @@
               <w:noProof/>
             </w:rPr>
           </w:pPr>
-          <w:hyperlink w:anchor="_Toc509263329" w:history="1">
+          <w:hyperlink w:anchor="_Toc509263087" w:history="1">
             <w:r>
               <w:rPr>
                 <w:rStyle w:val="Hipervnculo"/>
@@ -5808,7 +5809,7 @@
                 <w:noProof/>
                 <w:webHidden/>
               </w:rPr>
-              <w:instrText xml:space="preserve"> PAGEREF _Toc509263329 \h </w:instrText>
+              <w:instrText xml:space="preserve"> PAGEREF _Toc509263087 \h </w:instrText>
             </w:r>
             <w:r>
               <w:rPr>
@@ -5828,7 +5829,7 @@
                 <w:noProof/>
                 <w:webHidden/>
               </w:rPr>
-              <w:t>43</w:t>
+              <w:t>44</w:t>
             </w:r>
             <w:r>
               <w:rPr>
@@ -5863,8 +5864,6 @@
           <w:docGrid w:linePitch="360"/>
         </w:sectPr>
       </w:pPr>
-      <w:bookmarkStart w:id="1" w:name="_GoBack"/>
-      <w:bookmarkEnd w:id="1"/>
     </w:p>
     <w:bookmarkEnd w:id="0"/>
     <w:p>
@@ -5876,7 +5875,7 @@
       <w:pPr>
         <w:pStyle w:val="Ttulo1"/>
       </w:pPr>
-      <w:bookmarkStart w:id="2" w:name="_Toc509263261"/>
+      <w:bookmarkStart w:id="2" w:name="_Toc509263019"/>
       <w:r>
         <w:t>DATOS GENERALES DE LA EMPRESA</w:t>
       </w:r>
@@ -5912,7 +5911,7 @@
       <w:pPr>
         <w:pStyle w:val="Ttulo2"/>
       </w:pPr>
-      <w:bookmarkStart w:id="3" w:name="_Toc509263262"/>
+      <w:bookmarkStart w:id="3" w:name="_Toc509263020"/>
       <w:r>
         <w:t>Registro Único de Contribuyentes (RUC):</w:t>
       </w:r>
@@ -5928,7 +5927,7 @@
       <w:pPr>
         <w:pStyle w:val="Ttulo2"/>
       </w:pPr>
-      <w:bookmarkStart w:id="4" w:name="_Toc509263263"/>
+      <w:bookmarkStart w:id="4" w:name="_Toc509263021"/>
       <w:r>
         <w:t xml:space="preserve">Razón Social: </w:t>
       </w:r>
@@ -5941,7 +5940,7 @@
       <w:pPr>
         <w:pStyle w:val="Ttulo2"/>
       </w:pPr>
-      <w:bookmarkStart w:id="5" w:name="_Toc509263264"/>
+      <w:bookmarkStart w:id="5" w:name="_Toc509263022"/>
       <w:r>
         <w:t>Actividad Económica</w:t>
       </w:r>
@@ -5957,7 +5956,7 @@
       <w:pPr>
         <w:pStyle w:val="Ttulo2"/>
       </w:pPr>
-      <w:bookmarkStart w:id="6" w:name="_Toc509263265"/>
+      <w:bookmarkStart w:id="6" w:name="_Toc509263023"/>
       <w:r>
         <w:t>Tamaño de la Empresa:</w:t>
       </w:r>
@@ -5976,7 +5975,7 @@
       <w:pPr>
         <w:pStyle w:val="Ttulo2"/>
       </w:pPr>
-      <w:bookmarkStart w:id="7" w:name="_Toc509263266"/>
+      <w:bookmarkStart w:id="7" w:name="_Toc509263024"/>
       <w:r>
         <w:t>Centros de Trabajo:</w:t>
       </w:r>
@@ -5992,7 +5991,7 @@
       <w:pPr>
         <w:pStyle w:val="Ttulo2"/>
       </w:pPr>
-      <w:bookmarkStart w:id="8" w:name="_Toc509263267"/>
+      <w:bookmarkStart w:id="8" w:name="_Toc509263025"/>
       <w:r>
         <w:t>Dirección</w:t>
       </w:r>
@@ -6126,7 +6125,7 @@
       <w:pPr>
         <w:pStyle w:val="Ttulo1"/>
       </w:pPr>
-      <w:bookmarkStart w:id="12" w:name="_Toc509263268"/>
+      <w:bookmarkStart w:id="12" w:name="_Toc509263026"/>
       <w:r>
         <w:lastRenderedPageBreak/>
         <w:t>OBJET</w:t>
@@ -6158,7 +6157,7 @@
           <w:numId w:val="21"/>
         </w:numPr>
       </w:pPr>
-      <w:bookmarkStart w:id="13" w:name="_Toc509263269"/>
+      <w:bookmarkStart w:id="13" w:name="_Toc509263027"/>
       <w:r>
         <w:t>Objeto</w:t>
       </w:r>
@@ -6414,7 +6413,7 @@
       <w:pPr>
         <w:pStyle w:val="Ttulo2"/>
       </w:pPr>
-      <w:bookmarkStart w:id="14" w:name="_Toc509263270"/>
+      <w:bookmarkStart w:id="14" w:name="_Toc509263028"/>
       <w:r>
         <w:t>Ámbito de aplicación:</w:t>
       </w:r>
@@ -6558,7 +6557,7 @@
       <w:pPr>
         <w:pStyle w:val="Ttulo1"/>
       </w:pPr>
-      <w:bookmarkStart w:id="16" w:name="_Toc509263271"/>
+      <w:bookmarkStart w:id="16" w:name="_Toc509263029"/>
       <w:r>
         <w:t>POLÍTICA DE SEGURIDAD Y SALUD EN EL TRABAJO</w:t>
       </w:r>
@@ -6994,7 +6993,7 @@
       <w:pPr>
         <w:pStyle w:val="Ttulo1"/>
       </w:pPr>
-      <w:bookmarkStart w:id="17" w:name="_Toc509263272"/>
+      <w:bookmarkStart w:id="17" w:name="_Toc509263030"/>
       <w:r>
         <w:lastRenderedPageBreak/>
         <w:t>CAPÍTULO I</w:t>
@@ -7022,7 +7021,7 @@
           <w:numId w:val="13"/>
         </w:numPr>
       </w:pPr>
-      <w:bookmarkStart w:id="18" w:name="_Toc509263273"/>
+      <w:bookmarkStart w:id="18" w:name="_Toc509263031"/>
       <w:r>
         <w:t>Obligaciones generales del empleador</w:t>
       </w:r>
@@ -7431,6 +7430,7 @@
         <w:rPr>
           <w:rFonts w:asciiTheme="minorHAnsi" w:hAnsiTheme="minorHAnsi"/>
         </w:rPr>
+        <w:lastRenderedPageBreak/>
         <w:t>p.</w:t>
       </w:r>
       <w:r>
@@ -7459,7 +7459,6 @@
         <w:rPr>
           <w:rFonts w:asciiTheme="minorHAnsi" w:hAnsiTheme="minorHAnsi"/>
         </w:rPr>
-        <w:lastRenderedPageBreak/>
         <w:t>q.</w:t>
       </w:r>
       <w:r>
@@ -7538,7 +7537,7 @@
           <w:numId w:val="13"/>
         </w:numPr>
       </w:pPr>
-      <w:bookmarkStart w:id="19" w:name="_Toc509263274"/>
+      <w:bookmarkStart w:id="19" w:name="_Toc509263032"/>
       <w:r>
         <w:t>Obligaciones generales y derechos de los trabajadores</w:t>
       </w:r>
@@ -7920,6 +7919,7 @@
         <w:rPr>
           <w:rFonts w:asciiTheme="minorHAnsi" w:hAnsiTheme="minorHAnsi"/>
         </w:rPr>
+        <w:lastRenderedPageBreak/>
         <w:t xml:space="preserve">a. </w:t>
       </w:r>
       <w:r>
@@ -7932,14 +7932,7 @@
         <w:rPr>
           <w:rFonts w:asciiTheme="minorHAnsi" w:hAnsiTheme="minorHAnsi"/>
         </w:rPr>
-        <w:t xml:space="preserve">Desarrollar sus labores en un ambiente de trabajo adecuado y propio para el pleno ejercicio de sus facultades físicas y mentales, que garanticen su salud, seguridad y bienestar. Los derechos de consulta, participación, formación, vigilancia y control de la salud en materia </w:t>
-      </w:r>
-      <w:r>
-        <w:rPr>
-          <w:rFonts w:asciiTheme="minorHAnsi" w:hAnsiTheme="minorHAnsi"/>
-        </w:rPr>
-        <w:lastRenderedPageBreak/>
-        <w:t xml:space="preserve">de </w:t>
+        <w:t xml:space="preserve">Desarrollar sus labores en un ambiente de trabajo adecuado y propio para el pleno ejercicio de sus facultades físicas y mentales, que garanticen su salud, seguridad y bienestar. Los derechos de consulta, participación, formación, vigilancia y control de la salud en materia de </w:t>
       </w:r>
       <w:r>
         <w:rPr>
@@ -8146,7 +8139,7 @@
           <w:numId w:val="13"/>
         </w:numPr>
       </w:pPr>
-      <w:bookmarkStart w:id="20" w:name="_Toc509263275"/>
+      <w:bookmarkStart w:id="20" w:name="_Toc509263033"/>
       <w:r>
         <w:t>Prohibiciones del empleador y trabajadores</w:t>
       </w:r>
@@ -8357,6 +8350,7 @@
           <w:rFonts w:asciiTheme="minorHAnsi" w:hAnsiTheme="minorHAnsi"/>
           <w:lang w:val="es-ES"/>
         </w:rPr>
+        <w:lastRenderedPageBreak/>
         <w:t xml:space="preserve">f. </w:t>
       </w:r>
       <w:r>
@@ -8450,7 +8444,6 @@
         <w:pStyle w:val="ArticulosHS"/>
       </w:pPr>
       <w:r>
-        <w:lastRenderedPageBreak/>
         <w:t xml:space="preserve">Dada la necesidad de mantener un comportamiento seguro en todo el personal que labora y permanece en las áreas tanto industriales como administrativas de la empresa, queda estrictamente prohibido para todos los trabajadores y contratistas de </w:t>
       </w:r>
       <w:r>
@@ -8813,7 +8806,7 @@
           <w:numId w:val="13"/>
         </w:numPr>
       </w:pPr>
-      <w:bookmarkStart w:id="21" w:name="_Toc509263276"/>
+      <w:bookmarkStart w:id="21" w:name="_Toc509263034"/>
       <w:r>
         <w:t>Responsabilidad de los gerentes, jefes y supervisores</w:t>
       </w:r>
@@ -8963,6 +8956,7 @@
           <w:rFonts w:asciiTheme="minorHAnsi" w:hAnsiTheme="minorHAnsi"/>
           <w:lang w:val="es-ES"/>
         </w:rPr>
+        <w:lastRenderedPageBreak/>
         <w:t xml:space="preserve">d. </w:t>
       </w:r>
       <w:r>
@@ -9245,7 +9239,7 @@
           <w:numId w:val="13"/>
         </w:numPr>
       </w:pPr>
-      <w:bookmarkStart w:id="22" w:name="_Toc509263277"/>
+      <w:bookmarkStart w:id="22" w:name="_Toc509263035"/>
       <w:r>
         <w:t>Obligaciones y responsabilidades de los técnicos, responsables o</w:t>
       </w:r>
@@ -9502,7 +9496,7 @@
           <w:lang w:val="es-ES"/>
         </w:rPr>
       </w:pPr>
-      <w:bookmarkStart w:id="23" w:name="_Toc509263278"/>
+      <w:bookmarkStart w:id="23" w:name="_Toc509263036"/>
       <w:r>
         <w:rPr>
           <w:rStyle w:val="Ttulo2Car"/>
@@ -9538,6 +9532,7 @@
         <w:pStyle w:val="ArticulosHS"/>
       </w:pPr>
       <w:r>
+        <w:lastRenderedPageBreak/>
         <w:t>Prueba 2</w:t>
       </w:r>
       <w:r>
@@ -9579,7 +9574,6 @@
         <w:pStyle w:val="ArticulosHS"/>
       </w:pPr>
       <w:r>
-        <w:lastRenderedPageBreak/>
         <w:t>La empresa usuaria garantizará para estos trabajadores, el mismo nivel de prevención y protección que para sus trabajadores de planta. Los requerimientos para prestadores de actividades complementarias y contratistas se extenderán también para servicios técnicos especializados permitidos por la legislación.</w:t>
       </w:r>
     </w:p>
@@ -9659,7 +9653,7 @@
           <w:numId w:val="13"/>
         </w:numPr>
       </w:pPr>
-      <w:bookmarkStart w:id="24" w:name="_Toc509263279"/>
+      <w:bookmarkStart w:id="24" w:name="_Toc509263037"/>
       <w:r>
         <w:t>Responsabilidades y obligaciones en espacios compartidos entre empresas o instituciones</w:t>
       </w:r>
@@ -9705,7 +9699,7 @@
           <w:szCs w:val="28"/>
         </w:rPr>
       </w:pPr>
-      <w:bookmarkStart w:id="25" w:name="_Toc509263280"/>
+      <w:bookmarkStart w:id="25" w:name="_Toc509263038"/>
       <w:r>
         <w:t>Incentivos laborales</w:t>
       </w:r>
@@ -9780,7 +9774,7 @@
           <w:lang w:val="es-ES"/>
         </w:rPr>
       </w:pPr>
-      <w:bookmarkStart w:id="26" w:name="_Toc509263281"/>
+      <w:bookmarkStart w:id="26" w:name="_Toc509263039"/>
       <w:r>
         <w:t xml:space="preserve">CAPÍTULO </w:t>
       </w:r>
@@ -9819,7 +9813,7 @@
           <w:numId w:val="14"/>
         </w:numPr>
       </w:pPr>
-      <w:bookmarkStart w:id="27" w:name="_Toc509263282"/>
+      <w:bookmarkStart w:id="27" w:name="_Toc509263040"/>
       <w:r>
         <w:t>Organismos parita</w:t>
       </w:r>
@@ -9927,7 +9921,23 @@
           <w:rFonts w:asciiTheme="minorHAnsi" w:hAnsiTheme="minorHAnsi"/>
           <w:lang w:val="es-ES"/>
         </w:rPr>
-        <w:t>Cada representante tendrá un suplente elegido de la misma forma que el titular y que será principalizado en caso de falta o impedimento de éste. Concluido el período para el que fueron elegidos deberá designarse al Presidente y Secretario.</w:t>
+        <w:t xml:space="preserve">Cada representante tendrá un suplente elegido de la misma forma que el titular y que será </w:t>
+      </w:r>
+      <w:proofErr w:type="spellStart"/>
+      <w:r>
+        <w:rPr>
+          <w:rFonts w:asciiTheme="minorHAnsi" w:hAnsiTheme="minorHAnsi"/>
+          <w:lang w:val="es-ES"/>
+        </w:rPr>
+        <w:t>principalizado</w:t>
+      </w:r>
+      <w:proofErr w:type="spellEnd"/>
+      <w:r>
+        <w:rPr>
+          <w:rFonts w:asciiTheme="minorHAnsi" w:hAnsiTheme="minorHAnsi"/>
+          <w:lang w:val="es-ES"/>
+        </w:rPr>
+        <w:t xml:space="preserve"> en caso de falta o impedimento de éste. Concluido el período para el que fueron elegidos deberá designarse al Presidente y Secretario.</w:t>
       </w:r>
     </w:p>
     <w:p>
@@ -10037,7 +10047,23 @@
           <w:lang w:val="es-ES"/>
         </w:rPr>
         <w:tab/>
-        <w:t>Todos los acuerdos del Comité se adoptarán por mayoría simple y en caso de igualdad de las votaciones, se repetirá la misma hasta por dos veces más, en un plazo no mayor de ocho días. De subsistir el empate se recurrirá a la dirimencia de los jefes de riesgos del trabajo de las jurisdicciones respectivas del Instituto Ecuatoriano de Seguridad Social.</w:t>
+        <w:t xml:space="preserve">Todos los acuerdos del Comité se adoptarán por mayoría simple y en caso de igualdad de las votaciones, se repetirá la misma hasta por dos veces más, en un plazo no mayor de ocho días. De subsistir el empate se recurrirá a la </w:t>
+      </w:r>
+      <w:proofErr w:type="spellStart"/>
+      <w:r>
+        <w:rPr>
+          <w:rFonts w:asciiTheme="minorHAnsi" w:hAnsiTheme="minorHAnsi"/>
+          <w:lang w:val="es-ES"/>
+        </w:rPr>
+        <w:t>dirimencia</w:t>
+      </w:r>
+      <w:proofErr w:type="spellEnd"/>
+      <w:r>
+        <w:rPr>
+          <w:rFonts w:asciiTheme="minorHAnsi" w:hAnsiTheme="minorHAnsi"/>
+          <w:lang w:val="es-ES"/>
+        </w:rPr>
+        <w:t xml:space="preserve"> de los jefes de riesgos del trabajo de las jurisdicciones respectivas del Instituto Ecuatoriano de Seguridad Social.</w:t>
       </w:r>
     </w:p>
     <w:p>
@@ -10161,6 +10187,7 @@
         <w:pStyle w:val="ArticulosHS"/>
       </w:pPr>
       <w:r>
+        <w:lastRenderedPageBreak/>
         <w:t>Son funciones y obligaciones del Comité Paritario de Seguridad y Salud, las siguientes:</w:t>
       </w:r>
     </w:p>
@@ -10327,7 +10354,6 @@
           <w:rFonts w:asciiTheme="minorHAnsi" w:hAnsiTheme="minorHAnsi"/>
           <w:lang w:val="es-ES"/>
         </w:rPr>
-        <w:lastRenderedPageBreak/>
         <w:t>f.</w:t>
       </w:r>
       <w:r>
@@ -10532,7 +10558,7 @@
           <w:numId w:val="14"/>
         </w:numPr>
       </w:pPr>
-      <w:bookmarkStart w:id="28" w:name="_Toc509263283"/>
+      <w:bookmarkStart w:id="28" w:name="_Toc509263041"/>
       <w:r>
         <w:t>Unidad de seguridad e higiene del trabajo y/o responsable de seguridad y salud en el trabajo, funciones y conformación</w:t>
       </w:r>
@@ -10596,7 +10622,7 @@
           <w:numId w:val="14"/>
         </w:numPr>
       </w:pPr>
-      <w:bookmarkStart w:id="29" w:name="_Toc509263284"/>
+      <w:bookmarkStart w:id="29" w:name="_Toc509263042"/>
       <w:r>
         <w:t>Normas de gestión de riesgos laborales propios de la empresa</w:t>
       </w:r>
@@ -10684,6 +10710,7 @@
           <w:rFonts w:asciiTheme="minorHAnsi" w:hAnsiTheme="minorHAnsi"/>
           <w:lang w:val="es-ES"/>
         </w:rPr>
+        <w:lastRenderedPageBreak/>
         <w:t>b.</w:t>
       </w:r>
       <w:r>
@@ -10823,11 +10850,7 @@
         <w:t xml:space="preserve"> </w:t>
       </w:r>
       <w:r>
-        <w:t xml:space="preserve">informará oportuna y cabalmente a sus trabajadores sobre los riesgos que entrañan sus labores, de las medidas preventivas y de los métodos de trabajo correctos.  </w:t>
-      </w:r>
-      <w:r>
-        <w:lastRenderedPageBreak/>
-        <w:t xml:space="preserve">La obligación de informar deberá cumplirse por el empleador al momento de contratar a los trabajadores o al crear la actividad riesgosa y se hará a través del Comité Paritario de Seguridad y Salud o de los departamentos de prevención de riesgos. </w:t>
+        <w:t xml:space="preserve">informará oportuna y cabalmente a sus trabajadores sobre los riesgos que entrañan sus labores, de las medidas preventivas y de los métodos de trabajo correctos.  La obligación de informar deberá cumplirse por el empleador al momento de contratar a los trabajadores o al crear la actividad riesgosa y se hará a través del Comité Paritario de Seguridad y Salud o de los departamentos de prevención de riesgos. </w:t>
       </w:r>
     </w:p>
     <w:p>
@@ -10915,7 +10938,7 @@
           <w:lang w:val="es-ES"/>
         </w:rPr>
       </w:pPr>
-      <w:bookmarkStart w:id="30" w:name="_Toc509263285"/>
+      <w:bookmarkStart w:id="30" w:name="_Toc509263043"/>
       <w:r>
         <w:rPr>
           <w:rStyle w:val="Ttulo3Car"/>
@@ -10998,7 +11021,7 @@
           <w:lang w:val="es-ES"/>
         </w:rPr>
       </w:pPr>
-      <w:bookmarkStart w:id="31" w:name="_Toc509263286"/>
+      <w:bookmarkStart w:id="31" w:name="_Toc509263044"/>
       <w:r>
         <w:rPr>
           <w:rStyle w:val="Ttulo3Car"/>
@@ -11058,7 +11081,7 @@
           <w:lang w:val="es-ES"/>
         </w:rPr>
       </w:pPr>
-      <w:bookmarkStart w:id="32" w:name="_Toc509263287"/>
+      <w:bookmarkStart w:id="32" w:name="_Toc509263045"/>
       <w:r>
         <w:rPr>
           <w:rStyle w:val="Ttulo3Car"/>
@@ -11103,6 +11126,7 @@
           <w:rFonts w:asciiTheme="minorHAnsi" w:hAnsiTheme="minorHAnsi"/>
           <w:lang w:val="es-ES"/>
         </w:rPr>
+        <w:lastRenderedPageBreak/>
         <w:t>sobre la necesidad de adoptar medidas preventivas y, en tal caso, sobre el tipo de medidas que deben adoptarse.</w:t>
       </w:r>
     </w:p>
@@ -11133,7 +11157,7 @@
           <w:lang w:val="es-ES"/>
         </w:rPr>
       </w:pPr>
-      <w:bookmarkStart w:id="33" w:name="_Toc509263288"/>
+      <w:bookmarkStart w:id="33" w:name="_Toc509263046"/>
       <w:r>
         <w:rPr>
           <w:rStyle w:val="Ttulo3Car"/>
@@ -11355,7 +11379,7 @@
           <w:lang w:val="es-ES"/>
         </w:rPr>
       </w:pPr>
-      <w:bookmarkStart w:id="34" w:name="_Toc509263289"/>
+      <w:bookmarkStart w:id="34" w:name="_Toc509263047"/>
       <w:r>
         <w:rPr>
           <w:rStyle w:val="Ttulo3Car"/>
@@ -11385,15 +11409,7 @@
           <w:rFonts w:asciiTheme="minorHAnsi" w:hAnsiTheme="minorHAnsi"/>
           <w:lang w:val="es-ES"/>
         </w:rPr>
-        <w:t xml:space="preserve"> la evaluación de riesgos y en función de los resultados obtenidos, se procederá a planificar la acción preventiva para implantar las medidas pertinentes, incluyendo para cada actividad el plazo </w:t>
-      </w:r>
-      <w:r>
-        <w:rPr>
-          <w:rFonts w:asciiTheme="minorHAnsi" w:hAnsiTheme="minorHAnsi"/>
-          <w:lang w:val="es-ES"/>
-        </w:rPr>
-        <w:lastRenderedPageBreak/>
-        <w:t>para llevarla a cabo, la designación de responsables y los recursos humanos y materiales necesarios para su ejecución.</w:t>
+        <w:t xml:space="preserve"> la evaluación de riesgos y en función de los resultados obtenidos, se procederá a planificar la acción preventiva para implantar las medidas pertinentes, incluyendo para cada actividad el plazo para llevarla a cabo, la designación de responsables y los recursos humanos y materiales necesarios para su ejecución.</w:t>
       </w:r>
     </w:p>
     <w:p>
@@ -11420,7 +11436,7 @@
           <w:lang w:val="es-ES"/>
         </w:rPr>
       </w:pPr>
-      <w:bookmarkStart w:id="35" w:name="_Toc509263290"/>
+      <w:bookmarkStart w:id="35" w:name="_Toc509263048"/>
       <w:r>
         <w:rPr>
           <w:rStyle w:val="Ttulo3Car"/>
@@ -11485,7 +11501,7 @@
           <w:lang w:val="es-ES"/>
         </w:rPr>
       </w:pPr>
-      <w:bookmarkStart w:id="36" w:name="_Toc509263291"/>
+      <w:bookmarkStart w:id="36" w:name="_Toc509263049"/>
       <w:r>
         <w:rPr>
           <w:rStyle w:val="Ttulo3Car"/>
@@ -12287,6 +12303,7 @@
         <w:pStyle w:val="ArticulosHS"/>
       </w:pPr>
       <w:r>
+        <w:lastRenderedPageBreak/>
         <w:t>Prueba 2, realiza periódicamente monitoreo de los niveles de ruido en las áreas de trabajo con la finalidad de prevenir enfermedades ocupacionales. Dicho monitoreo abarca todas las fuentes de ruido en sus áreas de trabajo.</w:t>
       </w:r>
     </w:p>
@@ -12304,6 +12321,7 @@
         <w:pStyle w:val="ArticulosHS"/>
       </w:pPr>
       <w:r>
+        <w:lastRenderedPageBreak/>
         <w:t>En los equipos, maquinas o áreas con niveles de ruido superior a los 85 dB, se analizará la posibilidad de reducir el ruido en la fuente, realizando trabajos de ingeniería, arreglos o remodelaciones que fueren necesarios.</w:t>
       </w:r>
     </w:p>
@@ -12321,6 +12339,7 @@
         <w:pStyle w:val="ArticulosHS"/>
       </w:pPr>
       <w:r>
+        <w:lastRenderedPageBreak/>
         <w:t>El personal expuesto a niveles de ruido superiores a los 85 dB deberá hacer uso de la protección auditiva proporcionado por la empresa. Se entrenará en el uso adecuado de los elementos de protección auditiva y se someterá a los exámenes audiométricos de a</w:t>
       </w:r>
     </w:p>
@@ -12365,6 +12384,7 @@
         <w:pStyle w:val="ArticulosHS"/>
       </w:pPr>
       <w:r>
+        <w:lastRenderedPageBreak/>
         <w:t>Prueba 2 debe realizar una evaluación y, en caso de ser necesario, la medición de los niveles de vibración mecánicas a las que estén expuestos los trabajadores.</w:t>
       </w:r>
     </w:p>
@@ -12382,6 +12402,7 @@
         <w:pStyle w:val="ArticulosHS"/>
       </w:pPr>
       <w:r>
+        <w:lastRenderedPageBreak/>
         <w:t>Las máquinas herramientas que originen vibraciones deberán estar provistas de dispositivos amortiguadores y al personal que los utilice se les proveerá de equipo de protección anti vibratorio.</w:t>
       </w:r>
     </w:p>
@@ -12426,6 +12447,7 @@
         <w:pStyle w:val="ArticulosHS"/>
       </w:pPr>
       <w:r>
+        <w:lastRenderedPageBreak/>
         <w:t>Todas las áreas de trabajo y circulación estarán dotadas de suficiente iluminación natural o artificial, con la finalidad de que los trabajadores puedan ejecutar sus labores con seguridad y sin efectos para su capacidad visual, durante el día y en la noch</w:t>
       </w:r>
     </w:p>
@@ -12443,6 +12465,7 @@
         <w:pStyle w:val="ArticulosHS"/>
       </w:pPr>
       <w:r>
+        <w:lastRenderedPageBreak/>
         <w:t>Se monitorearán los niveles de iluminación en todas las áreas de trabajo para cumplir lo requerido según la tarea que ejecute cada operador y mejorará el nivel o la readecuación física de los puestos de trabajo según sea requerido.</w:t>
       </w:r>
     </w:p>
@@ -13044,6 +13067,7 @@
         <w:pStyle w:val="ArticulosHS"/>
       </w:pPr>
       <w:r>
+        <w:lastRenderedPageBreak/>
         <w:t>La carga mental es un problema que hay q solucionar salkas dbs hfskfvjdsfh iulvhsdhvdbvjds vsjbvjdvjdvkrg lsadasjhfsadjbvadbf lwh ahf adshf lsfhd hfhasjklhavbakjfreigli aigerlahf ilurev vjblkhfvielbliv fhvil hf oweh sbvkdsbjvbfdfhwh gilrhf lwi fgbñIOHFGEIRLOHFVJDS DS FILAF IFIAi fiueguiohfgskdbllha.</w:t>
       </w:r>
     </w:p>
@@ -13061,6 +13085,7 @@
         <w:pStyle w:val="ArticulosHS"/>
       </w:pPr>
       <w:r>
+        <w:lastRenderedPageBreak/>
         <w:t>Carga mental bajo del lavador</w:t>
       </w:r>
     </w:p>
@@ -13261,7 +13286,7 @@
           <w:numId w:val="14"/>
         </w:numPr>
       </w:pPr>
-      <w:bookmarkStart w:id="37" w:name="_Toc509263292"/>
+      <w:bookmarkStart w:id="37" w:name="_Toc509263050"/>
       <w:r>
         <w:t>Vigilancia de la Salud Ocupacional</w:t>
       </w:r>
@@ -13310,7 +13335,6 @@
         <w:pStyle w:val="ArticulosHS"/>
       </w:pPr>
       <w:r>
-        <w:lastRenderedPageBreak/>
         <w:t xml:space="preserve">Todos los trabajadores de </w:t>
       </w:r>
       <w:r>
@@ -13484,7 +13508,7 @@
           <w:lang w:val="es-ES"/>
         </w:rPr>
       </w:pPr>
-      <w:bookmarkStart w:id="38" w:name="_Toc509263293"/>
+      <w:bookmarkStart w:id="38" w:name="_Toc509263051"/>
       <w:r>
         <w:rPr>
           <w:lang w:val="es-ES"/>
@@ -13515,6 +13539,7 @@
         <w:pStyle w:val="ArticulosHS"/>
       </w:pPr>
       <w:r>
+        <w:lastRenderedPageBreak/>
         <w:t>Se</w:t>
       </w:r>
       <w:r>
@@ -13663,7 +13688,6 @@
         <w:pStyle w:val="ArticulosHS"/>
       </w:pPr>
       <w:r>
-        <w:lastRenderedPageBreak/>
         <w:t>Los trabajadores tienen derecho a conocer los resultados de los exámenes médicos, de laboratorio o estudios especiales practicados con ocasión de la relación laboral.  De igual manera, tienen derecho a la confidencialidad de dichos resultados, limitándose el conocimiento de los mismos al personal médico, sin que puedan ser usados con fines discriminatorios ni en su perjuicio. Sólo podrá facilitarse al empleador información relativa a su estado de salud, cuando el trabajador preste su consentimiento expreso.</w:t>
       </w:r>
     </w:p>
@@ -13687,7 +13711,7 @@
           <w:lang w:val="es-ES"/>
         </w:rPr>
       </w:pPr>
-      <w:bookmarkStart w:id="39" w:name="_Toc509263294"/>
+      <w:bookmarkStart w:id="39" w:name="_Toc509263052"/>
       <w:r>
         <w:rPr>
           <w:lang w:val="es-ES"/>
@@ -13809,11 +13833,12 @@
           <w:lang w:val="es-ES"/>
         </w:rPr>
       </w:pPr>
-      <w:bookmarkStart w:id="40" w:name="_Toc509263295"/>
-      <w:r>
-        <w:rPr>
-          <w:lang w:val="es-ES"/>
-        </w:rPr>
+      <w:bookmarkStart w:id="40" w:name="_Toc509263053"/>
+      <w:r>
+        <w:rPr>
+          <w:lang w:val="es-ES"/>
+        </w:rPr>
+        <w:lastRenderedPageBreak/>
         <w:t>Promoción y educación</w:t>
       </w:r>
       <w:bookmarkEnd w:id="40"/>
@@ -13915,7 +13940,7 @@
           <w:lang w:val="es-ES"/>
         </w:rPr>
       </w:pPr>
-      <w:bookmarkStart w:id="41" w:name="_Toc509263296"/>
+      <w:bookmarkStart w:id="41" w:name="_Toc509263054"/>
       <w:r>
         <w:rPr>
           <w:lang w:val="es-ES"/>
@@ -13955,7 +13980,7 @@
           <w:lang w:val="es-ES"/>
         </w:rPr>
       </w:pPr>
-      <w:bookmarkStart w:id="42" w:name="_Toc509263297"/>
+      <w:bookmarkStart w:id="42" w:name="_Toc509263055"/>
       <w:r>
         <w:rPr>
           <w:lang w:val="es-ES"/>
@@ -13990,7 +14015,6 @@
         <w:pStyle w:val="ArticulosHS"/>
       </w:pPr>
       <w:r>
-        <w:lastRenderedPageBreak/>
         <w:t xml:space="preserve">La empresa está obligada a la prestación de los primeros auxilios a sus trabajadores, aun cuando el accidente provenga de fuerza mayor extraña al trabajo, si acaece en el lugar en que éste se ejecuta. </w:t>
       </w:r>
     </w:p>
@@ -14021,7 +14045,7 @@
           <w:lang w:val="es-ES"/>
         </w:rPr>
       </w:pPr>
-      <w:bookmarkStart w:id="43" w:name="_Toc509263298"/>
+      <w:bookmarkStart w:id="43" w:name="_Toc509263056"/>
       <w:r>
         <w:rPr>
           <w:lang w:val="es-ES"/>
@@ -14172,6 +14196,7 @@
         </w:rPr>
       </w:pPr>
       <w:r>
+        <w:lastRenderedPageBreak/>
         <w:t>Las prestaciones y protección del Seguro General de Riesgos del Trabajo que por derecho ampara a los trabajadores de la empresa, comprende la rehabilitación física o mental, la readaptación y la reinserción laboral del trabajador, de acuerdo con lo establecido en la ley.  Dicha protección o amparo se deriva de enfermedades profesionales u ocupacionales, accidentes de trabajo y de la capacidad para realizar o ejercer una profesión u ocupación.</w:t>
       </w:r>
     </w:p>
@@ -14300,7 +14325,6 @@
         <w:pStyle w:val="ArticulosHS"/>
       </w:pPr>
       <w:r>
-        <w:lastRenderedPageBreak/>
         <w:t>Prueba 2</w:t>
       </w:r>
       <w:r>
@@ -14354,7 +14378,7 @@
           <w:numId w:val="14"/>
         </w:numPr>
       </w:pPr>
-      <w:bookmarkStart w:id="44" w:name="_Toc509263299"/>
+      <w:bookmarkStart w:id="44" w:name="_Toc509263057"/>
       <w:r>
         <w:t>Prevención de amenazas naturales y riesgos antrópicos</w:t>
       </w:r>
@@ -14394,11 +14418,12 @@
           <w:lang w:val="es-ES"/>
         </w:rPr>
       </w:pPr>
-      <w:bookmarkStart w:id="45" w:name="_Toc509263300"/>
-      <w:r>
-        <w:rPr>
-          <w:lang w:val="es-ES"/>
-        </w:rPr>
+      <w:bookmarkStart w:id="45" w:name="_Toc509263058"/>
+      <w:r>
+        <w:rPr>
+          <w:lang w:val="es-ES"/>
+        </w:rPr>
+        <w:lastRenderedPageBreak/>
         <w:t>Plan de Emergencia</w:t>
       </w:r>
       <w:bookmarkEnd w:id="45"/>
@@ -14576,7 +14601,7 @@
           <w:lang w:val="es-ES"/>
         </w:rPr>
       </w:pPr>
-      <w:bookmarkStart w:id="46" w:name="_Toc509263301"/>
+      <w:bookmarkStart w:id="46" w:name="_Toc509263059"/>
       <w:r>
         <w:rPr>
           <w:lang w:val="es-ES"/>
@@ -14722,62 +14747,59 @@
         <w:t xml:space="preserve">plan de emergencia, las rutas de evacuación y el </w:t>
       </w:r>
       <w:r>
-        <w:t xml:space="preserve">sistema de prevención y manejo de los equipos de </w:t>
-      </w:r>
-      <w:r>
+        <w:t>sistema de prevención y manejo de los equipos de extinción de incendios, los cuales estarán ubicados en lugares de fácil acceso y en condiciones de funcionamiento inmediato.</w:t>
+      </w:r>
+      <w:r>
+        <w:t xml:space="preserve">  </w:t>
+      </w:r>
+    </w:p>
+    <w:p>
+      <w:pPr>
+        <w:spacing w:after="0" w:line="240" w:lineRule="auto"/>
+        <w:rPr>
+          <w:rFonts w:asciiTheme="minorHAnsi" w:hAnsiTheme="minorHAnsi"/>
+          <w:lang w:val="es-ES"/>
+        </w:rPr>
+      </w:pPr>
+    </w:p>
+    <w:p>
+      <w:pPr>
+        <w:pStyle w:val="ArticulosHS"/>
+      </w:pPr>
+      <w:r>
+        <w:t>La empresa está en la obligación de mantener en sus instalaciones los equipos de extinción de incendios más adecuados, de conformidad con el tipo de riesgos que pudieren producirse, ciñéndose a las normas legales y reglamentarias pertinentes.  Los mismos serán revisados y mantenidos en forma periódica.</w:t>
+      </w:r>
+    </w:p>
+    <w:p>
+      <w:pPr>
+        <w:spacing w:after="0" w:line="240" w:lineRule="auto"/>
+        <w:rPr>
+          <w:rFonts w:asciiTheme="minorHAnsi" w:hAnsiTheme="minorHAnsi"/>
+          <w:lang w:val="es-ES"/>
+        </w:rPr>
+      </w:pPr>
+    </w:p>
+    <w:p>
+      <w:pPr>
+        <w:pStyle w:val="ArticulosHS"/>
+      </w:pPr>
+      <w:r>
+        <w:t>Los equipos de control de incendio serán colocados en lugares previstos y en número necesario de acuerdo al mapa de riesgos y su tipo de acuerdo al fuego que pueda presentarse.  Cada jefe departamental como su personal será responsable de la buena conservación del mismo, así como de su presencia física.</w:t>
+      </w:r>
+    </w:p>
+    <w:p>
+      <w:pPr>
+        <w:pStyle w:val="Ttulo3"/>
+        <w:rPr>
+          <w:lang w:val="es-ES"/>
+        </w:rPr>
+      </w:pPr>
+      <w:bookmarkStart w:id="47" w:name="_Toc509263060"/>
+      <w:r>
+        <w:rPr>
+          <w:lang w:val="es-ES"/>
+        </w:rPr>
         <w:lastRenderedPageBreak/>
-        <w:t>extinción de incendios, los cuales estarán ubicados en lugares de fácil acceso y en condiciones de funcionamiento inmediato.</w:t>
-      </w:r>
-      <w:r>
-        <w:t xml:space="preserve">  </w:t>
-      </w:r>
-    </w:p>
-    <w:p>
-      <w:pPr>
-        <w:spacing w:after="0" w:line="240" w:lineRule="auto"/>
-        <w:rPr>
-          <w:rFonts w:asciiTheme="minorHAnsi" w:hAnsiTheme="minorHAnsi"/>
-          <w:lang w:val="es-ES"/>
-        </w:rPr>
-      </w:pPr>
-    </w:p>
-    <w:p>
-      <w:pPr>
-        <w:pStyle w:val="ArticulosHS"/>
-      </w:pPr>
-      <w:r>
-        <w:t>La empresa está en la obligación de mantener en sus instalaciones los equipos de extinción de incendios más adecuados, de conformidad con el tipo de riesgos que pudieren producirse, ciñéndose a las normas legales y reglamentarias pertinentes.  Los mismos serán revisados y mantenidos en forma periódica.</w:t>
-      </w:r>
-    </w:p>
-    <w:p>
-      <w:pPr>
-        <w:spacing w:after="0" w:line="240" w:lineRule="auto"/>
-        <w:rPr>
-          <w:rFonts w:asciiTheme="minorHAnsi" w:hAnsiTheme="minorHAnsi"/>
-          <w:lang w:val="es-ES"/>
-        </w:rPr>
-      </w:pPr>
-    </w:p>
-    <w:p>
-      <w:pPr>
-        <w:pStyle w:val="ArticulosHS"/>
-      </w:pPr>
-      <w:r>
-        <w:t>Los equipos de control de incendio serán colocados en lugares previstos y en número necesario de acuerdo al mapa de riesgos y su tipo de acuerdo al fuego que pueda presentarse.  Cada jefe departamental como su personal será responsable de la buena conservación del mismo, así como de su presencia física.</w:t>
-      </w:r>
-    </w:p>
-    <w:p>
-      <w:pPr>
-        <w:pStyle w:val="Ttulo3"/>
-        <w:rPr>
-          <w:lang w:val="es-ES"/>
-        </w:rPr>
-      </w:pPr>
-      <w:bookmarkStart w:id="47" w:name="_Toc509263302"/>
-      <w:r>
-        <w:rPr>
-          <w:lang w:val="es-ES"/>
-        </w:rPr>
         <w:t>P</w:t>
       </w:r>
       <w:r>
@@ -14858,7 +14880,7 @@
           <w:numId w:val="14"/>
         </w:numPr>
       </w:pPr>
-      <w:bookmarkStart w:id="48" w:name="_Toc509263303"/>
+      <w:bookmarkStart w:id="48" w:name="_Toc509263061"/>
       <w:r>
         <w:t>Planos del centro de trabajo</w:t>
       </w:r>
@@ -14904,7 +14926,7 @@
           <w:lang w:val="es-ES"/>
         </w:rPr>
       </w:pPr>
-      <w:bookmarkStart w:id="49" w:name="_Toc509263304"/>
+      <w:bookmarkStart w:id="49" w:name="_Toc509263062"/>
       <w:r>
         <w:rPr>
           <w:lang w:val="es-ES"/>
@@ -14928,7 +14950,7 @@
           <w:lang w:val="es-ES"/>
         </w:rPr>
       </w:pPr>
-      <w:bookmarkStart w:id="50" w:name="_Toc509263305"/>
+      <w:bookmarkStart w:id="50" w:name="_Toc509263063"/>
       <w:r>
         <w:rPr>
           <w:lang w:val="es-ES"/>
@@ -14952,7 +14974,7 @@
           <w:lang w:val="es-ES"/>
         </w:rPr>
       </w:pPr>
-      <w:bookmarkStart w:id="51" w:name="_Toc509263306"/>
+      <w:bookmarkStart w:id="51" w:name="_Toc509263064"/>
       <w:r>
         <w:rPr>
           <w:lang w:val="es-ES"/>
@@ -14982,12 +15004,11 @@
           <w:lang w:val="es-ES"/>
         </w:rPr>
       </w:pPr>
-      <w:bookmarkStart w:id="52" w:name="_Toc509263307"/>
-      <w:r>
-        <w:rPr>
-          <w:lang w:val="es-ES"/>
-        </w:rPr>
-        <w:lastRenderedPageBreak/>
+      <w:bookmarkStart w:id="52" w:name="_Toc509263065"/>
+      <w:r>
+        <w:rPr>
+          <w:lang w:val="es-ES"/>
+        </w:rPr>
         <w:t>Rutas de evacuación de emergencia</w:t>
       </w:r>
       <w:bookmarkEnd w:id="52"/>
@@ -15023,7 +15044,7 @@
           <w:numId w:val="14"/>
         </w:numPr>
       </w:pPr>
-      <w:bookmarkStart w:id="53" w:name="_Toc509263308"/>
+      <w:bookmarkStart w:id="53" w:name="_Toc509263066"/>
       <w:r>
         <w:t>Programas de prevención</w:t>
       </w:r>
@@ -15087,8 +15108,9 @@
           <w:numId w:val="23"/>
         </w:numPr>
       </w:pPr>
-      <w:bookmarkStart w:id="54" w:name="_Toc509263309"/>
-      <w:r>
+      <w:bookmarkStart w:id="54" w:name="_Toc509263067"/>
+      <w:r>
+        <w:lastRenderedPageBreak/>
         <w:t>Uso y consumo de drogas en espacios laborales</w:t>
       </w:r>
       <w:bookmarkEnd w:id="54"/>
@@ -15348,7 +15370,6 @@
           <w:rFonts w:asciiTheme="minorHAnsi" w:hAnsiTheme="minorHAnsi"/>
           <w:lang w:val="es-ES"/>
         </w:rPr>
-        <w:lastRenderedPageBreak/>
         <w:t>i.</w:t>
       </w:r>
       <w:r>
@@ -15425,6 +15446,7 @@
           <w:rFonts w:asciiTheme="minorHAnsi" w:hAnsiTheme="minorHAnsi"/>
           <w:lang w:val="es-ES"/>
         </w:rPr>
+        <w:lastRenderedPageBreak/>
         <w:t>a.</w:t>
       </w:r>
       <w:r>
@@ -15578,7 +15600,7 @@
           <w:lang w:val="es-ES"/>
         </w:rPr>
       </w:pPr>
-      <w:bookmarkStart w:id="55" w:name="_Toc509263310"/>
+      <w:bookmarkStart w:id="55" w:name="_Toc509263068"/>
       <w:r>
         <w:rPr>
           <w:lang w:val="es-ES"/>
@@ -15625,7 +15647,6 @@
         <w:t xml:space="preserve"> </w:t>
       </w:r>
       <w:r>
-        <w:lastRenderedPageBreak/>
         <w:t>contendrá</w:t>
       </w:r>
       <w:r>
@@ -15720,6 +15741,7 @@
           <w:rFonts w:asciiTheme="minorHAnsi" w:hAnsiTheme="minorHAnsi"/>
           <w:lang w:val="es-ES"/>
         </w:rPr>
+        <w:lastRenderedPageBreak/>
         <w:t>Realizar</w:t>
       </w:r>
       <w:r>
@@ -16019,7 +16041,7 @@
       <w:pPr>
         <w:pStyle w:val="Ttulo1"/>
       </w:pPr>
-      <w:bookmarkStart w:id="56" w:name="_Toc509263311"/>
+      <w:bookmarkStart w:id="56" w:name="_Toc509263069"/>
       <w:r>
         <w:t xml:space="preserve">CAPÍTULO </w:t>
       </w:r>
@@ -16081,7 +16103,7 @@
           <w:lang w:val="es-ES"/>
         </w:rPr>
       </w:pPr>
-      <w:bookmarkStart w:id="57" w:name="_Toc509263312"/>
+      <w:bookmarkStart w:id="57" w:name="_Toc509263070"/>
       <w:r>
         <w:rPr>
           <w:lang w:val="es-ES"/>
@@ -16111,34 +16133,75 @@
           <w:lang w:val="es-ES"/>
         </w:rPr>
       </w:pPr>
-      <w:bookmarkStart w:id="58" w:name="_Toc509263313"/>
-      <w:r>
-        <w:rPr>
-          <w:lang w:val="es-ES"/>
-        </w:rPr>
+      <w:bookmarkStart w:id="58" w:name="_Toc509263071"/>
+      <w:r>
+        <w:rPr>
+          <w:lang w:val="es-ES"/>
+        </w:rPr>
+        <w:t>Investigación</w:t>
+      </w:r>
+      <w:bookmarkEnd w:id="58"/>
+    </w:p>
+    <w:p>
+      <w:pPr>
+        <w:pStyle w:val="ArticulosHS"/>
+      </w:pPr>
+      <w:r>
+        <w:t>Todo accidente que cause lesión en las personas o daños en las cosas deberá ser inmediatamente reportado p</w:t>
+      </w:r>
+      <w:r>
+        <w:t>or el jefe directo y/o afectado e</w:t>
+      </w:r>
+      <w:r>
+        <w:t xml:space="preserve"> investigado por el encargado</w:t>
+      </w:r>
+      <w:r>
+        <w:t>,</w:t>
+      </w:r>
+      <w:r>
+        <w:t xml:space="preserve"> a fin de establecer las causas que originaron y de esta manera determinar las medidas correctivas para evitar que se repitan. El investigador deberá concurrir a la escena del incidente o accidente, a fin de obtener un panorama general y planificar las acciones a realizarse.  Las entrevistas deberán efectuarse a las personas que tengan mayor conocimiento del hecho e inclusive a aquellas que hubieren resultado afectadas con el accidente, incluyéndose al propio lesionado de ser posible.</w:t>
+      </w:r>
+    </w:p>
+    <w:p>
+      <w:pPr>
+        <w:spacing w:after="0" w:line="240" w:lineRule="auto"/>
+        <w:rPr>
+          <w:rFonts w:asciiTheme="minorHAnsi" w:hAnsiTheme="minorHAnsi"/>
+          <w:lang w:val="es-ES"/>
+        </w:rPr>
+      </w:pPr>
+    </w:p>
+    <w:p>
+      <w:pPr>
+        <w:pStyle w:val="ArticulosHS"/>
+      </w:pPr>
+      <w:r>
         <w:lastRenderedPageBreak/>
-        <w:t>Investigación</w:t>
-      </w:r>
-      <w:bookmarkEnd w:id="58"/>
+        <w:t>Todos los empleados y trabajadores tienen la obligación de colaborar en la investigación de accidentes y de enfermedades profesionales.</w:t>
+      </w:r>
+    </w:p>
+    <w:p>
+      <w:pPr>
+        <w:pStyle w:val="Ttulo3"/>
+        <w:rPr>
+          <w:lang w:val="es-ES"/>
+        </w:rPr>
+      </w:pPr>
+      <w:bookmarkStart w:id="59" w:name="_Toc509263072"/>
+      <w:r>
+        <w:rPr>
+          <w:lang w:val="es-ES"/>
+        </w:rPr>
+        <w:t>Notificación</w:t>
+      </w:r>
+      <w:bookmarkEnd w:id="59"/>
     </w:p>
     <w:p>
       <w:pPr>
         <w:pStyle w:val="ArticulosHS"/>
       </w:pPr>
       <w:r>
-        <w:t>Todo accidente que cause lesión en las personas o daños en las cosas deberá ser inmediatamente reportado p</w:t>
-      </w:r>
-      <w:r>
-        <w:t>or el jefe directo y/o afectado e</w:t>
-      </w:r>
-      <w:r>
-        <w:t xml:space="preserve"> investigado por el encargado</w:t>
-      </w:r>
-      <w:r>
-        <w:t>,</w:t>
-      </w:r>
-      <w:r>
-        <w:t xml:space="preserve"> a fin de establecer las causas que originaron y de esta manera determinar las medidas correctivas para evitar que se repitan. El investigador deberá concurrir a la escena del incidente o accidente, a fin de obtener un panorama general y planificar las acciones a realizarse.  Las entrevistas deberán efectuarse a las personas que tengan mayor conocimiento del hecho e inclusive a aquellas que hubieren resultado afectadas con el accidente, incluyéndose al propio lesionado de ser posible.</w:t>
+        <w:t xml:space="preserve">De ocurrir un incidente o un accidente, es obligación del trabajador comunicarlo inmediatamente al su jefe inmediato superior, en el caso de que haya testigos, estos deberán reportar. El incumplimiento de lo indicado será causal de las sanciones establecidas en el presente reglamento, sin perjuicio de lo que determinen otras leyes vinculadas con este artículo.  </w:t>
       </w:r>
     </w:p>
     <w:p>
@@ -16155,64 +16218,23 @@
         <w:pStyle w:val="ArticulosHS"/>
       </w:pPr>
       <w:r>
-        <w:t>Todos los empleados y trabajadores tienen la obligación de colaborar en la investigación de accidentes y de enfermedades profesionales.</w:t>
-      </w:r>
-    </w:p>
-    <w:p>
-      <w:pPr>
-        <w:pStyle w:val="Ttulo3"/>
-        <w:rPr>
-          <w:lang w:val="es-ES"/>
-        </w:rPr>
-      </w:pPr>
-      <w:bookmarkStart w:id="59" w:name="_Toc509263314"/>
-      <w:r>
-        <w:rPr>
-          <w:lang w:val="es-ES"/>
-        </w:rPr>
-        <w:t>Notificación</w:t>
-      </w:r>
-      <w:bookmarkEnd w:id="59"/>
+        <w:t>La empresa está obligada a presentar al Seguro General de Riesgos del Trabajo el formulario de aviso de accidente de trabajo, disponibles en el portal web del Instituto Ecuatoriano de Seguridad Social, en el término de diez (10) días contados desde la fecha del siniestro.</w:t>
+      </w:r>
+    </w:p>
+    <w:p>
+      <w:pPr>
+        <w:spacing w:after="0" w:line="240" w:lineRule="auto"/>
+        <w:rPr>
+          <w:rFonts w:asciiTheme="minorHAnsi" w:hAnsiTheme="minorHAnsi"/>
+          <w:lang w:val="es-ES"/>
+        </w:rPr>
+      </w:pPr>
     </w:p>
     <w:p>
       <w:pPr>
         <w:pStyle w:val="ArticulosHS"/>
       </w:pPr>
       <w:r>
-        <w:t xml:space="preserve">De ocurrir un incidente o un accidente, es obligación del trabajador comunicarlo inmediatamente al su jefe inmediato superior, en el caso de que haya testigos, estos deberán reportar. El incumplimiento de lo indicado será causal de las sanciones establecidas en el presente reglamento, sin perjuicio de lo que determinen otras leyes vinculadas con este artículo.  </w:t>
-      </w:r>
-    </w:p>
-    <w:p>
-      <w:pPr>
-        <w:spacing w:after="0" w:line="240" w:lineRule="auto"/>
-        <w:rPr>
-          <w:rFonts w:asciiTheme="minorHAnsi" w:hAnsiTheme="minorHAnsi"/>
-          <w:lang w:val="es-ES"/>
-        </w:rPr>
-      </w:pPr>
-    </w:p>
-    <w:p>
-      <w:pPr>
-        <w:pStyle w:val="ArticulosHS"/>
-      </w:pPr>
-      <w:r>
-        <w:t>La empresa está obligada a presentar al Seguro General de Riesgos del Trabajo el formulario de aviso de accidente de trabajo, disponibles en el portal web del Instituto Ecuatoriano de Seguridad Social, en el término de diez (10) días contados desde la fecha del siniestro.</w:t>
-      </w:r>
-    </w:p>
-    <w:p>
-      <w:pPr>
-        <w:spacing w:after="0" w:line="240" w:lineRule="auto"/>
-        <w:rPr>
-          <w:rFonts w:asciiTheme="minorHAnsi" w:hAnsiTheme="minorHAnsi"/>
-          <w:lang w:val="es-ES"/>
-        </w:rPr>
-      </w:pPr>
-    </w:p>
-    <w:p>
-      <w:pPr>
-        <w:pStyle w:val="ArticulosHS"/>
-      </w:pPr>
-      <w:r>
         <w:t>Los avisos de accidentes y la descripción de lo ocurrido, los elaborará el Responsable de Seguridad y Salud, deberá convocarse una reunión extraordinaria para el Comité de Seguridad y Salud.  La declaración oficial que debe dar la empresa en los accidentes sea a las autoridades civiles, penales y/o del Instituto Ecuatoriano de Seguridad Social solo la hará el Gerente General.</w:t>
       </w:r>
       <w:r>
@@ -16237,7 +16259,7 @@
       <w:pPr>
         <w:pStyle w:val="Ttulo1"/>
       </w:pPr>
-      <w:bookmarkStart w:id="60" w:name="_Toc509263315"/>
+      <w:bookmarkStart w:id="60" w:name="_Toc509263073"/>
       <w:r>
         <w:t xml:space="preserve">CAPÍTULO </w:t>
       </w:r>
@@ -16285,7 +16307,7 @@
           <w:numId w:val="17"/>
         </w:numPr>
       </w:pPr>
-      <w:bookmarkStart w:id="61" w:name="_Toc509263316"/>
+      <w:bookmarkStart w:id="61" w:name="_Toc509263074"/>
       <w:r>
         <w:t>Información</w:t>
       </w:r>
@@ -16337,7 +16359,7 @@
           <w:numId w:val="17"/>
         </w:numPr>
       </w:pPr>
-      <w:bookmarkStart w:id="62" w:name="_Toc509263317"/>
+      <w:bookmarkStart w:id="62" w:name="_Toc509263075"/>
       <w:r>
         <w:t>Capacitación</w:t>
       </w:r>
@@ -16373,61 +16395,61 @@
         <w:pStyle w:val="ArticulosHS"/>
       </w:pPr>
       <w:r>
+        <w:t>La</w:t>
+      </w:r>
+      <w:r>
+        <w:t xml:space="preserve"> capacitación abarca</w:t>
+      </w:r>
+      <w:r>
+        <w:t>rá</w:t>
+      </w:r>
+      <w:r>
+        <w:t xml:space="preserve"> tres niveles: personal de nivel directivo, personal de jefaturas y personal operativo, y versará sobre los riesgos de los diferentes puestos de trabajo y la forma y métodos para prevenirlos. </w:t>
+      </w:r>
+    </w:p>
+    <w:p>
+      <w:pPr>
+        <w:spacing w:after="0" w:line="240" w:lineRule="auto"/>
+        <w:rPr>
+          <w:rFonts w:asciiTheme="minorHAnsi" w:hAnsiTheme="minorHAnsi"/>
+          <w:b/>
+        </w:rPr>
+      </w:pPr>
+    </w:p>
+    <w:p>
+      <w:pPr>
+        <w:pStyle w:val="ArticulosHS"/>
+      </w:pPr>
+      <w:r>
+        <w:t>El personal nuevo, antes de iniciar su actividad laboral, deberá realizar un proceso de inducción - capacitación</w:t>
+      </w:r>
+      <w:r>
+        <w:t xml:space="preserve"> específica </w:t>
+      </w:r>
+      <w:r>
+        <w:t>para el</w:t>
+      </w:r>
+      <w:r>
+        <w:t xml:space="preserve"> puesto de trabajo.</w:t>
+      </w:r>
+      <w:r>
+        <w:t xml:space="preserve">  </w:t>
+      </w:r>
+    </w:p>
+    <w:p>
+      <w:pPr>
+        <w:spacing w:after="0" w:line="240" w:lineRule="auto"/>
+        <w:rPr>
+          <w:rFonts w:asciiTheme="minorHAnsi" w:hAnsiTheme="minorHAnsi"/>
+        </w:rPr>
+      </w:pPr>
+    </w:p>
+    <w:p>
+      <w:pPr>
+        <w:pStyle w:val="ArticulosHS"/>
+      </w:pPr>
+      <w:r>
         <w:lastRenderedPageBreak/>
-        <w:t>La</w:t>
-      </w:r>
-      <w:r>
-        <w:t xml:space="preserve"> capacitación abarca</w:t>
-      </w:r>
-      <w:r>
-        <w:t>rá</w:t>
-      </w:r>
-      <w:r>
-        <w:t xml:space="preserve"> tres niveles: personal de nivel directivo, personal de jefaturas y personal operativo, y versará sobre los riesgos de los diferentes puestos de trabajo y la forma y métodos para prevenirlos. </w:t>
-      </w:r>
-    </w:p>
-    <w:p>
-      <w:pPr>
-        <w:spacing w:after="0" w:line="240" w:lineRule="auto"/>
-        <w:rPr>
-          <w:rFonts w:asciiTheme="minorHAnsi" w:hAnsiTheme="minorHAnsi"/>
-          <w:b/>
-        </w:rPr>
-      </w:pPr>
-    </w:p>
-    <w:p>
-      <w:pPr>
-        <w:pStyle w:val="ArticulosHS"/>
-      </w:pPr>
-      <w:r>
-        <w:t>El personal nuevo, antes de iniciar su actividad laboral, deberá realizar un proceso de inducción - capacitación</w:t>
-      </w:r>
-      <w:r>
-        <w:t xml:space="preserve"> específica </w:t>
-      </w:r>
-      <w:r>
-        <w:t>para el</w:t>
-      </w:r>
-      <w:r>
-        <w:t xml:space="preserve"> puesto de trabajo.</w:t>
-      </w:r>
-      <w:r>
-        <w:t xml:space="preserve">  </w:t>
-      </w:r>
-    </w:p>
-    <w:p>
-      <w:pPr>
-        <w:spacing w:after="0" w:line="240" w:lineRule="auto"/>
-        <w:rPr>
-          <w:rFonts w:asciiTheme="minorHAnsi" w:hAnsiTheme="minorHAnsi"/>
-        </w:rPr>
-      </w:pPr>
-    </w:p>
-    <w:p>
-      <w:pPr>
-        <w:pStyle w:val="ArticulosHS"/>
-      </w:pPr>
-      <w:r>
         <w:t xml:space="preserve">La empresa </w:t>
       </w:r>
       <w:r>
@@ -16481,7 +16503,7 @@
           <w:numId w:val="17"/>
         </w:numPr>
       </w:pPr>
-      <w:bookmarkStart w:id="63" w:name="_Toc509263318"/>
+      <w:bookmarkStart w:id="63" w:name="_Toc509263076"/>
       <w:r>
         <w:t>Certificación de competencias laborales</w:t>
       </w:r>
@@ -16548,7 +16570,7 @@
           <w:numId w:val="17"/>
         </w:numPr>
       </w:pPr>
-      <w:bookmarkStart w:id="64" w:name="_Toc509263319"/>
+      <w:bookmarkStart w:id="64" w:name="_Toc509263077"/>
       <w:r>
         <w:t>Entrenamiento</w:t>
       </w:r>
@@ -16704,7 +16726,7 @@
       <w:pPr>
         <w:pStyle w:val="Ttulo1"/>
       </w:pPr>
-      <w:bookmarkStart w:id="65" w:name="_Toc509263320"/>
+      <w:bookmarkStart w:id="65" w:name="_Toc509263078"/>
       <w:r>
         <w:t xml:space="preserve">CAPÍTULO </w:t>
       </w:r>
@@ -16727,7 +16749,7 @@
           <w:numId w:val="18"/>
         </w:numPr>
       </w:pPr>
-      <w:bookmarkStart w:id="66" w:name="_Toc509263321"/>
+      <w:bookmarkStart w:id="66" w:name="_Toc509263079"/>
       <w:r>
         <w:t>Incumplimiento</w:t>
       </w:r>
@@ -16772,7 +16794,7 @@
           <w:numId w:val="18"/>
         </w:numPr>
       </w:pPr>
-      <w:bookmarkStart w:id="67" w:name="_Toc509263322"/>
+      <w:bookmarkStart w:id="67" w:name="_Toc509263080"/>
       <w:r>
         <w:t>Sanciones</w:t>
       </w:r>
@@ -16840,7 +16862,6 @@
         <w:rPr>
           <w:rFonts w:asciiTheme="minorHAnsi" w:hAnsiTheme="minorHAnsi"/>
         </w:rPr>
-        <w:lastRenderedPageBreak/>
         <w:t>a.</w:t>
       </w:r>
       <w:r>
@@ -16896,6 +16917,7 @@
         <w:rPr>
           <w:rFonts w:asciiTheme="minorHAnsi" w:hAnsiTheme="minorHAnsi"/>
         </w:rPr>
+        <w:lastRenderedPageBreak/>
         <w:t>Se considera faltas muy graves, la reincidencia a las faltas graves, violación al presente Reglamento interno que con conocimiento del riesgo o mala intención, ponga en peligro su vida, la de terceros y/o de las instalaciones, equipos y bienes de la empresa.</w:t>
       </w:r>
     </w:p>
@@ -17820,6 +17842,7 @@
           <w:rFonts w:asciiTheme="minorHAnsi" w:hAnsiTheme="minorHAnsi"/>
           <w:b/>
         </w:rPr>
+        <w:lastRenderedPageBreak/>
         <w:t xml:space="preserve">Sanciones </w:t>
       </w:r>
       <w:r>
@@ -17835,7 +17858,6 @@
         <w:pStyle w:val="ArticulosHS"/>
       </w:pPr>
       <w:r>
-        <w:lastRenderedPageBreak/>
         <w:t>La cuantía de la responsabilidad patronal en los casos de subsidios, indemnizaciones, pensiones y rentas por accidente de trabajo o enfermedades profesionales u ocupacionales, será la establecida en los literales a y b del artículo 15 del Reglamento General de Responsabilidad Patronal, expedido mediante Resolución No.</w:t>
       </w:r>
       <w:r>
@@ -18111,7 +18133,7 @@
       </w:pPr>
       <w:bookmarkStart w:id="68" w:name="_Toc493955702"/>
       <w:bookmarkStart w:id="69" w:name="_Toc494399056"/>
-      <w:bookmarkStart w:id="70" w:name="_Toc509263323"/>
+      <w:bookmarkStart w:id="70" w:name="_Toc509263081"/>
       <w:r>
         <w:t xml:space="preserve">CAPÍTULO </w:t>
       </w:r>
@@ -20654,7 +20676,7 @@
                 <v:shape id="_x0000_i1025" type="#_x0000_t75" style="width:51pt;height:48.75pt" o:ole="">
                   <v:imagedata r:id="rId18" o:title=""/>
                 </v:shape>
-                <o:OLEObject Type="Embed" ProgID="PBrush" ShapeID="_x0000_i1025" DrawAspect="Content" ObjectID="_1583005112" r:id="rId19"/>
+                <o:OLEObject Type="Embed" ProgID="PBrush" ShapeID="_x0000_i1025" DrawAspect="Content" ObjectID="_1583004995" r:id="rId19"/>
               </w:object>
             </w:r>
           </w:p>
@@ -20704,7 +20726,7 @@
                 <v:shape id="_x0000_i1026" type="#_x0000_t75" style="width:45.75pt;height:45pt" o:ole="">
                   <v:imagedata r:id="rId20" o:title=""/>
                 </v:shape>
-                <o:OLEObject Type="Embed" ProgID="PBrush" ShapeID="_x0000_i1026" DrawAspect="Content" ObjectID="_1583005113" r:id="rId21"/>
+                <o:OLEObject Type="Embed" ProgID="PBrush" ShapeID="_x0000_i1026" DrawAspect="Content" ObjectID="_1583004996" r:id="rId21"/>
               </w:object>
             </w:r>
           </w:p>
@@ -20858,7 +20880,7 @@
                 <v:shape id="_x0000_i1027" type="#_x0000_t75" style="width:43.5pt;height:38.25pt" o:ole="">
                   <v:imagedata r:id="rId23" o:title=""/>
                 </v:shape>
-                <o:OLEObject Type="Embed" ProgID="PBrush" ShapeID="_x0000_i1027" DrawAspect="Content" ObjectID="_1583005114" r:id="rId24"/>
+                <o:OLEObject Type="Embed" ProgID="PBrush" ShapeID="_x0000_i1027" DrawAspect="Content" ObjectID="_1583004997" r:id="rId24"/>
               </w:object>
             </w:r>
           </w:p>
@@ -20914,7 +20936,7 @@
                 <v:shape id="_x0000_i1028" type="#_x0000_t75" style="width:51pt;height:48pt" o:ole="">
                   <v:imagedata r:id="rId25" o:title=""/>
                 </v:shape>
-                <o:OLEObject Type="Embed" ProgID="PBrush" ShapeID="_x0000_i1028" DrawAspect="Content" ObjectID="_1583005115" r:id="rId26"/>
+                <o:OLEObject Type="Embed" ProgID="PBrush" ShapeID="_x0000_i1028" DrawAspect="Content" ObjectID="_1583004998" r:id="rId26"/>
               </w:object>
             </w:r>
           </w:p>
@@ -20964,7 +20986,7 @@
                 <v:shape id="_x0000_i1029" type="#_x0000_t75" style="width:49.5pt;height:48pt" o:ole="">
                   <v:imagedata r:id="rId27" o:title=""/>
                 </v:shape>
-                <o:OLEObject Type="Embed" ProgID="PBrush" ShapeID="_x0000_i1029" DrawAspect="Content" ObjectID="_1583005116" r:id="rId28"/>
+                <o:OLEObject Type="Embed" ProgID="PBrush" ShapeID="_x0000_i1029" DrawAspect="Content" ObjectID="_1583004999" r:id="rId28"/>
               </w:object>
             </w:r>
           </w:p>
@@ -21414,7 +21436,7 @@
                 <v:shape id="_x0000_i1030" type="#_x0000_t75" style="width:48.75pt;height:45pt" o:ole="">
                   <v:imagedata r:id="rId33" o:title=""/>
                 </v:shape>
-                <o:OLEObject Type="Embed" ProgID="PBrush" ShapeID="_x0000_i1030" DrawAspect="Content" ObjectID="_1583005117" r:id="rId34"/>
+                <o:OLEObject Type="Embed" ProgID="PBrush" ShapeID="_x0000_i1030" DrawAspect="Content" ObjectID="_1583005000" r:id="rId34"/>
               </w:object>
             </w:r>
           </w:p>
@@ -21464,7 +21486,7 @@
                 <v:shape id="_x0000_i1031" type="#_x0000_t75" style="width:49.5pt;height:45.75pt" o:ole="">
                   <v:imagedata r:id="rId35" o:title=""/>
                 </v:shape>
-                <o:OLEObject Type="Embed" ProgID="PBrush" ShapeID="_x0000_i1031" DrawAspect="Content" ObjectID="_1583005118" r:id="rId36"/>
+                <o:OLEObject Type="Embed" ProgID="PBrush" ShapeID="_x0000_i1031" DrawAspect="Content" ObjectID="_1583005001" r:id="rId36"/>
               </w:object>
             </w:r>
           </w:p>
@@ -21947,7 +21969,7 @@
       </w:pPr>
       <w:bookmarkStart w:id="73" w:name="_Toc493955704"/>
       <w:bookmarkStart w:id="74" w:name="_Toc494399058"/>
-      <w:bookmarkStart w:id="75" w:name="_Toc509263324"/>
+      <w:bookmarkStart w:id="75" w:name="_Toc509263082"/>
       <w:bookmarkEnd w:id="71"/>
       <w:bookmarkEnd w:id="72"/>
       <w:r>
@@ -22212,7 +22234,7 @@
       <w:pPr>
         <w:pStyle w:val="Ttulo1"/>
       </w:pPr>
-      <w:bookmarkStart w:id="76" w:name="_Toc509263325"/>
+      <w:bookmarkStart w:id="76" w:name="_Toc509263083"/>
       <w:r>
         <w:lastRenderedPageBreak/>
         <w:t>DEFINICIONES</w:t>
@@ -22326,14 +22348,30 @@
           <w:rFonts w:asciiTheme="minorHAnsi" w:hAnsiTheme="minorHAnsi"/>
           <w:b/>
         </w:rPr>
-        <w:t xml:space="preserve"> “in ití</w:t>
-      </w:r>
-      <w:r>
-        <w:rPr>
-          <w:rFonts w:asciiTheme="minorHAnsi" w:hAnsiTheme="minorHAnsi"/>
-          <w:b/>
-        </w:rPr>
-        <w:t>nere”</w:t>
+        <w:t xml:space="preserve"> “in </w:t>
+      </w:r>
+      <w:proofErr w:type="spellStart"/>
+      <w:r>
+        <w:rPr>
+          <w:rFonts w:asciiTheme="minorHAnsi" w:hAnsiTheme="minorHAnsi"/>
+          <w:b/>
+        </w:rPr>
+        <w:t>ití</w:t>
+      </w:r>
+      <w:r>
+        <w:rPr>
+          <w:rFonts w:asciiTheme="minorHAnsi" w:hAnsiTheme="minorHAnsi"/>
+          <w:b/>
+        </w:rPr>
+        <w:t>nere</w:t>
+      </w:r>
+      <w:proofErr w:type="spellEnd"/>
+      <w:r>
+        <w:rPr>
+          <w:rFonts w:asciiTheme="minorHAnsi" w:hAnsiTheme="minorHAnsi"/>
+          <w:b/>
+        </w:rPr>
+        <w:t>”</w:t>
       </w:r>
       <w:r>
         <w:rPr>
@@ -22780,7 +22818,7 @@
       <w:pPr>
         <w:pStyle w:val="Ttulo1"/>
       </w:pPr>
-      <w:bookmarkStart w:id="78" w:name="_Toc509263326"/>
+      <w:bookmarkStart w:id="78" w:name="_Toc509263084"/>
       <w:r>
         <w:lastRenderedPageBreak/>
         <w:t>DISPOSICIONES GENERALES</w:t>
@@ -23489,7 +23527,7 @@
       <w:pPr>
         <w:pStyle w:val="Ttulo1"/>
       </w:pPr>
-      <w:bookmarkStart w:id="79" w:name="_Toc509263327"/>
+      <w:bookmarkStart w:id="79" w:name="_Toc509263085"/>
       <w:r>
         <w:lastRenderedPageBreak/>
         <w:t xml:space="preserve">DISPOSICIONES </w:t>
@@ -23928,8 +23966,17 @@
           <w:b/>
         </w:rPr>
         <w:tab/>
-        <w:t xml:space="preserve">         Firma</w:t>
-      </w:r>
+        <w:t xml:space="preserve">         </w:t>
+      </w:r>
+      <w:proofErr w:type="spellStart"/>
+      <w:r>
+        <w:rPr>
+          <w:rFonts w:asciiTheme="minorHAnsi" w:hAnsiTheme="minorHAnsi"/>
+          <w:b/>
+        </w:rPr>
+        <w:t>Firma</w:t>
+      </w:r>
+      <w:proofErr w:type="spellEnd"/>
     </w:p>
     <w:p>
       <w:pPr>
@@ -23956,12 +24003,21 @@
         </w:rPr>
         <w:t xml:space="preserve">, </w:t>
       </w:r>
-      <w:r>
-        <w:rPr>
-          <w:rFonts w:asciiTheme="minorHAnsi" w:hAnsiTheme="minorHAnsi"/>
-          <w:b/>
-        </w:rPr>
-        <w:t>Msc.</w:t>
+      <w:proofErr w:type="spellStart"/>
+      <w:r>
+        <w:rPr>
+          <w:rFonts w:asciiTheme="minorHAnsi" w:hAnsiTheme="minorHAnsi"/>
+          <w:b/>
+        </w:rPr>
+        <w:t>Msc</w:t>
+      </w:r>
+      <w:proofErr w:type="spellEnd"/>
+      <w:r>
+        <w:rPr>
+          <w:rFonts w:asciiTheme="minorHAnsi" w:hAnsiTheme="minorHAnsi"/>
+          <w:b/>
+        </w:rPr>
+        <w:t>.</w:t>
       </w:r>
       <w:r>
         <w:rPr>
@@ -24178,7 +24234,7 @@
       <w:r>
         <w:br w:type="page"/>
       </w:r>
-      <w:bookmarkStart w:id="80" w:name="_Toc509263328"/>
+      <w:bookmarkStart w:id="80" w:name="_Toc509263086"/>
       <w:r>
         <w:lastRenderedPageBreak/>
         <w:t>FUNDAMENTO LEGAL</w:t>
@@ -24645,7 +24701,7 @@
       <w:pPr>
         <w:pStyle w:val="Ttulo1"/>
       </w:pPr>
-      <w:bookmarkStart w:id="81" w:name="_Toc509263329"/>
+      <w:bookmarkStart w:id="81" w:name="_Toc509263087"/>
       <w:r>
         <w:lastRenderedPageBreak/>
         <w:t>ANEXOS</w:t>
@@ -25451,7 +25507,6 @@
         <w:docPartUnique/>
       </w:docPartObj>
     </w:sdtPr>
-    <w:sdtEndPr/>
     <w:sdtContent>
       <w:p>
         <w:pPr>
@@ -25472,7 +25527,7 @@
             <w:noProof/>
             <w:lang w:val="es-ES"/>
           </w:rPr>
-          <w:t>5</w:t>
+          <w:t>20</w:t>
         </w:r>
         <w:r>
           <w:fldChar w:fldCharType="end"/>
@@ -25579,7 +25634,7 @@
               <v:shape id="_x0000_i1032" type="#_x0000_t75" style="width:38.25pt;height:39.75pt" o:ole="">
                 <v:imagedata r:id="rId1" o:title=""/>
               </v:shape>
-              <o:OLEObject Type="Embed" ProgID="PBrush" ShapeID="_x0000_i1032" DrawAspect="Content" ObjectID="_1583005119" r:id="rId2"/>
+              <o:OLEObject Type="Embed" ProgID="PBrush" ShapeID="_x0000_i1032" DrawAspect="Content" ObjectID="_1583005002" r:id="rId2"/>
             </w:object>
           </w:r>
         </w:p>
@@ -25673,6 +25728,120 @@
 
 <file path=word/header2.xml><?xml version="1.0" encoding="utf-8"?>
 <w:hdr xmlns:wpc="http://schemas.microsoft.com/office/word/2010/wordprocessingCanvas" xmlns:mc="http://schemas.openxmlformats.org/markup-compatibility/2006" xmlns:o="urn:schemas-microsoft-com:office:office" xmlns:r="http://schemas.openxmlformats.org/officeDocument/2006/relationships" xmlns:m="http://schemas.openxmlformats.org/officeDocument/2006/math" xmlns:v="urn:schemas-microsoft-com:vml" xmlns:wp14="http://schemas.microsoft.com/office/word/2010/wordprocessingDrawing" xmlns:wp="http://schemas.openxmlformats.org/drawingml/2006/wordprocessingDrawing" xmlns:w10="urn:schemas-microsoft-com:office:word" xmlns:w="http://schemas.openxmlformats.org/wordprocessingml/2006/main" xmlns:w14="http://schemas.microsoft.com/office/word/2010/wordml" xmlns:w15="http://schemas.microsoft.com/office/word/2012/wordml" xmlns:wpg="http://schemas.microsoft.com/office/word/2010/wordprocessingGroup" xmlns:wpi="http://schemas.microsoft.com/office/word/2010/wordprocessingInk" xmlns:wne="http://schemas.microsoft.com/office/word/2006/wordml" xmlns:wps="http://schemas.microsoft.com/office/word/2010/wordprocessingShape" mc:Ignorable="w14 w15 wp14">
+  <w:tbl>
+    <w:tblPr>
+      <w:tblW w:w="9276" w:type="dxa"/>
+      <w:tblInd w:w="70" w:type="dxa"/>
+      <w:tblBorders>
+        <w:top w:val="single" w:sz="4" w:space="0" w:color="auto"/>
+        <w:left w:val="single" w:sz="4" w:space="0" w:color="auto"/>
+        <w:bottom w:val="single" w:sz="4" w:space="0" w:color="auto"/>
+        <w:right w:val="single" w:sz="4" w:space="0" w:color="auto"/>
+        <w:insideH w:val="single" w:sz="4" w:space="0" w:color="auto"/>
+        <w:insideV w:val="single" w:sz="4" w:space="0" w:color="auto"/>
+      </w:tblBorders>
+      <w:tblLayout w:type="fixed"/>
+      <w:tblCellMar>
+        <w:left w:w="70" w:type="dxa"/>
+        <w:right w:w="70" w:type="dxa"/>
+      </w:tblCellMar>
+      <w:tblLook w:val="04A0" w:firstRow="1" w:lastRow="0" w:firstColumn="1" w:lastColumn="0" w:noHBand="0" w:noVBand="1"/>
+    </w:tblPr>
+    <w:tblGrid>
+      <w:gridCol w:w="2330"/>
+      <w:gridCol w:w="6946"/>
+    </w:tblGrid>
+    <w:tr>
+      <w:trPr>
+        <w:trHeight w:val="845"/>
+      </w:trPr>
+      <w:tc>
+        <w:tcPr>
+          <w:tcW w:w="2330" w:type="dxa"/>
+          <w:noWrap/>
+          <w:vAlign w:val="center"/>
+          <w:hideMark/>
+        </w:tcPr>
+        <w:p>
+          <w:pPr>
+            <w:spacing w:after="0" w:line="240" w:lineRule="auto"/>
+            <w:jc w:val="center"/>
+            <w:rPr>
+              <w:rFonts w:eastAsia="Times New Roman" w:cs="Arial"/>
+              <w:b/>
+              <w:bCs/>
+              <w:color w:val="000000"/>
+              <w:sz w:val="24"/>
+              <w:szCs w:val="24"/>
+              <w:lang w:eastAsia="es-US"/>
+            </w:rPr>
+          </w:pPr>
+          <w:r>
+            <w:rPr>
+              <w:rFonts w:eastAsia="Times New Roman" w:cs="Arial"/>
+              <w:b/>
+              <w:bCs/>
+              <w:color w:val="000000"/>
+              <w:sz w:val="24"/>
+              <w:szCs w:val="24"/>
+              <w:lang w:eastAsia="es-US"/>
+            </w:rPr>
+            <w:t>
+              <w:pict>
+                <v:shape type="#_x0000_t75" style="width:100px;height:62px">
+                  <v:imagedata r:id="rId100" o:title=""/>
+                </v:shape>
+              </w:pict>
+            </w:t>
+          </w:r>
+        </w:p>
+      </w:tc>
+      <w:tc>
+        <w:tcPr>
+          <w:tcW w:w="6946" w:type="dxa"/>
+          <w:vAlign w:val="center"/>
+          <w:hideMark/>
+        </w:tcPr>
+        <w:p>
+          <w:pPr>
+            <w:spacing w:after="0" w:line="240" w:lineRule="auto"/>
+            <w:jc w:val="center"/>
+            <w:rPr>
+              <w:rFonts w:eastAsia="Times New Roman" w:cs="Arial"/>
+              <w:b/>
+              <w:bCs/>
+              <w:color w:val="000000"/>
+              <w:sz w:val="20"/>
+              <w:szCs w:val="20"/>
+              <w:lang w:eastAsia="es-US"/>
+            </w:rPr>
+          </w:pPr>
+          <w:r>
+            <w:rPr>
+              <w:rFonts w:eastAsia="Times New Roman" w:cs="Arial"/>
+              <w:b/>
+              <w:bCs/>
+              <w:sz w:val="24"/>
+              <w:szCs w:val="20"/>
+              <w:lang w:eastAsia="es-US"/>
+            </w:rPr>
+            <w:t xml:space="preserve">REGLAMENTO </w:t>
+          </w:r>
+          <w:r>
+            <w:rPr>
+              <w:rFonts w:eastAsia="Times New Roman" w:cs="Arial"/>
+              <w:b/>
+              <w:bCs/>
+              <w:sz w:val="24"/>
+              <w:szCs w:val="20"/>
+              <w:lang w:eastAsia="es-US"/>
+            </w:rPr>
+            <w:t>INTERNO DE HIGIENE Y SEGURIDAD</w:t>
+          </w:r>
+        </w:p>
+      </w:tc>
+    </w:tr>
+  </w:tbl>
   <w:p>
     <w:pPr>
       <w:pStyle w:val="Encabezado"/>
@@ -28030,7 +28199,6 @@
   <w:style w:type="character" w:default="1" w:styleId="Fuentedeprrafopredeter">
     <w:name w:val="Default Paragraph Font"/>
     <w:uiPriority w:val="1"/>
-    <w:semiHidden/>
     <w:unhideWhenUsed/>
   </w:style>
   <w:style w:type="table" w:default="1" w:styleId="Tablanormal">
@@ -28765,7 +28933,7 @@
 </file>
 
 <file path=customXml/itemProps1.xml><?xml version="1.0" encoding="utf-8"?>
-<ds:datastoreItem xmlns:ds="http://schemas.openxmlformats.org/officeDocument/2006/customXml" ds:itemID="{38604CB0-D63B-490D-95CD-6CB1B7365C60}">
+<ds:datastoreItem xmlns:ds="http://schemas.openxmlformats.org/officeDocument/2006/customXml" ds:itemID="{E60DFD17-8FBC-4C25-9B2E-78C3A81A229F}">
   <ds:schemaRefs>
     <ds:schemaRef ds:uri="http://schemas.openxmlformats.org/officeDocument/2006/bibliography"/>
   </ds:schemaRefs>

--- a/public/Reglamento_HS_Prueba 2.docx
+++ b/public/Reglamento_HS_Prueba 2.docx
@@ -171,6 +171,7 @@
           <w:docPartUnique/>
         </w:docPartObj>
       </w:sdtPr>
+      <w:sdtEndPr/>
       <w:sdtContent>
         <w:p>
           <w:pPr>
@@ -182,8 +183,6 @@
             </w:rPr>
             <w:t>Contenido</w:t>
           </w:r>
-          <w:bookmarkStart w:id="1" w:name="_GoBack"/>
-          <w:bookmarkEnd w:id="1"/>
         </w:p>
         <w:p>
           <w:pPr>
@@ -205,7 +204,7 @@
           <w:r>
             <w:fldChar w:fldCharType="separate"/>
           </w:r>
-          <w:hyperlink w:anchor="_Toc509263019" w:history="1">
+          <w:hyperlink w:anchor="_Toc509263186" w:history="1">
             <w:r>
               <w:rPr>
                 <w:rStyle w:val="Hipervnculo"/>
@@ -232,7 +231,7 @@
                 <w:noProof/>
                 <w:webHidden/>
               </w:rPr>
-              <w:instrText xml:space="preserve"> PAGEREF _Toc509263019 \h </w:instrText>
+              <w:instrText xml:space="preserve"> PAGEREF _Toc509263186 \h </w:instrText>
             </w:r>
             <w:r>
               <w:rPr>
@@ -275,7 +274,7 @@
               <w:noProof/>
             </w:rPr>
           </w:pPr>
-          <w:hyperlink w:anchor="_Toc509263020" w:history="1">
+          <w:hyperlink w:anchor="_Toc509263187" w:history="1">
             <w:r>
               <w:rPr>
                 <w:rStyle w:val="Hipervnculo"/>
@@ -316,7 +315,7 @@
                 <w:noProof/>
                 <w:webHidden/>
               </w:rPr>
-              <w:instrText xml:space="preserve"> PAGEREF _Toc509263020 \h </w:instrText>
+              <w:instrText xml:space="preserve"> PAGEREF _Toc509263187 \h </w:instrText>
             </w:r>
             <w:r>
               <w:rPr>
@@ -359,7 +358,7 @@
               <w:noProof/>
             </w:rPr>
           </w:pPr>
-          <w:hyperlink w:anchor="_Toc509263021" w:history="1">
+          <w:hyperlink w:anchor="_Toc509263188" w:history="1">
             <w:r>
               <w:rPr>
                 <w:rStyle w:val="Hipervnculo"/>
@@ -400,7 +399,7 @@
                 <w:noProof/>
                 <w:webHidden/>
               </w:rPr>
-              <w:instrText xml:space="preserve"> PAGEREF _Toc509263021 \h </w:instrText>
+              <w:instrText xml:space="preserve"> PAGEREF _Toc509263188 \h </w:instrText>
             </w:r>
             <w:r>
               <w:rPr>
@@ -443,7 +442,7 @@
               <w:noProof/>
             </w:rPr>
           </w:pPr>
-          <w:hyperlink w:anchor="_Toc509263022" w:history="1">
+          <w:hyperlink w:anchor="_Toc509263189" w:history="1">
             <w:r>
               <w:rPr>
                 <w:rStyle w:val="Hipervnculo"/>
@@ -484,7 +483,7 @@
                 <w:noProof/>
                 <w:webHidden/>
               </w:rPr>
-              <w:instrText xml:space="preserve"> PAGEREF _Toc509263022 \h </w:instrText>
+              <w:instrText xml:space="preserve"> PAGEREF _Toc509263189 \h </w:instrText>
             </w:r>
             <w:r>
               <w:rPr>
@@ -527,7 +526,7 @@
               <w:noProof/>
             </w:rPr>
           </w:pPr>
-          <w:hyperlink w:anchor="_Toc509263023" w:history="1">
+          <w:hyperlink w:anchor="_Toc509263190" w:history="1">
             <w:r>
               <w:rPr>
                 <w:rStyle w:val="Hipervnculo"/>
@@ -568,7 +567,7 @@
                 <w:noProof/>
                 <w:webHidden/>
               </w:rPr>
-              <w:instrText xml:space="preserve"> PAGEREF _Toc509263023 \h </w:instrText>
+              <w:instrText xml:space="preserve"> PAGEREF _Toc509263190 \h </w:instrText>
             </w:r>
             <w:r>
               <w:rPr>
@@ -611,7 +610,7 @@
               <w:noProof/>
             </w:rPr>
           </w:pPr>
-          <w:hyperlink w:anchor="_Toc509263024" w:history="1">
+          <w:hyperlink w:anchor="_Toc509263191" w:history="1">
             <w:r>
               <w:rPr>
                 <w:rStyle w:val="Hipervnculo"/>
@@ -652,7 +651,7 @@
                 <w:noProof/>
                 <w:webHidden/>
               </w:rPr>
-              <w:instrText xml:space="preserve"> PAGEREF _Toc509263024 \h </w:instrText>
+              <w:instrText xml:space="preserve"> PAGEREF _Toc509263191 \h </w:instrText>
             </w:r>
             <w:r>
               <w:rPr>
@@ -695,7 +694,7 @@
               <w:noProof/>
             </w:rPr>
           </w:pPr>
-          <w:hyperlink w:anchor="_Toc509263025" w:history="1">
+          <w:hyperlink w:anchor="_Toc509263192" w:history="1">
             <w:r>
               <w:rPr>
                 <w:rStyle w:val="Hipervnculo"/>
@@ -736,7 +735,7 @@
                 <w:noProof/>
                 <w:webHidden/>
               </w:rPr>
-              <w:instrText xml:space="preserve"> PAGEREF _Toc509263025 \h </w:instrText>
+              <w:instrText xml:space="preserve"> PAGEREF _Toc509263192 \h </w:instrText>
             </w:r>
             <w:r>
               <w:rPr>
@@ -778,7 +777,7 @@
               <w:noProof/>
             </w:rPr>
           </w:pPr>
-          <w:hyperlink w:anchor="_Toc509263026" w:history="1">
+          <w:hyperlink w:anchor="_Toc509263193" w:history="1">
             <w:r>
               <w:rPr>
                 <w:rStyle w:val="Hipervnculo"/>
@@ -805,7 +804,7 @@
                 <w:noProof/>
                 <w:webHidden/>
               </w:rPr>
-              <w:instrText xml:space="preserve"> PAGEREF _Toc509263026 \h </w:instrText>
+              <w:instrText xml:space="preserve"> PAGEREF _Toc509263193 \h </w:instrText>
             </w:r>
             <w:r>
               <w:rPr>
@@ -848,7 +847,7 @@
               <w:noProof/>
             </w:rPr>
           </w:pPr>
-          <w:hyperlink w:anchor="_Toc509263027" w:history="1">
+          <w:hyperlink w:anchor="_Toc509263194" w:history="1">
             <w:r>
               <w:rPr>
                 <w:rStyle w:val="Hipervnculo"/>
@@ -889,7 +888,7 @@
                 <w:noProof/>
                 <w:webHidden/>
               </w:rPr>
-              <w:instrText xml:space="preserve"> PAGEREF _Toc509263027 \h </w:instrText>
+              <w:instrText xml:space="preserve"> PAGEREF _Toc509263194 \h </w:instrText>
             </w:r>
             <w:r>
               <w:rPr>
@@ -932,7 +931,7 @@
               <w:noProof/>
             </w:rPr>
           </w:pPr>
-          <w:hyperlink w:anchor="_Toc509263028" w:history="1">
+          <w:hyperlink w:anchor="_Toc509263195" w:history="1">
             <w:r>
               <w:rPr>
                 <w:rStyle w:val="Hipervnculo"/>
@@ -973,7 +972,7 @@
                 <w:noProof/>
                 <w:webHidden/>
               </w:rPr>
-              <w:instrText xml:space="preserve"> PAGEREF _Toc509263028 \h </w:instrText>
+              <w:instrText xml:space="preserve"> PAGEREF _Toc509263195 \h </w:instrText>
             </w:r>
             <w:r>
               <w:rPr>
@@ -1015,7 +1014,7 @@
               <w:noProof/>
             </w:rPr>
           </w:pPr>
-          <w:hyperlink w:anchor="_Toc509263029" w:history="1">
+          <w:hyperlink w:anchor="_Toc509263196" w:history="1">
             <w:r>
               <w:rPr>
                 <w:rStyle w:val="Hipervnculo"/>
@@ -1042,7 +1041,7 @@
                 <w:noProof/>
                 <w:webHidden/>
               </w:rPr>
-              <w:instrText xml:space="preserve"> PAGEREF _Toc509263029 \h </w:instrText>
+              <w:instrText xml:space="preserve"> PAGEREF _Toc509263196 \h </w:instrText>
             </w:r>
             <w:r>
               <w:rPr>
@@ -1084,7 +1083,7 @@
               <w:noProof/>
             </w:rPr>
           </w:pPr>
-          <w:hyperlink w:anchor="_Toc509263030" w:history="1">
+          <w:hyperlink w:anchor="_Toc509263197" w:history="1">
             <w:r>
               <w:rPr>
                 <w:rStyle w:val="Hipervnculo"/>
@@ -1111,7 +1110,7 @@
                 <w:noProof/>
                 <w:webHidden/>
               </w:rPr>
-              <w:instrText xml:space="preserve"> PAGEREF _Toc509263030 \h </w:instrText>
+              <w:instrText xml:space="preserve"> PAGEREF _Toc509263197 \h </w:instrText>
             </w:r>
             <w:r>
               <w:rPr>
@@ -1154,7 +1153,7 @@
               <w:noProof/>
             </w:rPr>
           </w:pPr>
-          <w:hyperlink w:anchor="_Toc509263031" w:history="1">
+          <w:hyperlink w:anchor="_Toc509263198" w:history="1">
             <w:r>
               <w:rPr>
                 <w:rStyle w:val="Hipervnculo"/>
@@ -1195,7 +1194,7 @@
                 <w:noProof/>
                 <w:webHidden/>
               </w:rPr>
-              <w:instrText xml:space="preserve"> PAGEREF _Toc509263031 \h </w:instrText>
+              <w:instrText xml:space="preserve"> PAGEREF _Toc509263198 \h </w:instrText>
             </w:r>
             <w:r>
               <w:rPr>
@@ -1238,7 +1237,7 @@
               <w:noProof/>
             </w:rPr>
           </w:pPr>
-          <w:hyperlink w:anchor="_Toc509263032" w:history="1">
+          <w:hyperlink w:anchor="_Toc509263199" w:history="1">
             <w:r>
               <w:rPr>
                 <w:rStyle w:val="Hipervnculo"/>
@@ -1279,7 +1278,7 @@
                 <w:noProof/>
                 <w:webHidden/>
               </w:rPr>
-              <w:instrText xml:space="preserve"> PAGEREF _Toc509263032 \h </w:instrText>
+              <w:instrText xml:space="preserve"> PAGEREF _Toc509263199 \h </w:instrText>
             </w:r>
             <w:r>
               <w:rPr>
@@ -1322,7 +1321,7 @@
               <w:noProof/>
             </w:rPr>
           </w:pPr>
-          <w:hyperlink w:anchor="_Toc509263033" w:history="1">
+          <w:hyperlink w:anchor="_Toc509263200" w:history="1">
             <w:r>
               <w:rPr>
                 <w:rStyle w:val="Hipervnculo"/>
@@ -1363,7 +1362,7 @@
                 <w:noProof/>
                 <w:webHidden/>
               </w:rPr>
-              <w:instrText xml:space="preserve"> PAGEREF _Toc509263033 \h </w:instrText>
+              <w:instrText xml:space="preserve"> PAGEREF _Toc509263200 \h </w:instrText>
             </w:r>
             <w:r>
               <w:rPr>
@@ -1406,7 +1405,7 @@
               <w:noProof/>
             </w:rPr>
           </w:pPr>
-          <w:hyperlink w:anchor="_Toc509263034" w:history="1">
+          <w:hyperlink w:anchor="_Toc509263201" w:history="1">
             <w:r>
               <w:rPr>
                 <w:rStyle w:val="Hipervnculo"/>
@@ -1447,7 +1446,7 @@
                 <w:noProof/>
                 <w:webHidden/>
               </w:rPr>
-              <w:instrText xml:space="preserve"> PAGEREF _Toc509263034 \h </w:instrText>
+              <w:instrText xml:space="preserve"> PAGEREF _Toc509263201 \h </w:instrText>
             </w:r>
             <w:r>
               <w:rPr>
@@ -1467,7 +1466,7 @@
                 <w:noProof/>
                 <w:webHidden/>
               </w:rPr>
-              <w:t>11</w:t>
+              <w:t>12</w:t>
             </w:r>
             <w:r>
               <w:rPr>
@@ -1490,7 +1489,7 @@
               <w:noProof/>
             </w:rPr>
           </w:pPr>
-          <w:hyperlink w:anchor="_Toc509263035" w:history="1">
+          <w:hyperlink w:anchor="_Toc509263202" w:history="1">
             <w:r>
               <w:rPr>
                 <w:rStyle w:val="Hipervnculo"/>
@@ -1531,7 +1530,7 @@
                 <w:noProof/>
                 <w:webHidden/>
               </w:rPr>
-              <w:instrText xml:space="preserve"> PAGEREF _Toc509263035 \h </w:instrText>
+              <w:instrText xml:space="preserve"> PAGEREF _Toc509263202 \h </w:instrText>
             </w:r>
             <w:r>
               <w:rPr>
@@ -1574,7 +1573,7 @@
               <w:noProof/>
             </w:rPr>
           </w:pPr>
-          <w:hyperlink w:anchor="_Toc509263036" w:history="1">
+          <w:hyperlink w:anchor="_Toc509263203" w:history="1">
             <w:r>
               <w:rPr>
                 <w:rStyle w:val="Hipervnculo"/>
@@ -1615,7 +1614,7 @@
                 <w:noProof/>
                 <w:webHidden/>
               </w:rPr>
-              <w:instrText xml:space="preserve"> PAGEREF _Toc509263036 \h </w:instrText>
+              <w:instrText xml:space="preserve"> PAGEREF _Toc509263203 \h </w:instrText>
             </w:r>
             <w:r>
               <w:rPr>
@@ -1635,7 +1634,7 @@
                 <w:noProof/>
                 <w:webHidden/>
               </w:rPr>
-              <w:t>12</w:t>
+              <w:t>13</w:t>
             </w:r>
             <w:r>
               <w:rPr>
@@ -1658,7 +1657,7 @@
               <w:noProof/>
             </w:rPr>
           </w:pPr>
-          <w:hyperlink w:anchor="_Toc509263037" w:history="1">
+          <w:hyperlink w:anchor="_Toc509263204" w:history="1">
             <w:r>
               <w:rPr>
                 <w:rStyle w:val="Hipervnculo"/>
@@ -1699,7 +1698,7 @@
                 <w:noProof/>
                 <w:webHidden/>
               </w:rPr>
-              <w:instrText xml:space="preserve"> PAGEREF _Toc509263037 \h </w:instrText>
+              <w:instrText xml:space="preserve"> PAGEREF _Toc509263204 \h </w:instrText>
             </w:r>
             <w:r>
               <w:rPr>
@@ -1719,7 +1718,7 @@
                 <w:noProof/>
                 <w:webHidden/>
               </w:rPr>
-              <w:t>13</w:t>
+              <w:t>14</w:t>
             </w:r>
             <w:r>
               <w:rPr>
@@ -1742,7 +1741,7 @@
               <w:noProof/>
             </w:rPr>
           </w:pPr>
-          <w:hyperlink w:anchor="_Toc509263038" w:history="1">
+          <w:hyperlink w:anchor="_Toc509263205" w:history="1">
             <w:r>
               <w:rPr>
                 <w:rStyle w:val="Hipervnculo"/>
@@ -1783,7 +1782,7 @@
                 <w:noProof/>
                 <w:webHidden/>
               </w:rPr>
-              <w:instrText xml:space="preserve"> PAGEREF _Toc509263038 \h </w:instrText>
+              <w:instrText xml:space="preserve"> PAGEREF _Toc509263205 \h </w:instrText>
             </w:r>
             <w:r>
               <w:rPr>
@@ -1803,7 +1802,7 @@
                 <w:noProof/>
                 <w:webHidden/>
               </w:rPr>
-              <w:t>13</w:t>
+              <w:t>14</w:t>
             </w:r>
             <w:r>
               <w:rPr>
@@ -1825,7 +1824,7 @@
               <w:noProof/>
             </w:rPr>
           </w:pPr>
-          <w:hyperlink w:anchor="_Toc509263039" w:history="1">
+          <w:hyperlink w:anchor="_Toc509263206" w:history="1">
             <w:r>
               <w:rPr>
                 <w:rStyle w:val="Hipervnculo"/>
@@ -1852,7 +1851,7 @@
                 <w:noProof/>
                 <w:webHidden/>
               </w:rPr>
-              <w:instrText xml:space="preserve"> PAGEREF _Toc509263039 \h </w:instrText>
+              <w:instrText xml:space="preserve"> PAGEREF _Toc509263206 \h </w:instrText>
             </w:r>
             <w:r>
               <w:rPr>
@@ -1895,7 +1894,7 @@
               <w:noProof/>
             </w:rPr>
           </w:pPr>
-          <w:hyperlink w:anchor="_Toc509263040" w:history="1">
+          <w:hyperlink w:anchor="_Toc509263207" w:history="1">
             <w:r>
               <w:rPr>
                 <w:rStyle w:val="Hipervnculo"/>
@@ -1936,7 +1935,7 @@
                 <w:noProof/>
                 <w:webHidden/>
               </w:rPr>
-              <w:instrText xml:space="preserve"> PAGEREF _Toc509263040 \h </w:instrText>
+              <w:instrText xml:space="preserve"> PAGEREF _Toc509263207 \h </w:instrText>
             </w:r>
             <w:r>
               <w:rPr>
@@ -1979,7 +1978,7 @@
               <w:noProof/>
             </w:rPr>
           </w:pPr>
-          <w:hyperlink w:anchor="_Toc509263041" w:history="1">
+          <w:hyperlink w:anchor="_Toc509263208" w:history="1">
             <w:r>
               <w:rPr>
                 <w:rStyle w:val="Hipervnculo"/>
@@ -2020,7 +2019,7 @@
                 <w:noProof/>
                 <w:webHidden/>
               </w:rPr>
-              <w:instrText xml:space="preserve"> PAGEREF _Toc509263041 \h </w:instrText>
+              <w:instrText xml:space="preserve"> PAGEREF _Toc509263208 \h </w:instrText>
             </w:r>
             <w:r>
               <w:rPr>
@@ -2040,7 +2039,7 @@
                 <w:noProof/>
                 <w:webHidden/>
               </w:rPr>
-              <w:t>15</w:t>
+              <w:t>16</w:t>
             </w:r>
             <w:r>
               <w:rPr>
@@ -2063,7 +2062,7 @@
               <w:noProof/>
             </w:rPr>
           </w:pPr>
-          <w:hyperlink w:anchor="_Toc509263042" w:history="1">
+          <w:hyperlink w:anchor="_Toc509263209" w:history="1">
             <w:r>
               <w:rPr>
                 <w:rStyle w:val="Hipervnculo"/>
@@ -2104,7 +2103,7 @@
                 <w:noProof/>
                 <w:webHidden/>
               </w:rPr>
-              <w:instrText xml:space="preserve"> PAGEREF _Toc509263042 \h </w:instrText>
+              <w:instrText xml:space="preserve"> PAGEREF _Toc509263209 \h </w:instrText>
             </w:r>
             <w:r>
               <w:rPr>
@@ -2124,7 +2123,7 @@
                 <w:noProof/>
                 <w:webHidden/>
               </w:rPr>
-              <w:t>15</w:t>
+              <w:t>16</w:t>
             </w:r>
             <w:r>
               <w:rPr>
@@ -2147,7 +2146,7 @@
               <w:noProof/>
             </w:rPr>
           </w:pPr>
-          <w:hyperlink w:anchor="_Toc509263043" w:history="1">
+          <w:hyperlink w:anchor="_Toc509263210" w:history="1">
             <w:r>
               <w:rPr>
                 <w:rStyle w:val="Hipervnculo"/>
@@ -2197,7 +2196,7 @@
                 <w:noProof/>
                 <w:webHidden/>
               </w:rPr>
-              <w:instrText xml:space="preserve"> PAGEREF _Toc509263043 \h </w:instrText>
+              <w:instrText xml:space="preserve"> PAGEREF _Toc509263210 \h </w:instrText>
             </w:r>
             <w:r>
               <w:rPr>
@@ -2217,7 +2216,7 @@
                 <w:noProof/>
                 <w:webHidden/>
               </w:rPr>
-              <w:t>16</w:t>
+              <w:t>17</w:t>
             </w:r>
             <w:r>
               <w:rPr>
@@ -2240,7 +2239,7 @@
               <w:noProof/>
             </w:rPr>
           </w:pPr>
-          <w:hyperlink w:anchor="_Toc509263044" w:history="1">
+          <w:hyperlink w:anchor="_Toc509263211" w:history="1">
             <w:r>
               <w:rPr>
                 <w:rStyle w:val="Hipervnculo"/>
@@ -2290,7 +2289,7 @@
                 <w:noProof/>
                 <w:webHidden/>
               </w:rPr>
-              <w:instrText xml:space="preserve"> PAGEREF _Toc509263044 \h </w:instrText>
+              <w:instrText xml:space="preserve"> PAGEREF _Toc509263211 \h </w:instrText>
             </w:r>
             <w:r>
               <w:rPr>
@@ -2310,7 +2309,7 @@
                 <w:noProof/>
                 <w:webHidden/>
               </w:rPr>
-              <w:t>16</w:t>
+              <w:t>17</w:t>
             </w:r>
             <w:r>
               <w:rPr>
@@ -2333,7 +2332,7 @@
               <w:noProof/>
             </w:rPr>
           </w:pPr>
-          <w:hyperlink w:anchor="_Toc509263045" w:history="1">
+          <w:hyperlink w:anchor="_Toc509263212" w:history="1">
             <w:r>
               <w:rPr>
                 <w:rStyle w:val="Hipervnculo"/>
@@ -2383,7 +2382,7 @@
                 <w:noProof/>
                 <w:webHidden/>
               </w:rPr>
-              <w:instrText xml:space="preserve"> PAGEREF _Toc509263045 \h </w:instrText>
+              <w:instrText xml:space="preserve"> PAGEREF _Toc509263212 \h </w:instrText>
             </w:r>
             <w:r>
               <w:rPr>
@@ -2403,7 +2402,7 @@
                 <w:noProof/>
                 <w:webHidden/>
               </w:rPr>
-              <w:t>16</w:t>
+              <w:t>17</w:t>
             </w:r>
             <w:r>
               <w:rPr>
@@ -2426,7 +2425,7 @@
               <w:noProof/>
             </w:rPr>
           </w:pPr>
-          <w:hyperlink w:anchor="_Toc509263046" w:history="1">
+          <w:hyperlink w:anchor="_Toc509263213" w:history="1">
             <w:r>
               <w:rPr>
                 <w:rStyle w:val="Hipervnculo"/>
@@ -2468,7 +2467,7 @@
                 <w:noProof/>
                 <w:webHidden/>
               </w:rPr>
-              <w:instrText xml:space="preserve"> PAGEREF _Toc509263046 \h </w:instrText>
+              <w:instrText xml:space="preserve"> PAGEREF _Toc509263213 \h </w:instrText>
             </w:r>
             <w:r>
               <w:rPr>
@@ -2511,7 +2510,7 @@
               <w:noProof/>
             </w:rPr>
           </w:pPr>
-          <w:hyperlink w:anchor="_Toc509263047" w:history="1">
+          <w:hyperlink w:anchor="_Toc509263214" w:history="1">
             <w:r>
               <w:rPr>
                 <w:rStyle w:val="Hipervnculo"/>
@@ -2554,7 +2553,7 @@
                 <w:noProof/>
                 <w:webHidden/>
               </w:rPr>
-              <w:instrText xml:space="preserve"> PAGEREF _Toc509263047 \h </w:instrText>
+              <w:instrText xml:space="preserve"> PAGEREF _Toc509263214 \h </w:instrText>
             </w:r>
             <w:r>
               <w:rPr>
@@ -2574,7 +2573,7 @@
                 <w:noProof/>
                 <w:webHidden/>
               </w:rPr>
-              <w:t>17</w:t>
+              <w:t>18</w:t>
             </w:r>
             <w:r>
               <w:rPr>
@@ -2597,7 +2596,7 @@
               <w:noProof/>
             </w:rPr>
           </w:pPr>
-          <w:hyperlink w:anchor="_Toc509263048" w:history="1">
+          <w:hyperlink w:anchor="_Toc509263215" w:history="1">
             <w:r>
               <w:rPr>
                 <w:rStyle w:val="Hipervnculo"/>
@@ -2640,7 +2639,7 @@
                 <w:noProof/>
                 <w:webHidden/>
               </w:rPr>
-              <w:instrText xml:space="preserve"> PAGEREF _Toc509263048 \h </w:instrText>
+              <w:instrText xml:space="preserve"> PAGEREF _Toc509263215 \h </w:instrText>
             </w:r>
             <w:r>
               <w:rPr>
@@ -2660,7 +2659,7 @@
                 <w:noProof/>
                 <w:webHidden/>
               </w:rPr>
-              <w:t>17</w:t>
+              <w:t>18</w:t>
             </w:r>
             <w:r>
               <w:rPr>
@@ -2683,7 +2682,7 @@
               <w:noProof/>
             </w:rPr>
           </w:pPr>
-          <w:hyperlink w:anchor="_Toc509263049" w:history="1">
+          <w:hyperlink w:anchor="_Toc509263216" w:history="1">
             <w:r>
               <w:rPr>
                 <w:rStyle w:val="Hipervnculo"/>
@@ -2733,7 +2732,7 @@
                 <w:noProof/>
                 <w:webHidden/>
               </w:rPr>
-              <w:instrText xml:space="preserve"> PAGEREF _Toc509263049 \h </w:instrText>
+              <w:instrText xml:space="preserve"> PAGEREF _Toc509263216 \h </w:instrText>
             </w:r>
             <w:r>
               <w:rPr>
@@ -2753,7 +2752,7 @@
                 <w:noProof/>
                 <w:webHidden/>
               </w:rPr>
-              <w:t>17</w:t>
+              <w:t>18</w:t>
             </w:r>
             <w:r>
               <w:rPr>
@@ -2776,7 +2775,7 @@
               <w:noProof/>
             </w:rPr>
           </w:pPr>
-          <w:hyperlink w:anchor="_Toc509263050" w:history="1">
+          <w:hyperlink w:anchor="_Toc509263217" w:history="1">
             <w:r>
               <w:rPr>
                 <w:rStyle w:val="Hipervnculo"/>
@@ -2817,7 +2816,7 @@
                 <w:noProof/>
                 <w:webHidden/>
               </w:rPr>
-              <w:instrText xml:space="preserve"> PAGEREF _Toc509263050 \h </w:instrText>
+              <w:instrText xml:space="preserve"> PAGEREF _Toc509263217 \h </w:instrText>
             </w:r>
             <w:r>
               <w:rPr>
@@ -2860,7 +2859,7 @@
               <w:noProof/>
             </w:rPr>
           </w:pPr>
-          <w:hyperlink w:anchor="_Toc509263051" w:history="1">
+          <w:hyperlink w:anchor="_Toc509263218" w:history="1">
             <w:r>
               <w:rPr>
                 <w:rStyle w:val="Hipervnculo"/>
@@ -2903,7 +2902,7 @@
                 <w:noProof/>
                 <w:webHidden/>
               </w:rPr>
-              <w:instrText xml:space="preserve"> PAGEREF _Toc509263051 \h </w:instrText>
+              <w:instrText xml:space="preserve"> PAGEREF _Toc509263218 \h </w:instrText>
             </w:r>
             <w:r>
               <w:rPr>
@@ -2923,7 +2922,7 @@
                 <w:noProof/>
                 <w:webHidden/>
               </w:rPr>
-              <w:t>18</w:t>
+              <w:t>19</w:t>
             </w:r>
             <w:r>
               <w:rPr>
@@ -2946,7 +2945,7 @@
               <w:noProof/>
             </w:rPr>
           </w:pPr>
-          <w:hyperlink w:anchor="_Toc509263052" w:history="1">
+          <w:hyperlink w:anchor="_Toc509263219" w:history="1">
             <w:r>
               <w:rPr>
                 <w:rStyle w:val="Hipervnculo"/>
@@ -2989,7 +2988,7 @@
                 <w:noProof/>
                 <w:webHidden/>
               </w:rPr>
-              <w:instrText xml:space="preserve"> PAGEREF _Toc509263052 \h </w:instrText>
+              <w:instrText xml:space="preserve"> PAGEREF _Toc509263219 \h </w:instrText>
             </w:r>
             <w:r>
               <w:rPr>
@@ -3009,7 +3008,7 @@
                 <w:noProof/>
                 <w:webHidden/>
               </w:rPr>
-              <w:t>19</w:t>
+              <w:t>20</w:t>
             </w:r>
             <w:r>
               <w:rPr>
@@ -3032,7 +3031,7 @@
               <w:noProof/>
             </w:rPr>
           </w:pPr>
-          <w:hyperlink w:anchor="_Toc509263053" w:history="1">
+          <w:hyperlink w:anchor="_Toc509263220" w:history="1">
             <w:r>
               <w:rPr>
                 <w:rStyle w:val="Hipervnculo"/>
@@ -3075,7 +3074,7 @@
                 <w:noProof/>
                 <w:webHidden/>
               </w:rPr>
-              <w:instrText xml:space="preserve"> PAGEREF _Toc509263053 \h </w:instrText>
+              <w:instrText xml:space="preserve"> PAGEREF _Toc509263220 \h </w:instrText>
             </w:r>
             <w:r>
               <w:rPr>
@@ -3118,7 +3117,7 @@
               <w:noProof/>
             </w:rPr>
           </w:pPr>
-          <w:hyperlink w:anchor="_Toc509263054" w:history="1">
+          <w:hyperlink w:anchor="_Toc509263221" w:history="1">
             <w:r>
               <w:rPr>
                 <w:rStyle w:val="Hipervnculo"/>
@@ -3161,7 +3160,7 @@
                 <w:noProof/>
                 <w:webHidden/>
               </w:rPr>
-              <w:instrText xml:space="preserve"> PAGEREF _Toc509263054 \h </w:instrText>
+              <w:instrText xml:space="preserve"> PAGEREF _Toc509263221 \h </w:instrText>
             </w:r>
             <w:r>
               <w:rPr>
@@ -3181,7 +3180,7 @@
                 <w:noProof/>
                 <w:webHidden/>
               </w:rPr>
-              <w:t>20</w:t>
+              <w:t>21</w:t>
             </w:r>
             <w:r>
               <w:rPr>
@@ -3204,7 +3203,7 @@
               <w:noProof/>
             </w:rPr>
           </w:pPr>
-          <w:hyperlink w:anchor="_Toc509263055" w:history="1">
+          <w:hyperlink w:anchor="_Toc509263222" w:history="1">
             <w:r>
               <w:rPr>
                 <w:rStyle w:val="Hipervnculo"/>
@@ -3247,7 +3246,7 @@
                 <w:noProof/>
                 <w:webHidden/>
               </w:rPr>
-              <w:instrText xml:space="preserve"> PAGEREF _Toc509263055 \h </w:instrText>
+              <w:instrText xml:space="preserve"> PAGEREF _Toc509263222 \h </w:instrText>
             </w:r>
             <w:r>
               <w:rPr>
@@ -3267,7 +3266,7 @@
                 <w:noProof/>
                 <w:webHidden/>
               </w:rPr>
-              <w:t>20</w:t>
+              <w:t>21</w:t>
             </w:r>
             <w:r>
               <w:rPr>
@@ -3290,7 +3289,7 @@
               <w:noProof/>
             </w:rPr>
           </w:pPr>
-          <w:hyperlink w:anchor="_Toc509263056" w:history="1">
+          <w:hyperlink w:anchor="_Toc509263223" w:history="1">
             <w:r>
               <w:rPr>
                 <w:rStyle w:val="Hipervnculo"/>
@@ -3333,7 +3332,7 @@
                 <w:noProof/>
                 <w:webHidden/>
               </w:rPr>
-              <w:instrText xml:space="preserve"> PAGEREF _Toc509263056 \h </w:instrText>
+              <w:instrText xml:space="preserve"> PAGEREF _Toc509263223 \h </w:instrText>
             </w:r>
             <w:r>
               <w:rPr>
@@ -3353,7 +3352,7 @@
                 <w:noProof/>
                 <w:webHidden/>
               </w:rPr>
-              <w:t>20</w:t>
+              <w:t>21</w:t>
             </w:r>
             <w:r>
               <w:rPr>
@@ -3376,7 +3375,7 @@
               <w:noProof/>
             </w:rPr>
           </w:pPr>
-          <w:hyperlink w:anchor="_Toc509263057" w:history="1">
+          <w:hyperlink w:anchor="_Toc509263224" w:history="1">
             <w:r>
               <w:rPr>
                 <w:rStyle w:val="Hipervnculo"/>
@@ -3417,7 +3416,7 @@
                 <w:noProof/>
                 <w:webHidden/>
               </w:rPr>
-              <w:instrText xml:space="preserve"> PAGEREF _Toc509263057 \h </w:instrText>
+              <w:instrText xml:space="preserve"> PAGEREF _Toc509263224 \h </w:instrText>
             </w:r>
             <w:r>
               <w:rPr>
@@ -3437,7 +3436,7 @@
                 <w:noProof/>
                 <w:webHidden/>
               </w:rPr>
-              <w:t>21</w:t>
+              <w:t>22</w:t>
             </w:r>
             <w:r>
               <w:rPr>
@@ -3460,7 +3459,7 @@
               <w:noProof/>
             </w:rPr>
           </w:pPr>
-          <w:hyperlink w:anchor="_Toc509263058" w:history="1">
+          <w:hyperlink w:anchor="_Toc509263225" w:history="1">
             <w:r>
               <w:rPr>
                 <w:rStyle w:val="Hipervnculo"/>
@@ -3503,7 +3502,7 @@
                 <w:noProof/>
                 <w:webHidden/>
               </w:rPr>
-              <w:instrText xml:space="preserve"> PAGEREF _Toc509263058 \h </w:instrText>
+              <w:instrText xml:space="preserve"> PAGEREF _Toc509263225 \h </w:instrText>
             </w:r>
             <w:r>
               <w:rPr>
@@ -3546,7 +3545,7 @@
               <w:noProof/>
             </w:rPr>
           </w:pPr>
-          <w:hyperlink w:anchor="_Toc509263059" w:history="1">
+          <w:hyperlink w:anchor="_Toc509263226" w:history="1">
             <w:r>
               <w:rPr>
                 <w:rStyle w:val="Hipervnculo"/>
@@ -3589,7 +3588,7 @@
                 <w:noProof/>
                 <w:webHidden/>
               </w:rPr>
-              <w:instrText xml:space="preserve"> PAGEREF _Toc509263059 \h </w:instrText>
+              <w:instrText xml:space="preserve"> PAGEREF _Toc509263226 \h </w:instrText>
             </w:r>
             <w:r>
               <w:rPr>
@@ -3609,7 +3608,7 @@
                 <w:noProof/>
                 <w:webHidden/>
               </w:rPr>
-              <w:t>22</w:t>
+              <w:t>23</w:t>
             </w:r>
             <w:r>
               <w:rPr>
@@ -3632,7 +3631,7 @@
               <w:noProof/>
             </w:rPr>
           </w:pPr>
-          <w:hyperlink w:anchor="_Toc509263060" w:history="1">
+          <w:hyperlink w:anchor="_Toc509263227" w:history="1">
             <w:r>
               <w:rPr>
                 <w:rStyle w:val="Hipervnculo"/>
@@ -3675,7 +3674,7 @@
                 <w:noProof/>
                 <w:webHidden/>
               </w:rPr>
-              <w:instrText xml:space="preserve"> PAGEREF _Toc509263060 \h </w:instrText>
+              <w:instrText xml:space="preserve"> PAGEREF _Toc509263227 \h </w:instrText>
             </w:r>
             <w:r>
               <w:rPr>
@@ -3695,7 +3694,7 @@
                 <w:noProof/>
                 <w:webHidden/>
               </w:rPr>
-              <w:t>23</w:t>
+              <w:t>24</w:t>
             </w:r>
             <w:r>
               <w:rPr>
@@ -3718,7 +3717,7 @@
               <w:noProof/>
             </w:rPr>
           </w:pPr>
-          <w:hyperlink w:anchor="_Toc509263061" w:history="1">
+          <w:hyperlink w:anchor="_Toc509263228" w:history="1">
             <w:r>
               <w:rPr>
                 <w:rStyle w:val="Hipervnculo"/>
@@ -3759,7 +3758,7 @@
                 <w:noProof/>
                 <w:webHidden/>
               </w:rPr>
-              <w:instrText xml:space="preserve"> PAGEREF _Toc509263061 \h </w:instrText>
+              <w:instrText xml:space="preserve"> PAGEREF _Toc509263228 \h </w:instrText>
             </w:r>
             <w:r>
               <w:rPr>
@@ -3779,7 +3778,7 @@
                 <w:noProof/>
                 <w:webHidden/>
               </w:rPr>
-              <w:t>23</w:t>
+              <w:t>24</w:t>
             </w:r>
             <w:r>
               <w:rPr>
@@ -3802,7 +3801,7 @@
               <w:noProof/>
             </w:rPr>
           </w:pPr>
-          <w:hyperlink w:anchor="_Toc509263062" w:history="1">
+          <w:hyperlink w:anchor="_Toc509263229" w:history="1">
             <w:r>
               <w:rPr>
                 <w:rStyle w:val="Hipervnculo"/>
@@ -3845,7 +3844,7 @@
                 <w:noProof/>
                 <w:webHidden/>
               </w:rPr>
-              <w:instrText xml:space="preserve"> PAGEREF _Toc509263062 \h </w:instrText>
+              <w:instrText xml:space="preserve"> PAGEREF _Toc509263229 \h </w:instrText>
             </w:r>
             <w:r>
               <w:rPr>
@@ -3865,7 +3864,7 @@
                 <w:noProof/>
                 <w:webHidden/>
               </w:rPr>
-              <w:t>23</w:t>
+              <w:t>24</w:t>
             </w:r>
             <w:r>
               <w:rPr>
@@ -3888,7 +3887,7 @@
               <w:noProof/>
             </w:rPr>
           </w:pPr>
-          <w:hyperlink w:anchor="_Toc509263063" w:history="1">
+          <w:hyperlink w:anchor="_Toc509263230" w:history="1">
             <w:r>
               <w:rPr>
                 <w:rStyle w:val="Hipervnculo"/>
@@ -3931,7 +3930,7 @@
                 <w:noProof/>
                 <w:webHidden/>
               </w:rPr>
-              <w:instrText xml:space="preserve"> PAGEREF _Toc509263063 \h </w:instrText>
+              <w:instrText xml:space="preserve"> PAGEREF _Toc509263230 \h </w:instrText>
             </w:r>
             <w:r>
               <w:rPr>
@@ -3951,7 +3950,7 @@
                 <w:noProof/>
                 <w:webHidden/>
               </w:rPr>
-              <w:t>23</w:t>
+              <w:t>24</w:t>
             </w:r>
             <w:r>
               <w:rPr>
@@ -3974,7 +3973,7 @@
               <w:noProof/>
             </w:rPr>
           </w:pPr>
-          <w:hyperlink w:anchor="_Toc509263064" w:history="1">
+          <w:hyperlink w:anchor="_Toc509263231" w:history="1">
             <w:r>
               <w:rPr>
                 <w:rStyle w:val="Hipervnculo"/>
@@ -4017,7 +4016,7 @@
                 <w:noProof/>
                 <w:webHidden/>
               </w:rPr>
-              <w:instrText xml:space="preserve"> PAGEREF _Toc509263064 \h </w:instrText>
+              <w:instrText xml:space="preserve"> PAGEREF _Toc509263231 \h </w:instrText>
             </w:r>
             <w:r>
               <w:rPr>
@@ -4037,7 +4036,7 @@
                 <w:noProof/>
                 <w:webHidden/>
               </w:rPr>
-              <w:t>23</w:t>
+              <w:t>24</w:t>
             </w:r>
             <w:r>
               <w:rPr>
@@ -4060,7 +4059,7 @@
               <w:noProof/>
             </w:rPr>
           </w:pPr>
-          <w:hyperlink w:anchor="_Toc509263065" w:history="1">
+          <w:hyperlink w:anchor="_Toc509263232" w:history="1">
             <w:r>
               <w:rPr>
                 <w:rStyle w:val="Hipervnculo"/>
@@ -4103,7 +4102,7 @@
                 <w:noProof/>
                 <w:webHidden/>
               </w:rPr>
-              <w:instrText xml:space="preserve"> PAGEREF _Toc509263065 \h </w:instrText>
+              <w:instrText xml:space="preserve"> PAGEREF _Toc509263232 \h </w:instrText>
             </w:r>
             <w:r>
               <w:rPr>
@@ -4123,7 +4122,7 @@
                 <w:noProof/>
                 <w:webHidden/>
               </w:rPr>
-              <w:t>23</w:t>
+              <w:t>24</w:t>
             </w:r>
             <w:r>
               <w:rPr>
@@ -4146,7 +4145,7 @@
               <w:noProof/>
             </w:rPr>
           </w:pPr>
-          <w:hyperlink w:anchor="_Toc509263066" w:history="1">
+          <w:hyperlink w:anchor="_Toc509263233" w:history="1">
             <w:r>
               <w:rPr>
                 <w:rStyle w:val="Hipervnculo"/>
@@ -4187,7 +4186,7 @@
                 <w:noProof/>
                 <w:webHidden/>
               </w:rPr>
-              <w:instrText xml:space="preserve"> PAGEREF _Toc509263066 \h </w:instrText>
+              <w:instrText xml:space="preserve"> PAGEREF _Toc509263233 \h </w:instrText>
             </w:r>
             <w:r>
               <w:rPr>
@@ -4207,7 +4206,7 @@
                 <w:noProof/>
                 <w:webHidden/>
               </w:rPr>
-              <w:t>23</w:t>
+              <w:t>24</w:t>
             </w:r>
             <w:r>
               <w:rPr>
@@ -4230,7 +4229,7 @@
               <w:noProof/>
             </w:rPr>
           </w:pPr>
-          <w:hyperlink w:anchor="_Toc509263067" w:history="1">
+          <w:hyperlink w:anchor="_Toc509263234" w:history="1">
             <w:r>
               <w:rPr>
                 <w:rStyle w:val="Hipervnculo"/>
@@ -4271,7 +4270,7 @@
                 <w:noProof/>
                 <w:webHidden/>
               </w:rPr>
-              <w:instrText xml:space="preserve"> PAGEREF _Toc509263067 \h </w:instrText>
+              <w:instrText xml:space="preserve"> PAGEREF _Toc509263234 \h </w:instrText>
             </w:r>
             <w:r>
               <w:rPr>
@@ -4291,7 +4290,7 @@
                 <w:noProof/>
                 <w:webHidden/>
               </w:rPr>
-              <w:t>24</w:t>
+              <w:t>25</w:t>
             </w:r>
             <w:r>
               <w:rPr>
@@ -4314,7 +4313,7 @@
               <w:noProof/>
             </w:rPr>
           </w:pPr>
-          <w:hyperlink w:anchor="_Toc509263068" w:history="1">
+          <w:hyperlink w:anchor="_Toc509263235" w:history="1">
             <w:r>
               <w:rPr>
                 <w:rStyle w:val="Hipervnculo"/>
@@ -4357,7 +4356,7 @@
                 <w:noProof/>
                 <w:webHidden/>
               </w:rPr>
-              <w:instrText xml:space="preserve"> PAGEREF _Toc509263068 \h </w:instrText>
+              <w:instrText xml:space="preserve"> PAGEREF _Toc509263235 \h </w:instrText>
             </w:r>
             <w:r>
               <w:rPr>
@@ -4377,7 +4376,7 @@
                 <w:noProof/>
                 <w:webHidden/>
               </w:rPr>
-              <w:t>25</w:t>
+              <w:t>26</w:t>
             </w:r>
             <w:r>
               <w:rPr>
@@ -4399,7 +4398,7 @@
               <w:noProof/>
             </w:rPr>
           </w:pPr>
-          <w:hyperlink w:anchor="_Toc509263069" w:history="1">
+          <w:hyperlink w:anchor="_Toc509263236" w:history="1">
             <w:r>
               <w:rPr>
                 <w:rStyle w:val="Hipervnculo"/>
@@ -4426,7 +4425,7 @@
                 <w:noProof/>
                 <w:webHidden/>
               </w:rPr>
-              <w:instrText xml:space="preserve"> PAGEREF _Toc509263069 \h </w:instrText>
+              <w:instrText xml:space="preserve"> PAGEREF _Toc509263236 \h </w:instrText>
             </w:r>
             <w:r>
               <w:rPr>
@@ -4446,7 +4445,7 @@
                 <w:noProof/>
                 <w:webHidden/>
               </w:rPr>
-              <w:t>26</w:t>
+              <w:t>27</w:t>
             </w:r>
             <w:r>
               <w:rPr>
@@ -4469,7 +4468,7 @@
               <w:noProof/>
             </w:rPr>
           </w:pPr>
-          <w:hyperlink w:anchor="_Toc509263070" w:history="1">
+          <w:hyperlink w:anchor="_Toc509263237" w:history="1">
             <w:r>
               <w:rPr>
                 <w:rStyle w:val="Hipervnculo"/>
@@ -4512,7 +4511,7 @@
                 <w:noProof/>
                 <w:webHidden/>
               </w:rPr>
-              <w:instrText xml:space="preserve"> PAGEREF _Toc509263070 \h </w:instrText>
+              <w:instrText xml:space="preserve"> PAGEREF _Toc509263237 \h </w:instrText>
             </w:r>
             <w:r>
               <w:rPr>
@@ -4532,7 +4531,7 @@
                 <w:noProof/>
                 <w:webHidden/>
               </w:rPr>
-              <w:t>26</w:t>
+              <w:t>27</w:t>
             </w:r>
             <w:r>
               <w:rPr>
@@ -4555,7 +4554,7 @@
               <w:noProof/>
             </w:rPr>
           </w:pPr>
-          <w:hyperlink w:anchor="_Toc509263071" w:history="1">
+          <w:hyperlink w:anchor="_Toc509263238" w:history="1">
             <w:r>
               <w:rPr>
                 <w:rStyle w:val="Hipervnculo"/>
@@ -4598,7 +4597,7 @@
                 <w:noProof/>
                 <w:webHidden/>
               </w:rPr>
-              <w:instrText xml:space="preserve"> PAGEREF _Toc509263071 \h </w:instrText>
+              <w:instrText xml:space="preserve"> PAGEREF _Toc509263238 \h </w:instrText>
             </w:r>
             <w:r>
               <w:rPr>
@@ -4618,7 +4617,7 @@
                 <w:noProof/>
                 <w:webHidden/>
               </w:rPr>
-              <w:t>26</w:t>
+              <w:t>28</w:t>
             </w:r>
             <w:r>
               <w:rPr>
@@ -4641,7 +4640,7 @@
               <w:noProof/>
             </w:rPr>
           </w:pPr>
-          <w:hyperlink w:anchor="_Toc509263072" w:history="1">
+          <w:hyperlink w:anchor="_Toc509263239" w:history="1">
             <w:r>
               <w:rPr>
                 <w:rStyle w:val="Hipervnculo"/>
@@ -4684,7 +4683,7 @@
                 <w:noProof/>
                 <w:webHidden/>
               </w:rPr>
-              <w:instrText xml:space="preserve"> PAGEREF _Toc509263072 \h </w:instrText>
+              <w:instrText xml:space="preserve"> PAGEREF _Toc509263239 \h </w:instrText>
             </w:r>
             <w:r>
               <w:rPr>
@@ -4704,7 +4703,7 @@
                 <w:noProof/>
                 <w:webHidden/>
               </w:rPr>
-              <w:t>27</w:t>
+              <w:t>28</w:t>
             </w:r>
             <w:r>
               <w:rPr>
@@ -4726,7 +4725,7 @@
               <w:noProof/>
             </w:rPr>
           </w:pPr>
-          <w:hyperlink w:anchor="_Toc509263073" w:history="1">
+          <w:hyperlink w:anchor="_Toc509263240" w:history="1">
             <w:r>
               <w:rPr>
                 <w:rStyle w:val="Hipervnculo"/>
@@ -4753,7 +4752,7 @@
                 <w:noProof/>
                 <w:webHidden/>
               </w:rPr>
-              <w:instrText xml:space="preserve"> PAGEREF _Toc509263073 \h </w:instrText>
+              <w:instrText xml:space="preserve"> PAGEREF _Toc509263240 \h </w:instrText>
             </w:r>
             <w:r>
               <w:rPr>
@@ -4773,7 +4772,7 @@
                 <w:noProof/>
                 <w:webHidden/>
               </w:rPr>
-              <w:t>27</w:t>
+              <w:t>28</w:t>
             </w:r>
             <w:r>
               <w:rPr>
@@ -4796,7 +4795,7 @@
               <w:noProof/>
             </w:rPr>
           </w:pPr>
-          <w:hyperlink w:anchor="_Toc509263074" w:history="1">
+          <w:hyperlink w:anchor="_Toc509263241" w:history="1">
             <w:r>
               <w:rPr>
                 <w:rStyle w:val="Hipervnculo"/>
@@ -4837,7 +4836,7 @@
                 <w:noProof/>
                 <w:webHidden/>
               </w:rPr>
-              <w:instrText xml:space="preserve"> PAGEREF _Toc509263074 \h </w:instrText>
+              <w:instrText xml:space="preserve"> PAGEREF _Toc509263241 \h </w:instrText>
             </w:r>
             <w:r>
               <w:rPr>
@@ -4857,7 +4856,7 @@
                 <w:noProof/>
                 <w:webHidden/>
               </w:rPr>
-              <w:t>27</w:t>
+              <w:t>28</w:t>
             </w:r>
             <w:r>
               <w:rPr>
@@ -4880,7 +4879,7 @@
               <w:noProof/>
             </w:rPr>
           </w:pPr>
-          <w:hyperlink w:anchor="_Toc509263075" w:history="1">
+          <w:hyperlink w:anchor="_Toc509263242" w:history="1">
             <w:r>
               <w:rPr>
                 <w:rStyle w:val="Hipervnculo"/>
@@ -4921,7 +4920,7 @@
                 <w:noProof/>
                 <w:webHidden/>
               </w:rPr>
-              <w:instrText xml:space="preserve"> PAGEREF _Toc509263075 \h </w:instrText>
+              <w:instrText xml:space="preserve"> PAGEREF _Toc509263242 \h </w:instrText>
             </w:r>
             <w:r>
               <w:rPr>
@@ -4941,7 +4940,7 @@
                 <w:noProof/>
                 <w:webHidden/>
               </w:rPr>
-              <w:t>27</w:t>
+              <w:t>29</w:t>
             </w:r>
             <w:r>
               <w:rPr>
@@ -4964,7 +4963,7 @@
               <w:noProof/>
             </w:rPr>
           </w:pPr>
-          <w:hyperlink w:anchor="_Toc509263076" w:history="1">
+          <w:hyperlink w:anchor="_Toc509263243" w:history="1">
             <w:r>
               <w:rPr>
                 <w:rStyle w:val="Hipervnculo"/>
@@ -5005,7 +5004,7 @@
                 <w:noProof/>
                 <w:webHidden/>
               </w:rPr>
-              <w:instrText xml:space="preserve"> PAGEREF _Toc509263076 \h </w:instrText>
+              <w:instrText xml:space="preserve"> PAGEREF _Toc509263243 \h </w:instrText>
             </w:r>
             <w:r>
               <w:rPr>
@@ -5025,7 +5024,7 @@
                 <w:noProof/>
                 <w:webHidden/>
               </w:rPr>
-              <w:t>28</w:t>
+              <w:t>29</w:t>
             </w:r>
             <w:r>
               <w:rPr>
@@ -5048,7 +5047,7 @@
               <w:noProof/>
             </w:rPr>
           </w:pPr>
-          <w:hyperlink w:anchor="_Toc509263077" w:history="1">
+          <w:hyperlink w:anchor="_Toc509263244" w:history="1">
             <w:r>
               <w:rPr>
                 <w:rStyle w:val="Hipervnculo"/>
@@ -5089,7 +5088,7 @@
                 <w:noProof/>
                 <w:webHidden/>
               </w:rPr>
-              <w:instrText xml:space="preserve"> PAGEREF _Toc509263077 \h </w:instrText>
+              <w:instrText xml:space="preserve"> PAGEREF _Toc509263244 \h </w:instrText>
             </w:r>
             <w:r>
               <w:rPr>
@@ -5109,7 +5108,7 @@
                 <w:noProof/>
                 <w:webHidden/>
               </w:rPr>
-              <w:t>28</w:t>
+              <w:t>29</w:t>
             </w:r>
             <w:r>
               <w:rPr>
@@ -5131,7 +5130,7 @@
               <w:noProof/>
             </w:rPr>
           </w:pPr>
-          <w:hyperlink w:anchor="_Toc509263078" w:history="1">
+          <w:hyperlink w:anchor="_Toc509263245" w:history="1">
             <w:r>
               <w:rPr>
                 <w:rStyle w:val="Hipervnculo"/>
@@ -5158,7 +5157,7 @@
                 <w:noProof/>
                 <w:webHidden/>
               </w:rPr>
-              <w:instrText xml:space="preserve"> PAGEREF _Toc509263078 \h </w:instrText>
+              <w:instrText xml:space="preserve"> PAGEREF _Toc509263245 \h </w:instrText>
             </w:r>
             <w:r>
               <w:rPr>
@@ -5178,7 +5177,7 @@
                 <w:noProof/>
                 <w:webHidden/>
               </w:rPr>
-              <w:t>28</w:t>
+              <w:t>30</w:t>
             </w:r>
             <w:r>
               <w:rPr>
@@ -5201,7 +5200,7 @@
               <w:noProof/>
             </w:rPr>
           </w:pPr>
-          <w:hyperlink w:anchor="_Toc509263079" w:history="1">
+          <w:hyperlink w:anchor="_Toc509263246" w:history="1">
             <w:r>
               <w:rPr>
                 <w:rStyle w:val="Hipervnculo"/>
@@ -5242,7 +5241,7 @@
                 <w:noProof/>
                 <w:webHidden/>
               </w:rPr>
-              <w:instrText xml:space="preserve"> PAGEREF _Toc509263079 \h </w:instrText>
+              <w:instrText xml:space="preserve"> PAGEREF _Toc509263246 \h </w:instrText>
             </w:r>
             <w:r>
               <w:rPr>
@@ -5262,7 +5261,7 @@
                 <w:noProof/>
                 <w:webHidden/>
               </w:rPr>
-              <w:t>28</w:t>
+              <w:t>30</w:t>
             </w:r>
             <w:r>
               <w:rPr>
@@ -5285,7 +5284,7 @@
               <w:noProof/>
             </w:rPr>
           </w:pPr>
-          <w:hyperlink w:anchor="_Toc509263080" w:history="1">
+          <w:hyperlink w:anchor="_Toc509263247" w:history="1">
             <w:r>
               <w:rPr>
                 <w:rStyle w:val="Hipervnculo"/>
@@ -5326,7 +5325,7 @@
                 <w:noProof/>
                 <w:webHidden/>
               </w:rPr>
-              <w:instrText xml:space="preserve"> PAGEREF _Toc509263080 \h </w:instrText>
+              <w:instrText xml:space="preserve"> PAGEREF _Toc509263247 \h </w:instrText>
             </w:r>
             <w:r>
               <w:rPr>
@@ -5346,7 +5345,78 @@
                 <w:noProof/>
                 <w:webHidden/>
               </w:rPr>
-              <w:t>28</w:t>
+              <w:t>30</w:t>
+            </w:r>
+            <w:r>
+              <w:rPr>
+                <w:noProof/>
+                <w:webHidden/>
+              </w:rPr>
+              <w:fldChar w:fldCharType="end"/>
+            </w:r>
+          </w:hyperlink>
+          <w:bookmarkStart w:id="1" w:name="_GoBack"/>
+          <w:bookmarkEnd w:id="1"/>
+        </w:p>
+        <w:p>
+          <w:pPr>
+            <w:pStyle w:val="TDC1"/>
+            <w:tabs>
+              <w:tab w:val="right" w:leader="dot" w:pos="8636"/>
+            </w:tabs>
+            <w:rPr>
+              <w:rFonts w:asciiTheme="minorHAnsi" w:hAnsiTheme="minorHAnsi"/>
+              <w:noProof/>
+            </w:rPr>
+          </w:pPr>
+          <w:hyperlink w:anchor="_Toc509263248" w:history="1">
+            <w:r>
+              <w:rPr>
+                <w:rStyle w:val="Hipervnculo"/>
+                <w:noProof/>
+              </w:rPr>
+              <w:t>CAPÍTULO VI. SEÑALIZACIÓN DE SEGURIDAD</w:t>
+            </w:r>
+            <w:r>
+              <w:rPr>
+                <w:noProof/>
+                <w:webHidden/>
+              </w:rPr>
+              <w:tab/>
+            </w:r>
+            <w:r>
+              <w:rPr>
+                <w:noProof/>
+                <w:webHidden/>
+              </w:rPr>
+              <w:fldChar w:fldCharType="begin"/>
+            </w:r>
+            <w:r>
+              <w:rPr>
+                <w:noProof/>
+                <w:webHidden/>
+              </w:rPr>
+              <w:instrText xml:space="preserve"> PAGEREF _Toc509263248 \h </w:instrText>
+            </w:r>
+            <w:r>
+              <w:rPr>
+                <w:noProof/>
+                <w:webHidden/>
+              </w:rPr>
+            </w:r>
+            <w:r>
+              <w:rPr>
+                <w:noProof/>
+                <w:webHidden/>
+              </w:rPr>
+              <w:fldChar w:fldCharType="separate"/>
+            </w:r>
+            <w:r>
+              <w:rPr>
+                <w:noProof/>
+                <w:webHidden/>
+              </w:rPr>
+              <w:t>34</w:t>
             </w:r>
             <w:r>
               <w:rPr>
@@ -5368,13 +5438,13 @@
               <w:noProof/>
             </w:rPr>
           </w:pPr>
-          <w:hyperlink w:anchor="_Toc509263081" w:history="1">
+          <w:hyperlink w:anchor="_Toc509263249" w:history="1">
             <w:r>
               <w:rPr>
                 <w:rStyle w:val="Hipervnculo"/>
                 <w:noProof/>
               </w:rPr>
-              <w:t>CAPÍTULO VI. SEÑALIZACIÓN DE SEGURIDAD</w:t>
+              <w:t>CAPÍTULO VII. GESTIÓN AMBIENTAL</w:t>
             </w:r>
             <w:r>
               <w:rPr>
@@ -5395,7 +5465,7 @@
                 <w:noProof/>
                 <w:webHidden/>
               </w:rPr>
-              <w:instrText xml:space="preserve"> PAGEREF _Toc509263081 \h </w:instrText>
+              <w:instrText xml:space="preserve"> PAGEREF _Toc509263249 \h </w:instrText>
             </w:r>
             <w:r>
               <w:rPr>
@@ -5415,7 +5485,7 @@
                 <w:noProof/>
                 <w:webHidden/>
               </w:rPr>
-              <w:t>32</w:t>
+              <w:t>39</w:t>
             </w:r>
             <w:r>
               <w:rPr>
@@ -5437,13 +5507,13 @@
               <w:noProof/>
             </w:rPr>
           </w:pPr>
-          <w:hyperlink w:anchor="_Toc509263082" w:history="1">
+          <w:hyperlink w:anchor="_Toc509263250" w:history="1">
             <w:r>
               <w:rPr>
                 <w:rStyle w:val="Hipervnculo"/>
                 <w:noProof/>
               </w:rPr>
-              <w:t>CAPÍTULO VII. GESTIÓN AMBIENTAL</w:t>
+              <w:t>DEFINICIONES</w:t>
             </w:r>
             <w:r>
               <w:rPr>
@@ -5464,7 +5534,7 @@
                 <w:noProof/>
                 <w:webHidden/>
               </w:rPr>
-              <w:instrText xml:space="preserve"> PAGEREF _Toc509263082 \h </w:instrText>
+              <w:instrText xml:space="preserve"> PAGEREF _Toc509263250 \h </w:instrText>
             </w:r>
             <w:r>
               <w:rPr>
@@ -5484,7 +5554,7 @@
                 <w:noProof/>
                 <w:webHidden/>
               </w:rPr>
-              <w:t>37</w:t>
+              <w:t>40</w:t>
             </w:r>
             <w:r>
               <w:rPr>
@@ -5506,13 +5576,13 @@
               <w:noProof/>
             </w:rPr>
           </w:pPr>
-          <w:hyperlink w:anchor="_Toc509263083" w:history="1">
+          <w:hyperlink w:anchor="_Toc509263251" w:history="1">
             <w:r>
               <w:rPr>
                 <w:rStyle w:val="Hipervnculo"/>
                 <w:noProof/>
               </w:rPr>
-              <w:t>DEFINICIONES</w:t>
+              <w:t>DISPOSICIONES GENERALES</w:t>
             </w:r>
             <w:r>
               <w:rPr>
@@ -5533,7 +5603,7 @@
                 <w:noProof/>
                 <w:webHidden/>
               </w:rPr>
-              <w:instrText xml:space="preserve"> PAGEREF _Toc509263083 \h </w:instrText>
+              <w:instrText xml:space="preserve"> PAGEREF _Toc509263251 \h </w:instrText>
             </w:r>
             <w:r>
               <w:rPr>
@@ -5553,7 +5623,7 @@
                 <w:noProof/>
                 <w:webHidden/>
               </w:rPr>
-              <w:t>38</w:t>
+              <w:t>42</w:t>
             </w:r>
             <w:r>
               <w:rPr>
@@ -5575,13 +5645,13 @@
               <w:noProof/>
             </w:rPr>
           </w:pPr>
-          <w:hyperlink w:anchor="_Toc509263084" w:history="1">
+          <w:hyperlink w:anchor="_Toc509263252" w:history="1">
             <w:r>
               <w:rPr>
                 <w:rStyle w:val="Hipervnculo"/>
                 <w:noProof/>
               </w:rPr>
-              <w:t>DISPOSICIONES GENERALES</w:t>
+              <w:t>DISPOSICIONES FINALES</w:t>
             </w:r>
             <w:r>
               <w:rPr>
@@ -5602,7 +5672,7 @@
                 <w:noProof/>
                 <w:webHidden/>
               </w:rPr>
-              <w:instrText xml:space="preserve"> PAGEREF _Toc509263084 \h </w:instrText>
+              <w:instrText xml:space="preserve"> PAGEREF _Toc509263252 \h </w:instrText>
             </w:r>
             <w:r>
               <w:rPr>
@@ -5622,7 +5692,7 @@
                 <w:noProof/>
                 <w:webHidden/>
               </w:rPr>
-              <w:t>40</w:t>
+              <w:t>43</w:t>
             </w:r>
             <w:r>
               <w:rPr>
@@ -5644,13 +5714,13 @@
               <w:noProof/>
             </w:rPr>
           </w:pPr>
-          <w:hyperlink w:anchor="_Toc509263085" w:history="1">
+          <w:hyperlink w:anchor="_Toc509263253" w:history="1">
             <w:r>
               <w:rPr>
                 <w:rStyle w:val="Hipervnculo"/>
                 <w:noProof/>
               </w:rPr>
-              <w:t>DISPOSICIONES FINALES</w:t>
+              <w:t>FUNDAMENTO LEGAL</w:t>
             </w:r>
             <w:r>
               <w:rPr>
@@ -5671,7 +5741,7 @@
                 <w:noProof/>
                 <w:webHidden/>
               </w:rPr>
-              <w:instrText xml:space="preserve"> PAGEREF _Toc509263085 \h </w:instrText>
+              <w:instrText xml:space="preserve"> PAGEREF _Toc509263253 \h </w:instrText>
             </w:r>
             <w:r>
               <w:rPr>
@@ -5691,7 +5761,7 @@
                 <w:noProof/>
                 <w:webHidden/>
               </w:rPr>
-              <w:t>41</w:t>
+              <w:t>44</w:t>
             </w:r>
             <w:r>
               <w:rPr>
@@ -5713,13 +5783,13 @@
               <w:noProof/>
             </w:rPr>
           </w:pPr>
-          <w:hyperlink w:anchor="_Toc509263086" w:history="1">
+          <w:hyperlink w:anchor="_Toc509263254" w:history="1">
             <w:r>
               <w:rPr>
                 <w:rStyle w:val="Hipervnculo"/>
                 <w:noProof/>
               </w:rPr>
-              <w:t>FUNDAMENTO LEGAL</w:t>
+              <w:t>ANEXOS</w:t>
             </w:r>
             <w:r>
               <w:rPr>
@@ -5740,7 +5810,7 @@
                 <w:noProof/>
                 <w:webHidden/>
               </w:rPr>
-              <w:instrText xml:space="preserve"> PAGEREF _Toc509263086 \h </w:instrText>
+              <w:instrText xml:space="preserve"> PAGEREF _Toc509263254 \h </w:instrText>
             </w:r>
             <w:r>
               <w:rPr>
@@ -5760,76 +5830,7 @@
                 <w:noProof/>
                 <w:webHidden/>
               </w:rPr>
-              <w:t>42</w:t>
-            </w:r>
-            <w:r>
-              <w:rPr>
-                <w:noProof/>
-                <w:webHidden/>
-              </w:rPr>
-              <w:fldChar w:fldCharType="end"/>
-            </w:r>
-          </w:hyperlink>
-        </w:p>
-        <w:p>
-          <w:pPr>
-            <w:pStyle w:val="TDC1"/>
-            <w:tabs>
-              <w:tab w:val="right" w:leader="dot" w:pos="8636"/>
-            </w:tabs>
-            <w:rPr>
-              <w:rFonts w:asciiTheme="minorHAnsi" w:hAnsiTheme="minorHAnsi"/>
-              <w:noProof/>
-            </w:rPr>
-          </w:pPr>
-          <w:hyperlink w:anchor="_Toc509263087" w:history="1">
-            <w:r>
-              <w:rPr>
-                <w:rStyle w:val="Hipervnculo"/>
-                <w:noProof/>
-              </w:rPr>
-              <w:t>ANEXOS</w:t>
-            </w:r>
-            <w:r>
-              <w:rPr>
-                <w:noProof/>
-                <w:webHidden/>
-              </w:rPr>
-              <w:tab/>
-            </w:r>
-            <w:r>
-              <w:rPr>
-                <w:noProof/>
-                <w:webHidden/>
-              </w:rPr>
-              <w:fldChar w:fldCharType="begin"/>
-            </w:r>
-            <w:r>
-              <w:rPr>
-                <w:noProof/>
-                <w:webHidden/>
-              </w:rPr>
-              <w:instrText xml:space="preserve"> PAGEREF _Toc509263087 \h </w:instrText>
-            </w:r>
-            <w:r>
-              <w:rPr>
-                <w:noProof/>
-                <w:webHidden/>
-              </w:rPr>
-            </w:r>
-            <w:r>
-              <w:rPr>
-                <w:noProof/>
-                <w:webHidden/>
-              </w:rPr>
-              <w:fldChar w:fldCharType="separate"/>
-            </w:r>
-            <w:r>
-              <w:rPr>
-                <w:noProof/>
-                <w:webHidden/>
-              </w:rPr>
-              <w:t>44</w:t>
+              <w:t>46</w:t>
             </w:r>
             <w:r>
               <w:rPr>
@@ -5875,7 +5876,7 @@
       <w:pPr>
         <w:pStyle w:val="Ttulo1"/>
       </w:pPr>
-      <w:bookmarkStart w:id="2" w:name="_Toc509263019"/>
+      <w:bookmarkStart w:id="2" w:name="_Toc509263186"/>
       <w:r>
         <w:t>DATOS GENERALES DE LA EMPRESA</w:t>
       </w:r>
@@ -5911,7 +5912,7 @@
       <w:pPr>
         <w:pStyle w:val="Ttulo2"/>
       </w:pPr>
-      <w:bookmarkStart w:id="3" w:name="_Toc509263020"/>
+      <w:bookmarkStart w:id="3" w:name="_Toc509263187"/>
       <w:r>
         <w:t>Registro Único de Contribuyentes (RUC):</w:t>
       </w:r>
@@ -5927,7 +5928,7 @@
       <w:pPr>
         <w:pStyle w:val="Ttulo2"/>
       </w:pPr>
-      <w:bookmarkStart w:id="4" w:name="_Toc509263021"/>
+      <w:bookmarkStart w:id="4" w:name="_Toc509263188"/>
       <w:r>
         <w:t xml:space="preserve">Razón Social: </w:t>
       </w:r>
@@ -5940,7 +5941,7 @@
       <w:pPr>
         <w:pStyle w:val="Ttulo2"/>
       </w:pPr>
-      <w:bookmarkStart w:id="5" w:name="_Toc509263022"/>
+      <w:bookmarkStart w:id="5" w:name="_Toc509263189"/>
       <w:r>
         <w:t>Actividad Económica</w:t>
       </w:r>
@@ -5956,7 +5957,7 @@
       <w:pPr>
         <w:pStyle w:val="Ttulo2"/>
       </w:pPr>
-      <w:bookmarkStart w:id="6" w:name="_Toc509263023"/>
+      <w:bookmarkStart w:id="6" w:name="_Toc509263190"/>
       <w:r>
         <w:t>Tamaño de la Empresa:</w:t>
       </w:r>
@@ -5975,7 +5976,7 @@
       <w:pPr>
         <w:pStyle w:val="Ttulo2"/>
       </w:pPr>
-      <w:bookmarkStart w:id="7" w:name="_Toc509263024"/>
+      <w:bookmarkStart w:id="7" w:name="_Toc509263191"/>
       <w:r>
         <w:t>Centros de Trabajo:</w:t>
       </w:r>
@@ -5991,7 +5992,7 @@
       <w:pPr>
         <w:pStyle w:val="Ttulo2"/>
       </w:pPr>
-      <w:bookmarkStart w:id="8" w:name="_Toc509263025"/>
+      <w:bookmarkStart w:id="8" w:name="_Toc509263192"/>
       <w:r>
         <w:t>Dirección</w:t>
       </w:r>
@@ -6125,7 +6126,7 @@
       <w:pPr>
         <w:pStyle w:val="Ttulo1"/>
       </w:pPr>
-      <w:bookmarkStart w:id="12" w:name="_Toc509263026"/>
+      <w:bookmarkStart w:id="12" w:name="_Toc509263193"/>
       <w:r>
         <w:lastRenderedPageBreak/>
         <w:t>OBJET</w:t>
@@ -6157,7 +6158,7 @@
           <w:numId w:val="21"/>
         </w:numPr>
       </w:pPr>
-      <w:bookmarkStart w:id="13" w:name="_Toc509263027"/>
+      <w:bookmarkStart w:id="13" w:name="_Toc509263194"/>
       <w:r>
         <w:t>Objeto</w:t>
       </w:r>
@@ -6413,7 +6414,7 @@
       <w:pPr>
         <w:pStyle w:val="Ttulo2"/>
       </w:pPr>
-      <w:bookmarkStart w:id="14" w:name="_Toc509263028"/>
+      <w:bookmarkStart w:id="14" w:name="_Toc509263195"/>
       <w:r>
         <w:t>Ámbito de aplicación:</w:t>
       </w:r>
@@ -6557,7 +6558,7 @@
       <w:pPr>
         <w:pStyle w:val="Ttulo1"/>
       </w:pPr>
-      <w:bookmarkStart w:id="16" w:name="_Toc509263029"/>
+      <w:bookmarkStart w:id="16" w:name="_Toc509263196"/>
       <w:r>
         <w:t>POLÍTICA DE SEGURIDAD Y SALUD EN EL TRABAJO</w:t>
       </w:r>
@@ -6993,7 +6994,7 @@
       <w:pPr>
         <w:pStyle w:val="Ttulo1"/>
       </w:pPr>
-      <w:bookmarkStart w:id="17" w:name="_Toc509263030"/>
+      <w:bookmarkStart w:id="17" w:name="_Toc509263197"/>
       <w:r>
         <w:lastRenderedPageBreak/>
         <w:t>CAPÍTULO I</w:t>
@@ -7021,7 +7022,7 @@
           <w:numId w:val="13"/>
         </w:numPr>
       </w:pPr>
-      <w:bookmarkStart w:id="18" w:name="_Toc509263031"/>
+      <w:bookmarkStart w:id="18" w:name="_Toc509263198"/>
       <w:r>
         <w:t>Obligaciones generales del empleador</w:t>
       </w:r>
@@ -7408,6 +7409,7 @@
         <w:rPr>
           <w:rFonts w:asciiTheme="minorHAnsi" w:hAnsiTheme="minorHAnsi"/>
         </w:rPr>
+        <w:lastRenderedPageBreak/>
         <w:t>o.</w:t>
       </w:r>
       <w:r>
@@ -7430,7 +7432,6 @@
         <w:rPr>
           <w:rFonts w:asciiTheme="minorHAnsi" w:hAnsiTheme="minorHAnsi"/>
         </w:rPr>
-        <w:lastRenderedPageBreak/>
         <w:t>p.</w:t>
       </w:r>
       <w:r>
@@ -7537,7 +7538,7 @@
           <w:numId w:val="13"/>
         </w:numPr>
       </w:pPr>
-      <w:bookmarkStart w:id="19" w:name="_Toc509263032"/>
+      <w:bookmarkStart w:id="19" w:name="_Toc509263199"/>
       <w:r>
         <w:t>Obligaciones generales y derechos de los trabajadores</w:t>
       </w:r>
@@ -7839,6 +7840,7 @@
         <w:rPr>
           <w:rFonts w:asciiTheme="minorHAnsi" w:hAnsiTheme="minorHAnsi"/>
         </w:rPr>
+        <w:lastRenderedPageBreak/>
         <w:t>k.</w:t>
       </w:r>
       <w:r>
@@ -7919,7 +7921,6 @@
         <w:rPr>
           <w:rFonts w:asciiTheme="minorHAnsi" w:hAnsiTheme="minorHAnsi"/>
         </w:rPr>
-        <w:lastRenderedPageBreak/>
         <w:t xml:space="preserve">a. </w:t>
       </w:r>
       <w:r>
@@ -8139,7 +8140,7 @@
           <w:numId w:val="13"/>
         </w:numPr>
       </w:pPr>
-      <w:bookmarkStart w:id="20" w:name="_Toc509263033"/>
+      <w:bookmarkStart w:id="20" w:name="_Toc509263200"/>
       <w:r>
         <w:t>Prohibiciones del empleador y trabajadores</w:t>
       </w:r>
@@ -8205,6 +8206,7 @@
           <w:rFonts w:asciiTheme="minorHAnsi" w:hAnsiTheme="minorHAnsi"/>
           <w:lang w:val="es-ES"/>
         </w:rPr>
+        <w:lastRenderedPageBreak/>
         <w:t xml:space="preserve">b. </w:t>
       </w:r>
       <w:r>
@@ -8350,7 +8352,6 @@
           <w:rFonts w:asciiTheme="minorHAnsi" w:hAnsiTheme="minorHAnsi"/>
           <w:lang w:val="es-ES"/>
         </w:rPr>
-        <w:lastRenderedPageBreak/>
         <w:t xml:space="preserve">f. </w:t>
       </w:r>
       <w:r>
@@ -8806,7 +8807,7 @@
           <w:numId w:val="13"/>
         </w:numPr>
       </w:pPr>
-      <w:bookmarkStart w:id="21" w:name="_Toc509263034"/>
+      <w:bookmarkStart w:id="21" w:name="_Toc509263201"/>
       <w:r>
         <w:t>Responsabilidad de los gerentes, jefes y supervisores</w:t>
       </w:r>
@@ -8956,7 +8957,6 @@
           <w:rFonts w:asciiTheme="minorHAnsi" w:hAnsiTheme="minorHAnsi"/>
           <w:lang w:val="es-ES"/>
         </w:rPr>
-        <w:lastRenderedPageBreak/>
         <w:t xml:space="preserve">d. </w:t>
       </w:r>
       <w:r>
@@ -9239,7 +9239,7 @@
           <w:numId w:val="13"/>
         </w:numPr>
       </w:pPr>
-      <w:bookmarkStart w:id="22" w:name="_Toc509263035"/>
+      <w:bookmarkStart w:id="22" w:name="_Toc509263202"/>
       <w:r>
         <w:t>Obligaciones y responsabilidades de los técnicos, responsables o</w:t>
       </w:r>
@@ -9274,6 +9274,7 @@
         <w:pStyle w:val="ArticulosHS"/>
       </w:pPr>
       <w:r>
+        <w:lastRenderedPageBreak/>
         <w:t>El</w:t>
       </w:r>
       <w:r>
@@ -9496,7 +9497,7 @@
           <w:lang w:val="es-ES"/>
         </w:rPr>
       </w:pPr>
-      <w:bookmarkStart w:id="23" w:name="_Toc509263036"/>
+      <w:bookmarkStart w:id="23" w:name="_Toc509263203"/>
       <w:r>
         <w:rPr>
           <w:rStyle w:val="Ttulo2Car"/>
@@ -9532,104 +9533,104 @@
         <w:pStyle w:val="ArticulosHS"/>
       </w:pPr>
       <w:r>
+        <w:t>Prueba 2</w:t>
+      </w:r>
+      <w:r>
+        <w:t xml:space="preserve"> </w:t>
+      </w:r>
+      <w:r>
+        <w:t>exigirá a contratistas y subcontratistas el cumplimiento laboral, la afiliación de sus trabajadores al Instituto Ecuatoriano de Seguridad Social y la presentación del Reglamento Interno de Seguridad y Salud debidamente aprobado ante el Ministerio del Trabajo o, en su caso, (10 o menos trabajadores) el plan mínimo de prevención de riesgos para la obra o servicio a prestar.</w:t>
+      </w:r>
+    </w:p>
+    <w:p>
+      <w:pPr>
+        <w:spacing w:after="0" w:line="240" w:lineRule="auto"/>
+        <w:rPr>
+          <w:rFonts w:asciiTheme="minorHAnsi" w:hAnsiTheme="minorHAnsi"/>
+          <w:lang w:val="es-ES"/>
+        </w:rPr>
+      </w:pPr>
+    </w:p>
+    <w:p>
+      <w:pPr>
+        <w:pStyle w:val="ArticulosHS"/>
+      </w:pPr>
+      <w:r>
+        <w:t xml:space="preserve">Se asegurará en los contratos civiles o mercantiles al menos dos aspectos, a saber: el cumplimiento por parte del contratista del Reglamento Interno de Seguridad y Salud o del plan mínimo de prevención de riesgos, y la supervisión que la empresa usuaria hará al respecto. </w:t>
+      </w:r>
+    </w:p>
+    <w:p>
+      <w:pPr>
+        <w:spacing w:after="0" w:line="240" w:lineRule="auto"/>
+        <w:rPr>
+          <w:rFonts w:asciiTheme="minorHAnsi" w:hAnsiTheme="minorHAnsi"/>
+          <w:b/>
+          <w:lang w:val="es-ES"/>
+        </w:rPr>
+      </w:pPr>
+    </w:p>
+    <w:p>
+      <w:pPr>
+        <w:pStyle w:val="ArticulosHS"/>
+      </w:pPr>
+      <w:r>
+        <w:t>La empresa usuaria garantizará para estos trabajadores, el mismo nivel de prevención y protección que para sus trabajadores de planta. Los requerimientos para prestadores de actividades complementarias y contratistas se extenderán también para servicios técnicos especializados permitidos por la legislación.</w:t>
+      </w:r>
+    </w:p>
+    <w:p>
+      <w:pPr>
+        <w:spacing w:after="0" w:line="240" w:lineRule="auto"/>
+        <w:rPr>
+          <w:rFonts w:asciiTheme="minorHAnsi" w:hAnsiTheme="minorHAnsi"/>
+          <w:lang w:val="es-ES"/>
+        </w:rPr>
+      </w:pPr>
+    </w:p>
+    <w:p>
+      <w:pPr>
+        <w:pStyle w:val="ArticulosHS"/>
+      </w:pPr>
+      <w:r>
+        <w:t>Siempre que dos o más empresas o cooperativas desarrollen simultáneamente actividades en un mismo lugar de trabajo, los empleadores serán solidariamente responsables por la aplicación de las medidas de prevención y protección frente</w:t>
+      </w:r>
+      <w:r>
+        <w:t xml:space="preserve"> a los riesgos del trabajo. Dichas medidas serán equitativa y complementariamente asignadas y coordinadas entre las empresas, de acuerdo a los factores de riesgo a que se encuentren expuestos los trabajadores y las trabajadoras.</w:t>
+      </w:r>
+    </w:p>
+    <w:p>
+      <w:pPr>
+        <w:spacing w:after="0" w:line="240" w:lineRule="auto"/>
+        <w:rPr>
+          <w:rFonts w:asciiTheme="minorHAnsi" w:hAnsiTheme="minorHAnsi"/>
+          <w:b/>
+          <w:lang w:val="es-ES"/>
+        </w:rPr>
+      </w:pPr>
+    </w:p>
+    <w:p>
+      <w:pPr>
+        <w:pStyle w:val="ArticulosHS"/>
+      </w:pPr>
+      <w:r>
+        <w:t>Todos los contratistas deberán poseer todos los requisitos legales habilitantes para su actividad.</w:t>
+      </w:r>
+    </w:p>
+    <w:p>
+      <w:pPr>
+        <w:spacing w:after="0" w:line="240" w:lineRule="auto"/>
+        <w:rPr>
+          <w:rFonts w:asciiTheme="minorHAnsi" w:hAnsiTheme="minorHAnsi"/>
+          <w:b/>
+          <w:lang w:val="es-ES"/>
+        </w:rPr>
+      </w:pPr>
+    </w:p>
+    <w:p>
+      <w:pPr>
+        <w:pStyle w:val="ArticulosHS"/>
+      </w:pPr>
+      <w:r>
         <w:lastRenderedPageBreak/>
-        <w:t>Prueba 2</w:t>
-      </w:r>
-      <w:r>
-        <w:t xml:space="preserve"> </w:t>
-      </w:r>
-      <w:r>
-        <w:t>exigirá a contratistas y subcontratistas el cumplimiento laboral, la afiliación de sus trabajadores al Instituto Ecuatoriano de Seguridad Social y la presentación del Reglamento Interno de Seguridad y Salud debidamente aprobado ante el Ministerio del Trabajo o, en su caso, (10 o menos trabajadores) el plan mínimo de prevención de riesgos para la obra o servicio a prestar.</w:t>
-      </w:r>
-    </w:p>
-    <w:p>
-      <w:pPr>
-        <w:spacing w:after="0" w:line="240" w:lineRule="auto"/>
-        <w:rPr>
-          <w:rFonts w:asciiTheme="minorHAnsi" w:hAnsiTheme="minorHAnsi"/>
-          <w:lang w:val="es-ES"/>
-        </w:rPr>
-      </w:pPr>
-    </w:p>
-    <w:p>
-      <w:pPr>
-        <w:pStyle w:val="ArticulosHS"/>
-      </w:pPr>
-      <w:r>
-        <w:t xml:space="preserve">Se asegurará en los contratos civiles o mercantiles al menos dos aspectos, a saber: el cumplimiento por parte del contratista del Reglamento Interno de Seguridad y Salud o del plan mínimo de prevención de riesgos, y la supervisión que la empresa usuaria hará al respecto. </w:t>
-      </w:r>
-    </w:p>
-    <w:p>
-      <w:pPr>
-        <w:spacing w:after="0" w:line="240" w:lineRule="auto"/>
-        <w:rPr>
-          <w:rFonts w:asciiTheme="minorHAnsi" w:hAnsiTheme="minorHAnsi"/>
-          <w:b/>
-          <w:lang w:val="es-ES"/>
-        </w:rPr>
-      </w:pPr>
-    </w:p>
-    <w:p>
-      <w:pPr>
-        <w:pStyle w:val="ArticulosHS"/>
-      </w:pPr>
-      <w:r>
-        <w:t>La empresa usuaria garantizará para estos trabajadores, el mismo nivel de prevención y protección que para sus trabajadores de planta. Los requerimientos para prestadores de actividades complementarias y contratistas se extenderán también para servicios técnicos especializados permitidos por la legislación.</w:t>
-      </w:r>
-    </w:p>
-    <w:p>
-      <w:pPr>
-        <w:spacing w:after="0" w:line="240" w:lineRule="auto"/>
-        <w:rPr>
-          <w:rFonts w:asciiTheme="minorHAnsi" w:hAnsiTheme="minorHAnsi"/>
-          <w:lang w:val="es-ES"/>
-        </w:rPr>
-      </w:pPr>
-    </w:p>
-    <w:p>
-      <w:pPr>
-        <w:pStyle w:val="ArticulosHS"/>
-      </w:pPr>
-      <w:r>
-        <w:t>Siempre que dos o más empresas o cooperativas desarrollen simultáneamente actividades en un mismo lugar de trabajo, los empleadores serán solidariamente responsables por la aplicación de las medidas de prevención y protección frente</w:t>
-      </w:r>
-      <w:r>
-        <w:t xml:space="preserve"> a los riesgos del trabajo. Dichas medidas serán equitativa y complementariamente asignadas y coordinadas entre las empresas, de acuerdo a los factores de riesgo a que se encuentren expuestos los trabajadores y las trabajadoras.</w:t>
-      </w:r>
-    </w:p>
-    <w:p>
-      <w:pPr>
-        <w:spacing w:after="0" w:line="240" w:lineRule="auto"/>
-        <w:rPr>
-          <w:rFonts w:asciiTheme="minorHAnsi" w:hAnsiTheme="minorHAnsi"/>
-          <w:b/>
-          <w:lang w:val="es-ES"/>
-        </w:rPr>
-      </w:pPr>
-    </w:p>
-    <w:p>
-      <w:pPr>
-        <w:pStyle w:val="ArticulosHS"/>
-      </w:pPr>
-      <w:r>
-        <w:t>Todos los contratistas deberán poseer todos los requisitos legales habilitantes para su actividad.</w:t>
-      </w:r>
-    </w:p>
-    <w:p>
-      <w:pPr>
-        <w:spacing w:after="0" w:line="240" w:lineRule="auto"/>
-        <w:rPr>
-          <w:rFonts w:asciiTheme="minorHAnsi" w:hAnsiTheme="minorHAnsi"/>
-          <w:b/>
-          <w:lang w:val="es-ES"/>
-        </w:rPr>
-      </w:pPr>
-    </w:p>
-    <w:p>
-      <w:pPr>
-        <w:pStyle w:val="ArticulosHS"/>
-      </w:pPr>
-      <w:r>
         <w:t>Todos los contratistas, subcontratistas y colaboradores deberán con carácter obligatorio, participar en los simulacros y situaciones de emergencia ejecutadas por la empresa, si estos se encuentran en las instalaciones de la compañía durante la ejecución de los mismos.</w:t>
       </w:r>
     </w:p>
@@ -9653,7 +9654,7 @@
           <w:numId w:val="13"/>
         </w:numPr>
       </w:pPr>
-      <w:bookmarkStart w:id="24" w:name="_Toc509263037"/>
+      <w:bookmarkStart w:id="24" w:name="_Toc509263204"/>
       <w:r>
         <w:t>Responsabilidades y obligaciones en espacios compartidos entre empresas o instituciones</w:t>
       </w:r>
@@ -9699,7 +9700,7 @@
           <w:szCs w:val="28"/>
         </w:rPr>
       </w:pPr>
-      <w:bookmarkStart w:id="25" w:name="_Toc509263038"/>
+      <w:bookmarkStart w:id="25" w:name="_Toc509263205"/>
       <w:r>
         <w:t>Incentivos laborales</w:t>
       </w:r>
@@ -9774,7 +9775,7 @@
           <w:lang w:val="es-ES"/>
         </w:rPr>
       </w:pPr>
-      <w:bookmarkStart w:id="26" w:name="_Toc509263039"/>
+      <w:bookmarkStart w:id="26" w:name="_Toc509263206"/>
       <w:r>
         <w:t xml:space="preserve">CAPÍTULO </w:t>
       </w:r>
@@ -9813,7 +9814,7 @@
           <w:numId w:val="14"/>
         </w:numPr>
       </w:pPr>
-      <w:bookmarkStart w:id="27" w:name="_Toc509263040"/>
+      <w:bookmarkStart w:id="27" w:name="_Toc509263207"/>
       <w:r>
         <w:t>Organismos parita</w:t>
       </w:r>
@@ -9921,23 +9922,7 @@
           <w:rFonts w:asciiTheme="minorHAnsi" w:hAnsiTheme="minorHAnsi"/>
           <w:lang w:val="es-ES"/>
         </w:rPr>
-        <w:t xml:space="preserve">Cada representante tendrá un suplente elegido de la misma forma que el titular y que será </w:t>
-      </w:r>
-      <w:proofErr w:type="spellStart"/>
-      <w:r>
-        <w:rPr>
-          <w:rFonts w:asciiTheme="minorHAnsi" w:hAnsiTheme="minorHAnsi"/>
-          <w:lang w:val="es-ES"/>
-        </w:rPr>
-        <w:t>principalizado</w:t>
-      </w:r>
-      <w:proofErr w:type="spellEnd"/>
-      <w:r>
-        <w:rPr>
-          <w:rFonts w:asciiTheme="minorHAnsi" w:hAnsiTheme="minorHAnsi"/>
-          <w:lang w:val="es-ES"/>
-        </w:rPr>
-        <w:t xml:space="preserve"> en caso de falta o impedimento de éste. Concluido el período para el que fueron elegidos deberá designarse al Presidente y Secretario.</w:t>
+        <w:t>Cada representante tendrá un suplente elegido de la misma forma que el titular y que será principalizado en caso de falta o impedimento de éste. Concluido el período para el que fueron elegidos deberá designarse al Presidente y Secretario.</w:t>
       </w:r>
     </w:p>
     <w:p>
@@ -10014,6 +9999,7 @@
           <w:rFonts w:asciiTheme="minorHAnsi" w:hAnsiTheme="minorHAnsi"/>
           <w:lang w:val="es-ES"/>
         </w:rPr>
+        <w:lastRenderedPageBreak/>
         <w:t>c.</w:t>
       </w:r>
       <w:r>
@@ -10047,23 +10033,7 @@
           <w:lang w:val="es-ES"/>
         </w:rPr>
         <w:tab/>
-        <w:t xml:space="preserve">Todos los acuerdos del Comité se adoptarán por mayoría simple y en caso de igualdad de las votaciones, se repetirá la misma hasta por dos veces más, en un plazo no mayor de ocho días. De subsistir el empate se recurrirá a la </w:t>
-      </w:r>
-      <w:proofErr w:type="spellStart"/>
-      <w:r>
-        <w:rPr>
-          <w:rFonts w:asciiTheme="minorHAnsi" w:hAnsiTheme="minorHAnsi"/>
-          <w:lang w:val="es-ES"/>
-        </w:rPr>
-        <w:t>dirimencia</w:t>
-      </w:r>
-      <w:proofErr w:type="spellEnd"/>
-      <w:r>
-        <w:rPr>
-          <w:rFonts w:asciiTheme="minorHAnsi" w:hAnsiTheme="minorHAnsi"/>
-          <w:lang w:val="es-ES"/>
-        </w:rPr>
-        <w:t xml:space="preserve"> de los jefes de riesgos del trabajo de las jurisdicciones respectivas del Instituto Ecuatoriano de Seguridad Social.</w:t>
+        <w:t>Todos los acuerdos del Comité se adoptarán por mayoría simple y en caso de igualdad de las votaciones, se repetirá la misma hasta por dos veces más, en un plazo no mayor de ocho días. De subsistir el empate se recurrirá a la dirimencia de los jefes de riesgos del trabajo de las jurisdicciones respectivas del Instituto Ecuatoriano de Seguridad Social.</w:t>
       </w:r>
     </w:p>
     <w:p>
@@ -10187,7 +10157,6 @@
         <w:pStyle w:val="ArticulosHS"/>
       </w:pPr>
       <w:r>
-        <w:lastRenderedPageBreak/>
         <w:t>Son funciones y obligaciones del Comité Paritario de Seguridad y Salud, las siguientes:</w:t>
       </w:r>
     </w:p>
@@ -10429,6 +10398,7 @@
           <w:rFonts w:asciiTheme="minorHAnsi" w:hAnsiTheme="minorHAnsi"/>
           <w:lang w:val="es-ES"/>
         </w:rPr>
+        <w:lastRenderedPageBreak/>
         <w:t>i.</w:t>
       </w:r>
       <w:r>
@@ -10558,7 +10528,7 @@
           <w:numId w:val="14"/>
         </w:numPr>
       </w:pPr>
-      <w:bookmarkStart w:id="28" w:name="_Toc509263041"/>
+      <w:bookmarkStart w:id="28" w:name="_Toc509263208"/>
       <w:r>
         <w:t>Unidad de seguridad e higiene del trabajo y/o responsable de seguridad y salud en el trabajo, funciones y conformación</w:t>
       </w:r>
@@ -10622,7 +10592,7 @@
           <w:numId w:val="14"/>
         </w:numPr>
       </w:pPr>
-      <w:bookmarkStart w:id="29" w:name="_Toc509263042"/>
+      <w:bookmarkStart w:id="29" w:name="_Toc509263209"/>
       <w:r>
         <w:t>Normas de gestión de riesgos laborales propios de la empresa</w:t>
       </w:r>
@@ -10710,7 +10680,6 @@
           <w:rFonts w:asciiTheme="minorHAnsi" w:hAnsiTheme="minorHAnsi"/>
           <w:lang w:val="es-ES"/>
         </w:rPr>
-        <w:lastRenderedPageBreak/>
         <w:t>b.</w:t>
       </w:r>
       <w:r>
@@ -10850,7 +10819,11 @@
         <w:t xml:space="preserve"> </w:t>
       </w:r>
       <w:r>
-        <w:t xml:space="preserve">informará oportuna y cabalmente a sus trabajadores sobre los riesgos que entrañan sus labores, de las medidas preventivas y de los métodos de trabajo correctos.  La obligación de informar deberá cumplirse por el empleador al momento de contratar a los trabajadores o al crear la actividad riesgosa y se hará a través del Comité Paritario de Seguridad y Salud o de los departamentos de prevención de riesgos. </w:t>
+        <w:t xml:space="preserve">informará oportuna y cabalmente a sus trabajadores sobre los riesgos que entrañan sus labores, de las medidas preventivas y de los métodos de trabajo correctos.  </w:t>
+      </w:r>
+      <w:r>
+        <w:lastRenderedPageBreak/>
+        <w:t xml:space="preserve">La obligación de informar deberá cumplirse por el empleador al momento de contratar a los trabajadores o al crear la actividad riesgosa y se hará a través del Comité Paritario de Seguridad y Salud o de los departamentos de prevención de riesgos. </w:t>
       </w:r>
     </w:p>
     <w:p>
@@ -10938,7 +10911,7 @@
           <w:lang w:val="es-ES"/>
         </w:rPr>
       </w:pPr>
-      <w:bookmarkStart w:id="30" w:name="_Toc509263043"/>
+      <w:bookmarkStart w:id="30" w:name="_Toc509263210"/>
       <w:r>
         <w:rPr>
           <w:rStyle w:val="Ttulo3Car"/>
@@ -11021,7 +10994,7 @@
           <w:lang w:val="es-ES"/>
         </w:rPr>
       </w:pPr>
-      <w:bookmarkStart w:id="31" w:name="_Toc509263044"/>
+      <w:bookmarkStart w:id="31" w:name="_Toc509263211"/>
       <w:r>
         <w:rPr>
           <w:rStyle w:val="Ttulo3Car"/>
@@ -11081,7 +11054,7 @@
           <w:lang w:val="es-ES"/>
         </w:rPr>
       </w:pPr>
-      <w:bookmarkStart w:id="32" w:name="_Toc509263045"/>
+      <w:bookmarkStart w:id="32" w:name="_Toc509263212"/>
       <w:r>
         <w:rPr>
           <w:rStyle w:val="Ttulo3Car"/>
@@ -11126,7 +11099,6 @@
           <w:rFonts w:asciiTheme="minorHAnsi" w:hAnsiTheme="minorHAnsi"/>
           <w:lang w:val="es-ES"/>
         </w:rPr>
-        <w:lastRenderedPageBreak/>
         <w:t>sobre la necesidad de adoptar medidas preventivas y, en tal caso, sobre el tipo de medidas que deben adoptarse.</w:t>
       </w:r>
     </w:p>
@@ -11157,7 +11129,7 @@
           <w:lang w:val="es-ES"/>
         </w:rPr>
       </w:pPr>
-      <w:bookmarkStart w:id="33" w:name="_Toc509263046"/>
+      <w:bookmarkStart w:id="33" w:name="_Toc509263213"/>
       <w:r>
         <w:rPr>
           <w:rStyle w:val="Ttulo3Car"/>
@@ -11379,7 +11351,7 @@
           <w:lang w:val="es-ES"/>
         </w:rPr>
       </w:pPr>
-      <w:bookmarkStart w:id="34" w:name="_Toc509263047"/>
+      <w:bookmarkStart w:id="34" w:name="_Toc509263214"/>
       <w:r>
         <w:rPr>
           <w:rStyle w:val="Ttulo3Car"/>
@@ -11436,7 +11408,7 @@
           <w:lang w:val="es-ES"/>
         </w:rPr>
       </w:pPr>
-      <w:bookmarkStart w:id="35" w:name="_Toc509263048"/>
+      <w:bookmarkStart w:id="35" w:name="_Toc509263215"/>
       <w:r>
         <w:rPr>
           <w:rStyle w:val="Ttulo3Car"/>
@@ -11501,7 +11473,7 @@
           <w:lang w:val="es-ES"/>
         </w:rPr>
       </w:pPr>
-      <w:bookmarkStart w:id="36" w:name="_Toc509263049"/>
+      <w:bookmarkStart w:id="36" w:name="_Toc509263216"/>
       <w:r>
         <w:rPr>
           <w:rStyle w:val="Ttulo3Car"/>
@@ -12303,7 +12275,6 @@
         <w:pStyle w:val="ArticulosHS"/>
       </w:pPr>
       <w:r>
-        <w:lastRenderedPageBreak/>
         <w:t>Prueba 2, realiza periódicamente monitoreo de los niveles de ruido en las áreas de trabajo con la finalidad de prevenir enfermedades ocupacionales. Dicho monitoreo abarca todas las fuentes de ruido en sus áreas de trabajo.</w:t>
       </w:r>
     </w:p>
@@ -12321,7 +12292,6 @@
         <w:pStyle w:val="ArticulosHS"/>
       </w:pPr>
       <w:r>
-        <w:lastRenderedPageBreak/>
         <w:t>En los equipos, maquinas o áreas con niveles de ruido superior a los 85 dB, se analizará la posibilidad de reducir el ruido en la fuente, realizando trabajos de ingeniería, arreglos o remodelaciones que fueren necesarios.</w:t>
       </w:r>
     </w:p>
@@ -12339,7 +12309,6 @@
         <w:pStyle w:val="ArticulosHS"/>
       </w:pPr>
       <w:r>
-        <w:lastRenderedPageBreak/>
         <w:t>El personal expuesto a niveles de ruido superiores a los 85 dB deberá hacer uso de la protección auditiva proporcionado por la empresa. Se entrenará en el uso adecuado de los elementos de protección auditiva y se someterá a los exámenes audiométricos de a</w:t>
       </w:r>
     </w:p>
@@ -12384,7 +12353,6 @@
         <w:pStyle w:val="ArticulosHS"/>
       </w:pPr>
       <w:r>
-        <w:lastRenderedPageBreak/>
         <w:t>Prueba 2 debe realizar una evaluación y, en caso de ser necesario, la medición de los niveles de vibración mecánicas a las que estén expuestos los trabajadores.</w:t>
       </w:r>
     </w:p>
@@ -12402,7 +12370,6 @@
         <w:pStyle w:val="ArticulosHS"/>
       </w:pPr>
       <w:r>
-        <w:lastRenderedPageBreak/>
         <w:t>Las máquinas herramientas que originen vibraciones deberán estar provistas de dispositivos amortiguadores y al personal que los utilice se les proveerá de equipo de protección anti vibratorio.</w:t>
       </w:r>
     </w:p>
@@ -12447,7 +12414,6 @@
         <w:pStyle w:val="ArticulosHS"/>
       </w:pPr>
       <w:r>
-        <w:lastRenderedPageBreak/>
         <w:t>Todas las áreas de trabajo y circulación estarán dotadas de suficiente iluminación natural o artificial, con la finalidad de que los trabajadores puedan ejecutar sus labores con seguridad y sin efectos para su capacidad visual, durante el día y en la noch</w:t>
       </w:r>
     </w:p>
@@ -12465,7 +12431,6 @@
         <w:pStyle w:val="ArticulosHS"/>
       </w:pPr>
       <w:r>
-        <w:lastRenderedPageBreak/>
         <w:t>Se monitorearán los niveles de iluminación en todas las áreas de trabajo para cumplir lo requerido según la tarea que ejecute cada operador y mejorará el nivel o la readecuación física de los puestos de trabajo según sea requerido.</w:t>
       </w:r>
     </w:p>
@@ -13067,7 +13032,6 @@
         <w:pStyle w:val="ArticulosHS"/>
       </w:pPr>
       <w:r>
-        <w:lastRenderedPageBreak/>
         <w:t>La carga mental es un problema que hay q solucionar salkas dbs hfskfvjdsfh iulvhsdhvdbvjds vsjbvjdvjdvkrg lsadasjhfsadjbvadbf lwh ahf adshf lsfhd hfhasjklhavbakjfreigli aigerlahf ilurev vjblkhfvielbliv fhvil hf oweh sbvkdsbjvbfdfhwh gilrhf lwi fgbñIOHFGEIRLOHFVJDS DS FILAF IFIAi fiueguiohfgskdbllha.</w:t>
       </w:r>
     </w:p>
@@ -13085,7 +13049,6 @@
         <w:pStyle w:val="ArticulosHS"/>
       </w:pPr>
       <w:r>
-        <w:lastRenderedPageBreak/>
         <w:t>Carga mental bajo del lavador</w:t>
       </w:r>
     </w:p>
@@ -13286,7 +13249,7 @@
           <w:numId w:val="14"/>
         </w:numPr>
       </w:pPr>
-      <w:bookmarkStart w:id="37" w:name="_Toc509263050"/>
+      <w:bookmarkStart w:id="37" w:name="_Toc509263217"/>
       <w:r>
         <w:t>Vigilancia de la Salud Ocupacional</w:t>
       </w:r>
@@ -13309,6 +13272,7 @@
         <w:pStyle w:val="ArticulosHS"/>
       </w:pPr>
       <w:r>
+        <w:lastRenderedPageBreak/>
         <w:t xml:space="preserve">El Servicio Médico de </w:t>
       </w:r>
       <w:r>
@@ -13508,7 +13472,7 @@
           <w:lang w:val="es-ES"/>
         </w:rPr>
       </w:pPr>
-      <w:bookmarkStart w:id="38" w:name="_Toc509263051"/>
+      <w:bookmarkStart w:id="38" w:name="_Toc509263218"/>
       <w:r>
         <w:rPr>
           <w:lang w:val="es-ES"/>
@@ -13539,95 +13503,95 @@
         <w:pStyle w:val="ArticulosHS"/>
       </w:pPr>
       <w:r>
+        <w:t>Se</w:t>
+      </w:r>
+      <w:r>
+        <w:t xml:space="preserve"> realizará la apertura de expediente </w:t>
+      </w:r>
+      <w:r>
+        <w:t xml:space="preserve">y </w:t>
+      </w:r>
+      <w:r>
+        <w:t>además exigirá certificado de salud emitido por la autoridad competente al momento del ingreso de los trabajadores a la empresa, mediante el formulario respectivo.</w:t>
+      </w:r>
+    </w:p>
+    <w:p>
+      <w:pPr>
+        <w:spacing w:after="0" w:line="240" w:lineRule="auto"/>
+        <w:rPr>
+          <w:rFonts w:asciiTheme="minorHAnsi" w:hAnsiTheme="minorHAnsi"/>
+          <w:lang w:val="es-ES"/>
+        </w:rPr>
+      </w:pPr>
+    </w:p>
+    <w:p>
+      <w:pPr>
+        <w:pStyle w:val="ArticulosHS"/>
+      </w:pPr>
+      <w:r>
+        <w:t xml:space="preserve">El examen médico </w:t>
+      </w:r>
+      <w:r>
+        <w:t xml:space="preserve">preventivo </w:t>
+      </w:r>
+      <w:r>
+        <w:t xml:space="preserve">anual de seguimiento y vigilancia de la salud según el factor de riesgo </w:t>
+      </w:r>
+      <w:r>
+        <w:t xml:space="preserve">deberá ser </w:t>
+      </w:r>
+      <w:r>
+        <w:t>realizado</w:t>
+      </w:r>
+      <w:r>
+        <w:t>.</w:t>
+      </w:r>
+      <w:r>
+        <w:t xml:space="preserve"> </w:t>
+      </w:r>
+      <w:r>
+        <w:t>Así mismo</w:t>
+      </w:r>
+      <w:r>
+        <w:t xml:space="preserve"> </w:t>
+      </w:r>
+      <w:r>
+        <w:t>el</w:t>
+      </w:r>
+      <w:r>
+        <w:t xml:space="preserve"> examen</w:t>
+      </w:r>
+      <w:r>
+        <w:t xml:space="preserve"> especial </w:t>
+      </w:r>
+      <w:r>
+        <w:t>en caso de trabajadores cuyas labores involucre</w:t>
+      </w:r>
+      <w:r>
+        <w:t>n alto riesgo para la salud, este examen s</w:t>
+      </w:r>
+      <w:r>
+        <w:t>e realizará semestralmente o a intervalo</w:t>
+      </w:r>
+      <w:r>
+        <w:t>s más cortos según la necesidad.</w:t>
+      </w:r>
+    </w:p>
+    <w:p>
+      <w:pPr>
+        <w:spacing w:after="0" w:line="240" w:lineRule="auto"/>
+        <w:rPr>
+          <w:rFonts w:asciiTheme="minorHAnsi" w:hAnsiTheme="minorHAnsi"/>
+          <w:lang w:val="es-ES"/>
+        </w:rPr>
+      </w:pPr>
+    </w:p>
+    <w:p>
+      <w:pPr>
+        <w:pStyle w:val="ArticulosHS"/>
+      </w:pPr>
+      <w:r>
         <w:lastRenderedPageBreak/>
-        <w:t>Se</w:t>
-      </w:r>
-      <w:r>
-        <w:t xml:space="preserve"> realizará la apertura de expediente </w:t>
-      </w:r>
-      <w:r>
-        <w:t xml:space="preserve">y </w:t>
-      </w:r>
-      <w:r>
-        <w:t>además exigirá certificado de salud emitido por la autoridad competente al momento del ingreso de los trabajadores a la empresa, mediante el formulario respectivo.</w:t>
-      </w:r>
-    </w:p>
-    <w:p>
-      <w:pPr>
-        <w:spacing w:after="0" w:line="240" w:lineRule="auto"/>
-        <w:rPr>
-          <w:rFonts w:asciiTheme="minorHAnsi" w:hAnsiTheme="minorHAnsi"/>
-          <w:lang w:val="es-ES"/>
-        </w:rPr>
-      </w:pPr>
-    </w:p>
-    <w:p>
-      <w:pPr>
-        <w:pStyle w:val="ArticulosHS"/>
-      </w:pPr>
-      <w:r>
-        <w:t xml:space="preserve">El examen médico </w:t>
-      </w:r>
-      <w:r>
-        <w:t xml:space="preserve">preventivo </w:t>
-      </w:r>
-      <w:r>
-        <w:t xml:space="preserve">anual de seguimiento y vigilancia de la salud según el factor de riesgo </w:t>
-      </w:r>
-      <w:r>
-        <w:t xml:space="preserve">deberá ser </w:t>
-      </w:r>
-      <w:r>
-        <w:t>realizado</w:t>
-      </w:r>
-      <w:r>
-        <w:t>.</w:t>
-      </w:r>
-      <w:r>
-        <w:t xml:space="preserve"> </w:t>
-      </w:r>
-      <w:r>
-        <w:t>Así mismo</w:t>
-      </w:r>
-      <w:r>
-        <w:t xml:space="preserve"> </w:t>
-      </w:r>
-      <w:r>
-        <w:t>el</w:t>
-      </w:r>
-      <w:r>
-        <w:t xml:space="preserve"> examen</w:t>
-      </w:r>
-      <w:r>
-        <w:t xml:space="preserve"> especial </w:t>
-      </w:r>
-      <w:r>
-        <w:t>en caso de trabajadores cuyas labores involucre</w:t>
-      </w:r>
-      <w:r>
-        <w:t>n alto riesgo para la salud, este examen s</w:t>
-      </w:r>
-      <w:r>
-        <w:t>e realizará semestralmente o a intervalo</w:t>
-      </w:r>
-      <w:r>
-        <w:t>s más cortos según la necesidad.</w:t>
-      </w:r>
-    </w:p>
-    <w:p>
-      <w:pPr>
-        <w:spacing w:after="0" w:line="240" w:lineRule="auto"/>
-        <w:rPr>
-          <w:rFonts w:asciiTheme="minorHAnsi" w:hAnsiTheme="minorHAnsi"/>
-          <w:lang w:val="es-ES"/>
-        </w:rPr>
-      </w:pPr>
-    </w:p>
-    <w:p>
-      <w:pPr>
-        <w:pStyle w:val="ArticulosHS"/>
-      </w:pPr>
-      <w:r>
         <w:t xml:space="preserve">Exámenes post ocupacionales según el factor de riesgo expuesto durante sus trabajos en </w:t>
       </w:r>
       <w:r>
@@ -13711,7 +13675,7 @@
           <w:lang w:val="es-ES"/>
         </w:rPr>
       </w:pPr>
-      <w:bookmarkStart w:id="39" w:name="_Toc509263052"/>
+      <w:bookmarkStart w:id="39" w:name="_Toc509263219"/>
       <w:r>
         <w:rPr>
           <w:lang w:val="es-ES"/>
@@ -13833,12 +13797,11 @@
           <w:lang w:val="es-ES"/>
         </w:rPr>
       </w:pPr>
-      <w:bookmarkStart w:id="40" w:name="_Toc509263053"/>
-      <w:r>
-        <w:rPr>
-          <w:lang w:val="es-ES"/>
-        </w:rPr>
-        <w:lastRenderedPageBreak/>
+      <w:bookmarkStart w:id="40" w:name="_Toc509263220"/>
+      <w:r>
+        <w:rPr>
+          <w:lang w:val="es-ES"/>
+        </w:rPr>
         <w:t>Promoción y educación</w:t>
       </w:r>
       <w:bookmarkEnd w:id="40"/>
@@ -13897,7 +13860,15 @@
           <w:rFonts w:asciiTheme="minorHAnsi" w:hAnsiTheme="minorHAnsi"/>
           <w:lang w:val="es-ES"/>
         </w:rPr>
-        <w:t>Organizar programas de educación para la salud en base a conferencias, charlas, concursos, recreaciones, y actividades deportivas destinadas a mantener la formación preventiva de la salud y seguridad mediante cualquier recurso educativo y publicitario.  La asistencia a estos programas será obligatoria para todo el personal. La empresa facilitará el lugar y el tiempo necesario para tales fines sin que se interfiera el no</w:t>
+        <w:t xml:space="preserve">Organizar programas de educación para la salud en base a conferencias, charlas, concursos, recreaciones, y actividades deportivas destinadas a mantener la formación preventiva de la salud y seguridad mediante cualquier recurso educativo y publicitario.  La asistencia a estos </w:t>
+      </w:r>
+      <w:r>
+        <w:rPr>
+          <w:rFonts w:asciiTheme="minorHAnsi" w:hAnsiTheme="minorHAnsi"/>
+          <w:lang w:val="es-ES"/>
+        </w:rPr>
+        <w:lastRenderedPageBreak/>
+        <w:t>programas será obligatoria para todo el personal. La empresa facilitará el lugar y el tiempo necesario para tales fines sin que se interfiera el no</w:t>
       </w:r>
       <w:r>
         <w:rPr>
@@ -13940,7 +13911,7 @@
           <w:lang w:val="es-ES"/>
         </w:rPr>
       </w:pPr>
-      <w:bookmarkStart w:id="41" w:name="_Toc509263054"/>
+      <w:bookmarkStart w:id="41" w:name="_Toc509263221"/>
       <w:r>
         <w:rPr>
           <w:lang w:val="es-ES"/>
@@ -13980,7 +13951,7 @@
           <w:lang w:val="es-ES"/>
         </w:rPr>
       </w:pPr>
-      <w:bookmarkStart w:id="42" w:name="_Toc509263055"/>
+      <w:bookmarkStart w:id="42" w:name="_Toc509263222"/>
       <w:r>
         <w:rPr>
           <w:lang w:val="es-ES"/>
@@ -14045,7 +14016,7 @@
           <w:lang w:val="es-ES"/>
         </w:rPr>
       </w:pPr>
-      <w:bookmarkStart w:id="43" w:name="_Toc509263056"/>
+      <w:bookmarkStart w:id="43" w:name="_Toc509263223"/>
       <w:r>
         <w:rPr>
           <w:lang w:val="es-ES"/>
@@ -14196,7 +14167,6 @@
         </w:rPr>
       </w:pPr>
       <w:r>
-        <w:lastRenderedPageBreak/>
         <w:t>Las prestaciones y protección del Seguro General de Riesgos del Trabajo que por derecho ampara a los trabajadores de la empresa, comprende la rehabilitación física o mental, la readaptación y la reinserción laboral del trabajador, de acuerdo con lo establecido en la ley.  Dicha protección o amparo se deriva de enfermedades profesionales u ocupacionales, accidentes de trabajo y de la capacidad para realizar o ejercer una profesión u ocupación.</w:t>
       </w:r>
     </w:p>
@@ -14378,7 +14348,7 @@
           <w:numId w:val="14"/>
         </w:numPr>
       </w:pPr>
-      <w:bookmarkStart w:id="44" w:name="_Toc509263057"/>
+      <w:bookmarkStart w:id="44" w:name="_Toc509263224"/>
       <w:r>
         <w:t>Prevención de amenazas naturales y riesgos antrópicos</w:t>
       </w:r>
@@ -14418,72 +14388,72 @@
           <w:lang w:val="es-ES"/>
         </w:rPr>
       </w:pPr>
-      <w:bookmarkStart w:id="45" w:name="_Toc509263058"/>
-      <w:r>
-        <w:rPr>
+      <w:bookmarkStart w:id="45" w:name="_Toc509263225"/>
+      <w:r>
+        <w:rPr>
+          <w:lang w:val="es-ES"/>
+        </w:rPr>
+        <w:t>Plan de Emergencia</w:t>
+      </w:r>
+      <w:bookmarkEnd w:id="45"/>
+    </w:p>
+    <w:p>
+      <w:pPr>
+        <w:pStyle w:val="ArticulosHS"/>
+      </w:pPr>
+      <w:r>
+        <w:t xml:space="preserve">La empresa </w:t>
+      </w:r>
+      <w:r>
+        <w:t>contará</w:t>
+      </w:r>
+      <w:r>
+        <w:t xml:space="preserve"> con un Plan de Emergencias el cual </w:t>
+      </w:r>
+      <w:r>
+        <w:t>contendrá</w:t>
+      </w:r>
+      <w:r>
+        <w:t xml:space="preserve"> los </w:t>
+      </w:r>
+      <w:r>
+        <w:t>brigadistas</w:t>
+      </w:r>
+      <w:r>
+        <w:t xml:space="preserve"> de respuesta para las distintas emergencias que pudieran presentarse dentro de sus instalaciones.</w:t>
+      </w:r>
+      <w:r>
+        <w:t xml:space="preserve">  Para el establecimiento del </w:t>
+      </w:r>
+      <w:r>
+        <w:t>plan, deberá considerarse las siguientes fases:</w:t>
+      </w:r>
+    </w:p>
+    <w:p>
+      <w:pPr>
+        <w:spacing w:after="0" w:line="240" w:lineRule="auto"/>
+        <w:ind w:left="709" w:hanging="709"/>
+        <w:rPr>
+          <w:rFonts w:asciiTheme="minorHAnsi" w:hAnsiTheme="minorHAnsi"/>
+          <w:lang w:val="es-ES"/>
+        </w:rPr>
+      </w:pPr>
+    </w:p>
+    <w:p>
+      <w:pPr>
+        <w:spacing w:after="0" w:line="240" w:lineRule="auto"/>
+        <w:ind w:left="709" w:hanging="709"/>
+        <w:rPr>
+          <w:rFonts w:asciiTheme="minorHAnsi" w:hAnsiTheme="minorHAnsi"/>
+          <w:lang w:val="es-ES"/>
+        </w:rPr>
+      </w:pPr>
+      <w:r>
+        <w:rPr>
+          <w:rFonts w:asciiTheme="minorHAnsi" w:hAnsiTheme="minorHAnsi"/>
           <w:lang w:val="es-ES"/>
         </w:rPr>
         <w:lastRenderedPageBreak/>
-        <w:t>Plan de Emergencia</w:t>
-      </w:r>
-      <w:bookmarkEnd w:id="45"/>
-    </w:p>
-    <w:p>
-      <w:pPr>
-        <w:pStyle w:val="ArticulosHS"/>
-      </w:pPr>
-      <w:r>
-        <w:t xml:space="preserve">La empresa </w:t>
-      </w:r>
-      <w:r>
-        <w:t>contará</w:t>
-      </w:r>
-      <w:r>
-        <w:t xml:space="preserve"> con un Plan de Emergencias el cual </w:t>
-      </w:r>
-      <w:r>
-        <w:t>contendrá</w:t>
-      </w:r>
-      <w:r>
-        <w:t xml:space="preserve"> los </w:t>
-      </w:r>
-      <w:r>
-        <w:t>brigadistas</w:t>
-      </w:r>
-      <w:r>
-        <w:t xml:space="preserve"> de respuesta para las distintas emergencias que pudieran presentarse dentro de sus instalaciones.</w:t>
-      </w:r>
-      <w:r>
-        <w:t xml:space="preserve">  Para el establecimiento del </w:t>
-      </w:r>
-      <w:r>
-        <w:t>plan, deberá considerarse las siguientes fases:</w:t>
-      </w:r>
-    </w:p>
-    <w:p>
-      <w:pPr>
-        <w:spacing w:after="0" w:line="240" w:lineRule="auto"/>
-        <w:ind w:left="709" w:hanging="709"/>
-        <w:rPr>
-          <w:rFonts w:asciiTheme="minorHAnsi" w:hAnsiTheme="minorHAnsi"/>
-          <w:lang w:val="es-ES"/>
-        </w:rPr>
-      </w:pPr>
-    </w:p>
-    <w:p>
-      <w:pPr>
-        <w:spacing w:after="0" w:line="240" w:lineRule="auto"/>
-        <w:ind w:left="709" w:hanging="709"/>
-        <w:rPr>
-          <w:rFonts w:asciiTheme="minorHAnsi" w:hAnsiTheme="minorHAnsi"/>
-          <w:lang w:val="es-ES"/>
-        </w:rPr>
-      </w:pPr>
-      <w:r>
-        <w:rPr>
-          <w:rFonts w:asciiTheme="minorHAnsi" w:hAnsiTheme="minorHAnsi"/>
-          <w:lang w:val="es-ES"/>
-        </w:rPr>
         <w:t>a.</w:t>
       </w:r>
       <w:r>
@@ -14601,7 +14571,7 @@
           <w:lang w:val="es-ES"/>
         </w:rPr>
       </w:pPr>
-      <w:bookmarkStart w:id="46" w:name="_Toc509263059"/>
+      <w:bookmarkStart w:id="46" w:name="_Toc509263226"/>
       <w:r>
         <w:rPr>
           <w:lang w:val="es-ES"/>
@@ -14794,7 +14764,7 @@
           <w:lang w:val="es-ES"/>
         </w:rPr>
       </w:pPr>
-      <w:bookmarkStart w:id="47" w:name="_Toc509263060"/>
+      <w:bookmarkStart w:id="47" w:name="_Toc509263227"/>
       <w:r>
         <w:rPr>
           <w:lang w:val="es-ES"/>
@@ -14880,7 +14850,7 @@
           <w:numId w:val="14"/>
         </w:numPr>
       </w:pPr>
-      <w:bookmarkStart w:id="48" w:name="_Toc509263061"/>
+      <w:bookmarkStart w:id="48" w:name="_Toc509263228"/>
       <w:r>
         <w:t>Planos del centro de trabajo</w:t>
       </w:r>
@@ -14926,7 +14896,7 @@
           <w:lang w:val="es-ES"/>
         </w:rPr>
       </w:pPr>
-      <w:bookmarkStart w:id="49" w:name="_Toc509263062"/>
+      <w:bookmarkStart w:id="49" w:name="_Toc509263229"/>
       <w:r>
         <w:rPr>
           <w:lang w:val="es-ES"/>
@@ -14950,7 +14920,7 @@
           <w:lang w:val="es-ES"/>
         </w:rPr>
       </w:pPr>
-      <w:bookmarkStart w:id="50" w:name="_Toc509263063"/>
+      <w:bookmarkStart w:id="50" w:name="_Toc509263230"/>
       <w:r>
         <w:rPr>
           <w:lang w:val="es-ES"/>
@@ -14974,7 +14944,7 @@
           <w:lang w:val="es-ES"/>
         </w:rPr>
       </w:pPr>
-      <w:bookmarkStart w:id="51" w:name="_Toc509263064"/>
+      <w:bookmarkStart w:id="51" w:name="_Toc509263231"/>
       <w:r>
         <w:rPr>
           <w:lang w:val="es-ES"/>
@@ -15004,7 +14974,7 @@
           <w:lang w:val="es-ES"/>
         </w:rPr>
       </w:pPr>
-      <w:bookmarkStart w:id="52" w:name="_Toc509263065"/>
+      <w:bookmarkStart w:id="52" w:name="_Toc509263232"/>
       <w:r>
         <w:rPr>
           <w:lang w:val="es-ES"/>
@@ -15044,7 +15014,7 @@
           <w:numId w:val="14"/>
         </w:numPr>
       </w:pPr>
-      <w:bookmarkStart w:id="53" w:name="_Toc509263066"/>
+      <w:bookmarkStart w:id="53" w:name="_Toc509263233"/>
       <w:r>
         <w:t>Programas de prevención</w:t>
       </w:r>
@@ -15108,9 +15078,8 @@
           <w:numId w:val="23"/>
         </w:numPr>
       </w:pPr>
-      <w:bookmarkStart w:id="54" w:name="_Toc509263067"/>
-      <w:r>
-        <w:lastRenderedPageBreak/>
+      <w:bookmarkStart w:id="54" w:name="_Toc509263234"/>
+      <w:r>
         <w:t>Uso y consumo de drogas en espacios laborales</w:t>
       </w:r>
       <w:bookmarkEnd w:id="54"/>
@@ -15446,7 +15415,6 @@
           <w:rFonts w:asciiTheme="minorHAnsi" w:hAnsiTheme="minorHAnsi"/>
           <w:lang w:val="es-ES"/>
         </w:rPr>
-        <w:lastRenderedPageBreak/>
         <w:t>a.</w:t>
       </w:r>
       <w:r>
@@ -15600,7 +15568,7 @@
           <w:lang w:val="es-ES"/>
         </w:rPr>
       </w:pPr>
-      <w:bookmarkStart w:id="55" w:name="_Toc509263068"/>
+      <w:bookmarkStart w:id="55" w:name="_Toc509263235"/>
       <w:r>
         <w:rPr>
           <w:lang w:val="es-ES"/>
@@ -15741,7 +15709,6 @@
           <w:rFonts w:asciiTheme="minorHAnsi" w:hAnsiTheme="minorHAnsi"/>
           <w:lang w:val="es-ES"/>
         </w:rPr>
-        <w:lastRenderedPageBreak/>
         <w:t>Realizar</w:t>
       </w:r>
       <w:r>
@@ -16041,7 +16008,7 @@
       <w:pPr>
         <w:pStyle w:val="Ttulo1"/>
       </w:pPr>
-      <w:bookmarkStart w:id="56" w:name="_Toc509263069"/>
+      <w:bookmarkStart w:id="56" w:name="_Toc509263236"/>
       <w:r>
         <w:t xml:space="preserve">CAPÍTULO </w:t>
       </w:r>
@@ -16103,7 +16070,7 @@
           <w:lang w:val="es-ES"/>
         </w:rPr>
       </w:pPr>
-      <w:bookmarkStart w:id="57" w:name="_Toc509263070"/>
+      <w:bookmarkStart w:id="57" w:name="_Toc509263237"/>
       <w:r>
         <w:rPr>
           <w:lang w:val="es-ES"/>
@@ -16133,11 +16100,12 @@
           <w:lang w:val="es-ES"/>
         </w:rPr>
       </w:pPr>
-      <w:bookmarkStart w:id="58" w:name="_Toc509263071"/>
-      <w:r>
-        <w:rPr>
-          <w:lang w:val="es-ES"/>
-        </w:rPr>
+      <w:bookmarkStart w:id="58" w:name="_Toc509263238"/>
+      <w:r>
+        <w:rPr>
+          <w:lang w:val="es-ES"/>
+        </w:rPr>
+        <w:lastRenderedPageBreak/>
         <w:t>Investigación</w:t>
       </w:r>
       <w:bookmarkEnd w:id="58"/>
@@ -16176,7 +16144,6 @@
         <w:pStyle w:val="ArticulosHS"/>
       </w:pPr>
       <w:r>
-        <w:lastRenderedPageBreak/>
         <w:t>Todos los empleados y trabajadores tienen la obligación de colaborar en la investigación de accidentes y de enfermedades profesionales.</w:t>
       </w:r>
     </w:p>
@@ -16187,7 +16154,7 @@
           <w:lang w:val="es-ES"/>
         </w:rPr>
       </w:pPr>
-      <w:bookmarkStart w:id="59" w:name="_Toc509263072"/>
+      <w:bookmarkStart w:id="59" w:name="_Toc509263239"/>
       <w:r>
         <w:rPr>
           <w:lang w:val="es-ES"/>
@@ -16259,7 +16226,7 @@
       <w:pPr>
         <w:pStyle w:val="Ttulo1"/>
       </w:pPr>
-      <w:bookmarkStart w:id="60" w:name="_Toc509263073"/>
+      <w:bookmarkStart w:id="60" w:name="_Toc509263240"/>
       <w:r>
         <w:t xml:space="preserve">CAPÍTULO </w:t>
       </w:r>
@@ -16307,7 +16274,7 @@
           <w:numId w:val="17"/>
         </w:numPr>
       </w:pPr>
-      <w:bookmarkStart w:id="61" w:name="_Toc509263074"/>
+      <w:bookmarkStart w:id="61" w:name="_Toc509263241"/>
       <w:r>
         <w:t>Información</w:t>
       </w:r>
@@ -16359,8 +16326,9 @@
           <w:numId w:val="17"/>
         </w:numPr>
       </w:pPr>
-      <w:bookmarkStart w:id="62" w:name="_Toc509263075"/>
-      <w:r>
+      <w:bookmarkStart w:id="62" w:name="_Toc509263242"/>
+      <w:r>
+        <w:lastRenderedPageBreak/>
         <w:t>Capacitación</w:t>
       </w:r>
       <w:bookmarkEnd w:id="62"/>
@@ -16449,7 +16417,6 @@
         <w:pStyle w:val="ArticulosHS"/>
       </w:pPr>
       <w:r>
-        <w:lastRenderedPageBreak/>
         <w:t xml:space="preserve">La empresa </w:t>
       </w:r>
       <w:r>
@@ -16503,7 +16470,7 @@
           <w:numId w:val="17"/>
         </w:numPr>
       </w:pPr>
-      <w:bookmarkStart w:id="63" w:name="_Toc509263076"/>
+      <w:bookmarkStart w:id="63" w:name="_Toc509263243"/>
       <w:r>
         <w:t>Certificación de competencias laborales</w:t>
       </w:r>
@@ -16570,7 +16537,7 @@
           <w:numId w:val="17"/>
         </w:numPr>
       </w:pPr>
-      <w:bookmarkStart w:id="64" w:name="_Toc509263077"/>
+      <w:bookmarkStart w:id="64" w:name="_Toc509263244"/>
       <w:r>
         <w:t>Entrenamiento</w:t>
       </w:r>
@@ -16726,8 +16693,9 @@
       <w:pPr>
         <w:pStyle w:val="Ttulo1"/>
       </w:pPr>
-      <w:bookmarkStart w:id="65" w:name="_Toc509263078"/>
-      <w:r>
+      <w:bookmarkStart w:id="65" w:name="_Toc509263245"/>
+      <w:r>
+        <w:lastRenderedPageBreak/>
         <w:t xml:space="preserve">CAPÍTULO </w:t>
       </w:r>
       <w:r>
@@ -16749,7 +16717,7 @@
           <w:numId w:val="18"/>
         </w:numPr>
       </w:pPr>
-      <w:bookmarkStart w:id="66" w:name="_Toc509263079"/>
+      <w:bookmarkStart w:id="66" w:name="_Toc509263246"/>
       <w:r>
         <w:t>Incumplimiento</w:t>
       </w:r>
@@ -16794,7 +16762,7 @@
           <w:numId w:val="18"/>
         </w:numPr>
       </w:pPr>
-      <w:bookmarkStart w:id="67" w:name="_Toc509263080"/>
+      <w:bookmarkStart w:id="67" w:name="_Toc509263247"/>
       <w:r>
         <w:t>Sanciones</w:t>
       </w:r>
@@ -16917,7 +16885,6 @@
         <w:rPr>
           <w:rFonts w:asciiTheme="minorHAnsi" w:hAnsiTheme="minorHAnsi"/>
         </w:rPr>
-        <w:lastRenderedPageBreak/>
         <w:t>Se considera faltas muy graves, la reincidencia a las faltas graves, violación al presente Reglamento interno que con conocimiento del riesgo o mala intención, ponga en peligro su vida, la de terceros y/o de las instalaciones, equipos y bienes de la empresa.</w:t>
       </w:r>
     </w:p>
@@ -17241,6 +17208,7 @@
         <w:rPr>
           <w:rFonts w:asciiTheme="minorHAnsi" w:hAnsiTheme="minorHAnsi"/>
         </w:rPr>
+        <w:lastRenderedPageBreak/>
         <w:t>d.</w:t>
       </w:r>
       <w:r>
@@ -17430,7 +17398,6 @@
         <w:rPr>
           <w:rFonts w:asciiTheme="minorHAnsi" w:hAnsiTheme="minorHAnsi"/>
         </w:rPr>
-        <w:lastRenderedPageBreak/>
         <w:t>b.</w:t>
       </w:r>
       <w:r>
@@ -17696,7 +17663,11 @@
         <w:t xml:space="preserve">podrá dar por terminado el contrato de trabajo, previo visto bueno, por no acatar las medidas de seguridad, prevención e higiene </w:t>
       </w:r>
       <w:r>
-        <w:t xml:space="preserve">establecidas en este Reglamento y exigidas por la ley </w:t>
+        <w:t xml:space="preserve">establecidas en este </w:t>
+      </w:r>
+      <w:r>
+        <w:lastRenderedPageBreak/>
+        <w:t xml:space="preserve">Reglamento y exigidas por la ley </w:t>
       </w:r>
       <w:r>
         <w:t xml:space="preserve">o por la autoridad competente, o por contrariar sin debida justificación las prescripciones y dictámenes médicos. </w:t>
@@ -17842,7 +17813,6 @@
           <w:rFonts w:asciiTheme="minorHAnsi" w:hAnsiTheme="minorHAnsi"/>
           <w:b/>
         </w:rPr>
-        <w:lastRenderedPageBreak/>
         <w:t xml:space="preserve">Sanciones </w:t>
       </w:r>
       <w:r>
@@ -18023,7 +17993,11 @@
         <w:t xml:space="preserve"> programa de prevención de riesgos psicosociales</w:t>
       </w:r>
       <w:r>
-        <w:t>, tendrán como sanción: montos pecuniarios, cierre de establecimientos o locales; y/o la suspensión de actividades de conformidad a lo establecido en los Artículos 435, 436 y 628 del Código del Trabajo, y conforme a las normas que en esa materia haya emitido o emita el Ministerio del Trabajo.</w:t>
+        <w:t xml:space="preserve">, tendrán como sanción: montos pecuniarios, cierre de establecimientos o locales; y/o la suspensión de actividades de conformidad a lo establecido en los Artículos 435, 436 </w:t>
+      </w:r>
+      <w:r>
+        <w:lastRenderedPageBreak/>
+        <w:t>y 628 del Código del Trabajo, y conforme a las normas que en esa materia haya emitido o emita el Ministerio del Trabajo.</w:t>
       </w:r>
     </w:p>
     <w:p>
@@ -18133,7 +18107,7 @@
       </w:pPr>
       <w:bookmarkStart w:id="68" w:name="_Toc493955702"/>
       <w:bookmarkStart w:id="69" w:name="_Toc494399056"/>
-      <w:bookmarkStart w:id="70" w:name="_Toc509263081"/>
+      <w:bookmarkStart w:id="70" w:name="_Toc509263248"/>
       <w:r>
         <w:t xml:space="preserve">CAPÍTULO </w:t>
       </w:r>
@@ -19938,6 +19912,7 @@
                 <w:noProof/>
                 <w:szCs w:val="20"/>
               </w:rPr>
+              <w:lastRenderedPageBreak/>
               <w:drawing>
                 <wp:inline distT="0" distB="0" distL="0" distR="0" wp14:anchorId="3352C13C" wp14:editId="08CBEA13">
                   <wp:extent cx="1152525" cy="1099479"/>
@@ -20057,7 +20032,6 @@
                 <w:noProof/>
                 <w:szCs w:val="20"/>
               </w:rPr>
-              <w:lastRenderedPageBreak/>
               <w:drawing>
                 <wp:inline distT="0" distB="0" distL="0" distR="0" wp14:anchorId="11DF9520" wp14:editId="4968A545">
                   <wp:extent cx="1181100" cy="1263502"/>
@@ -20469,6 +20443,7 @@
           <w:rFonts w:asciiTheme="minorHAnsi" w:hAnsiTheme="minorHAnsi"/>
           <w:noProof/>
         </w:rPr>
+        <w:lastRenderedPageBreak/>
         <w:drawing>
           <wp:inline distT="0" distB="0" distL="0" distR="0" wp14:anchorId="18074D9F" wp14:editId="6B399584">
             <wp:extent cx="5572125" cy="2528570"/>
@@ -20533,7 +20508,6 @@
           <w:rFonts w:asciiTheme="minorHAnsi" w:hAnsiTheme="minorHAnsi"/>
           <w:b/>
         </w:rPr>
-        <w:lastRenderedPageBreak/>
         <w:t xml:space="preserve">Señales de Prohibición: </w:t>
       </w:r>
       <w:r>
@@ -20676,7 +20650,7 @@
                 <v:shape id="_x0000_i1025" type="#_x0000_t75" style="width:51pt;height:48.75pt" o:ole="">
                   <v:imagedata r:id="rId18" o:title=""/>
                 </v:shape>
-                <o:OLEObject Type="Embed" ProgID="PBrush" ShapeID="_x0000_i1025" DrawAspect="Content" ObjectID="_1583004995" r:id="rId19"/>
+                <o:OLEObject Type="Embed" ProgID="PBrush" ShapeID="_x0000_i1025" DrawAspect="Content" ObjectID="_1583005038" r:id="rId19"/>
               </w:object>
             </w:r>
           </w:p>
@@ -20726,7 +20700,7 @@
                 <v:shape id="_x0000_i1026" type="#_x0000_t75" style="width:45.75pt;height:45pt" o:ole="">
                   <v:imagedata r:id="rId20" o:title=""/>
                 </v:shape>
-                <o:OLEObject Type="Embed" ProgID="PBrush" ShapeID="_x0000_i1026" DrawAspect="Content" ObjectID="_1583004996" r:id="rId21"/>
+                <o:OLEObject Type="Embed" ProgID="PBrush" ShapeID="_x0000_i1026" DrawAspect="Content" ObjectID="_1583005039" r:id="rId21"/>
               </w:object>
             </w:r>
           </w:p>
@@ -20880,7 +20854,7 @@
                 <v:shape id="_x0000_i1027" type="#_x0000_t75" style="width:43.5pt;height:38.25pt" o:ole="">
                   <v:imagedata r:id="rId23" o:title=""/>
                 </v:shape>
-                <o:OLEObject Type="Embed" ProgID="PBrush" ShapeID="_x0000_i1027" DrawAspect="Content" ObjectID="_1583004997" r:id="rId24"/>
+                <o:OLEObject Type="Embed" ProgID="PBrush" ShapeID="_x0000_i1027" DrawAspect="Content" ObjectID="_1583005040" r:id="rId24"/>
               </w:object>
             </w:r>
           </w:p>
@@ -20936,7 +20910,7 @@
                 <v:shape id="_x0000_i1028" type="#_x0000_t75" style="width:51pt;height:48pt" o:ole="">
                   <v:imagedata r:id="rId25" o:title=""/>
                 </v:shape>
-                <o:OLEObject Type="Embed" ProgID="PBrush" ShapeID="_x0000_i1028" DrawAspect="Content" ObjectID="_1583004998" r:id="rId26"/>
+                <o:OLEObject Type="Embed" ProgID="PBrush" ShapeID="_x0000_i1028" DrawAspect="Content" ObjectID="_1583005041" r:id="rId26"/>
               </w:object>
             </w:r>
           </w:p>
@@ -20986,7 +20960,7 @@
                 <v:shape id="_x0000_i1029" type="#_x0000_t75" style="width:49.5pt;height:48pt" o:ole="">
                   <v:imagedata r:id="rId27" o:title=""/>
                 </v:shape>
-                <o:OLEObject Type="Embed" ProgID="PBrush" ShapeID="_x0000_i1029" DrawAspect="Content" ObjectID="_1583004999" r:id="rId28"/>
+                <o:OLEObject Type="Embed" ProgID="PBrush" ShapeID="_x0000_i1029" DrawAspect="Content" ObjectID="_1583005042" r:id="rId28"/>
               </w:object>
             </w:r>
           </w:p>
@@ -21436,7 +21410,7 @@
                 <v:shape id="_x0000_i1030" type="#_x0000_t75" style="width:48.75pt;height:45pt" o:ole="">
                   <v:imagedata r:id="rId33" o:title=""/>
                 </v:shape>
-                <o:OLEObject Type="Embed" ProgID="PBrush" ShapeID="_x0000_i1030" DrawAspect="Content" ObjectID="_1583005000" r:id="rId34"/>
+                <o:OLEObject Type="Embed" ProgID="PBrush" ShapeID="_x0000_i1030" DrawAspect="Content" ObjectID="_1583005043" r:id="rId34"/>
               </w:object>
             </w:r>
           </w:p>
@@ -21486,7 +21460,7 @@
                 <v:shape id="_x0000_i1031" type="#_x0000_t75" style="width:49.5pt;height:45.75pt" o:ole="">
                   <v:imagedata r:id="rId35" o:title=""/>
                 </v:shape>
-                <o:OLEObject Type="Embed" ProgID="PBrush" ShapeID="_x0000_i1031" DrawAspect="Content" ObjectID="_1583005001" r:id="rId36"/>
+                <o:OLEObject Type="Embed" ProgID="PBrush" ShapeID="_x0000_i1031" DrawAspect="Content" ObjectID="_1583005044" r:id="rId36"/>
               </w:object>
             </w:r>
           </w:p>
@@ -21864,7 +21838,6 @@
                 <w:rFonts w:asciiTheme="minorHAnsi" w:eastAsia="Arial" w:hAnsiTheme="minorHAnsi" w:cs="Arial"/>
                 <w:noProof/>
               </w:rPr>
-              <w:lastRenderedPageBreak/>
               <w:drawing>
                 <wp:inline distT="0" distB="0" distL="0" distR="0" wp14:anchorId="05219009" wp14:editId="739F5F5D">
                   <wp:extent cx="4381500" cy="2314575"/>
@@ -21969,7 +21942,7 @@
       </w:pPr>
       <w:bookmarkStart w:id="73" w:name="_Toc493955704"/>
       <w:bookmarkStart w:id="74" w:name="_Toc494399058"/>
-      <w:bookmarkStart w:id="75" w:name="_Toc509263082"/>
+      <w:bookmarkStart w:id="75" w:name="_Toc509263249"/>
       <w:bookmarkEnd w:id="71"/>
       <w:bookmarkEnd w:id="72"/>
       <w:r>
@@ -22234,7 +22207,7 @@
       <w:pPr>
         <w:pStyle w:val="Ttulo1"/>
       </w:pPr>
-      <w:bookmarkStart w:id="76" w:name="_Toc509263083"/>
+      <w:bookmarkStart w:id="76" w:name="_Toc509263250"/>
       <w:r>
         <w:lastRenderedPageBreak/>
         <w:t>DEFINICIONES</w:t>
@@ -22348,30 +22321,14 @@
           <w:rFonts w:asciiTheme="minorHAnsi" w:hAnsiTheme="minorHAnsi"/>
           <w:b/>
         </w:rPr>
-        <w:t xml:space="preserve"> “in </w:t>
-      </w:r>
-      <w:proofErr w:type="spellStart"/>
-      <w:r>
-        <w:rPr>
-          <w:rFonts w:asciiTheme="minorHAnsi" w:hAnsiTheme="minorHAnsi"/>
-          <w:b/>
-        </w:rPr>
-        <w:t>ití</w:t>
-      </w:r>
-      <w:r>
-        <w:rPr>
-          <w:rFonts w:asciiTheme="minorHAnsi" w:hAnsiTheme="minorHAnsi"/>
-          <w:b/>
-        </w:rPr>
-        <w:t>nere</w:t>
-      </w:r>
-      <w:proofErr w:type="spellEnd"/>
-      <w:r>
-        <w:rPr>
-          <w:rFonts w:asciiTheme="minorHAnsi" w:hAnsiTheme="minorHAnsi"/>
-          <w:b/>
-        </w:rPr>
-        <w:t>”</w:t>
+        <w:t xml:space="preserve"> “in ití</w:t>
+      </w:r>
+      <w:r>
+        <w:rPr>
+          <w:rFonts w:asciiTheme="minorHAnsi" w:hAnsiTheme="minorHAnsi"/>
+          <w:b/>
+        </w:rPr>
+        <w:t>nere”</w:t>
       </w:r>
       <w:r>
         <w:rPr>
@@ -22623,23 +22580,30 @@
           <w:rFonts w:asciiTheme="minorHAnsi" w:hAnsiTheme="minorHAnsi"/>
           <w:lang w:eastAsia="en-US"/>
         </w:rPr>
-        <w:t>: Las acciones que se adoptan con el fin de evitar o disminuir los riesgos derivados del trabajo, dirigidas a proteger la salud de los trabajadores contra aquellas condiciones de trabajo que generan daños que sean consecuencia, guarden relación o sobrevengan durante el cumplimiento de sus labores, medidas cuya implementación constituye una obligación y deber de parte de los empleadores.</w:t>
-      </w:r>
-    </w:p>
-    <w:p>
-      <w:pPr>
+        <w:t xml:space="preserve">: Las acciones que se adoptan con el fin de evitar o disminuir los riesgos derivados del trabajo, dirigidas a proteger la salud de los trabajadores contra aquellas condiciones </w:t>
+      </w:r>
+      <w:r>
         <w:rPr>
           <w:rFonts w:asciiTheme="minorHAnsi" w:hAnsiTheme="minorHAnsi"/>
           <w:lang w:eastAsia="en-US"/>
         </w:rPr>
-      </w:pPr>
-      <w:r>
-        <w:rPr>
-          <w:rFonts w:asciiTheme="minorHAnsi" w:hAnsiTheme="minorHAnsi"/>
-          <w:b/>
+        <w:lastRenderedPageBreak/>
+        <w:t>de trabajo que generan daños que sean consecuencia, guarden relación o sobrevengan durante el cumplimiento de sus labores, medidas cuya implementación constituye una obligación y deber de parte de los empleadores.</w:t>
+      </w:r>
+    </w:p>
+    <w:p>
+      <w:pPr>
+        <w:rPr>
+          <w:rFonts w:asciiTheme="minorHAnsi" w:hAnsiTheme="minorHAnsi"/>
           <w:lang w:eastAsia="en-US"/>
         </w:rPr>
-        <w:lastRenderedPageBreak/>
+      </w:pPr>
+      <w:r>
+        <w:rPr>
+          <w:rFonts w:asciiTheme="minorHAnsi" w:hAnsiTheme="minorHAnsi"/>
+          <w:b/>
+          <w:lang w:eastAsia="en-US"/>
+        </w:rPr>
         <w:t>Peligro</w:t>
       </w:r>
       <w:r>
@@ -22818,7 +22782,7 @@
       <w:pPr>
         <w:pStyle w:val="Ttulo1"/>
       </w:pPr>
-      <w:bookmarkStart w:id="78" w:name="_Toc509263084"/>
+      <w:bookmarkStart w:id="78" w:name="_Toc509263251"/>
       <w:r>
         <w:lastRenderedPageBreak/>
         <w:t>DISPOSICIONES GENERALES</w:t>
@@ -23527,7 +23491,7 @@
       <w:pPr>
         <w:pStyle w:val="Ttulo1"/>
       </w:pPr>
-      <w:bookmarkStart w:id="79" w:name="_Toc509263085"/>
+      <w:bookmarkStart w:id="79" w:name="_Toc509263252"/>
       <w:r>
         <w:lastRenderedPageBreak/>
         <w:t xml:space="preserve">DISPOSICIONES </w:t>
@@ -23966,17 +23930,8 @@
           <w:b/>
         </w:rPr>
         <w:tab/>
-        <w:t xml:space="preserve">         </w:t>
-      </w:r>
-      <w:proofErr w:type="spellStart"/>
-      <w:r>
-        <w:rPr>
-          <w:rFonts w:asciiTheme="minorHAnsi" w:hAnsiTheme="minorHAnsi"/>
-          <w:b/>
-        </w:rPr>
-        <w:t>Firma</w:t>
-      </w:r>
-      <w:proofErr w:type="spellEnd"/>
+        <w:t xml:space="preserve">         Firma</w:t>
+      </w:r>
     </w:p>
     <w:p>
       <w:pPr>
@@ -24003,21 +23958,12 @@
         </w:rPr>
         <w:t xml:space="preserve">, </w:t>
       </w:r>
-      <w:proofErr w:type="spellStart"/>
-      <w:r>
-        <w:rPr>
-          <w:rFonts w:asciiTheme="minorHAnsi" w:hAnsiTheme="minorHAnsi"/>
-          <w:b/>
-        </w:rPr>
-        <w:t>Msc</w:t>
-      </w:r>
-      <w:proofErr w:type="spellEnd"/>
-      <w:r>
-        <w:rPr>
-          <w:rFonts w:asciiTheme="minorHAnsi" w:hAnsiTheme="minorHAnsi"/>
-          <w:b/>
-        </w:rPr>
-        <w:t>.</w:t>
+      <w:r>
+        <w:rPr>
+          <w:rFonts w:asciiTheme="minorHAnsi" w:hAnsiTheme="minorHAnsi"/>
+          <w:b/>
+        </w:rPr>
+        <w:t>Msc.</w:t>
       </w:r>
       <w:r>
         <w:rPr>
@@ -24234,7 +24180,7 @@
       <w:r>
         <w:br w:type="page"/>
       </w:r>
-      <w:bookmarkStart w:id="80" w:name="_Toc509263086"/>
+      <w:bookmarkStart w:id="80" w:name="_Toc509263253"/>
       <w:r>
         <w:lastRenderedPageBreak/>
         <w:t>FUNDAMENTO LEGAL</w:t>
@@ -24488,6 +24434,7 @@
         <w:rPr>
           <w:rFonts w:asciiTheme="minorHAnsi" w:hAnsiTheme="minorHAnsi"/>
         </w:rPr>
+        <w:lastRenderedPageBreak/>
         <w:t xml:space="preserve">Que </w:t>
       </w:r>
       <w:r>
@@ -24534,7 +24481,6 @@
         <w:rPr>
           <w:rFonts w:asciiTheme="minorHAnsi" w:hAnsiTheme="minorHAnsi"/>
         </w:rPr>
-        <w:lastRenderedPageBreak/>
         <w:t>Que el artículo 11 de la Ley Orgánica de Prevención Integral del Fenómeno Socio Económico de las Drogas y de Regulación y Control del Uso de Sustancias Catalogadas Sujetas a Fiscalización dispone que la empresa privada desarrollará programas de prevención integral al uso y consumo de drogas, a ser ejecutados obligatoriamente en los lugares de trabajo a fin de fomentar un ambiente saludable y de bienestar laboral;</w:t>
       </w:r>
     </w:p>
@@ -24701,7 +24647,7 @@
       <w:pPr>
         <w:pStyle w:val="Ttulo1"/>
       </w:pPr>
-      <w:bookmarkStart w:id="81" w:name="_Toc509263087"/>
+      <w:bookmarkStart w:id="81" w:name="_Toc509263254"/>
       <w:r>
         <w:lastRenderedPageBreak/>
         <w:t>ANEXOS</w:t>
@@ -25507,6 +25453,7 @@
         <w:docPartUnique/>
       </w:docPartObj>
     </w:sdtPr>
+    <w:sdtEndPr/>
     <w:sdtContent>
       <w:p>
         <w:pPr>
@@ -25527,7 +25474,7 @@
             <w:noProof/>
             <w:lang w:val="es-ES"/>
           </w:rPr>
-          <w:t>20</w:t>
+          <w:t>46</w:t>
         </w:r>
         <w:r>
           <w:fldChar w:fldCharType="end"/>
@@ -25634,7 +25581,7 @@
               <v:shape id="_x0000_i1032" type="#_x0000_t75" style="width:38.25pt;height:39.75pt" o:ole="">
                 <v:imagedata r:id="rId1" o:title=""/>
               </v:shape>
-              <o:OLEObject Type="Embed" ProgID="PBrush" ShapeID="_x0000_i1032" DrawAspect="Content" ObjectID="_1583005002" r:id="rId2"/>
+              <o:OLEObject Type="Embed" ProgID="PBrush" ShapeID="_x0000_i1032" DrawAspect="Content" ObjectID="_1583005045" r:id="rId2"/>
             </w:object>
           </w:r>
         </w:p>
@@ -25730,17 +25677,8 @@
 <w:hdr xmlns:wpc="http://schemas.microsoft.com/office/word/2010/wordprocessingCanvas" xmlns:mc="http://schemas.openxmlformats.org/markup-compatibility/2006" xmlns:o="urn:schemas-microsoft-com:office:office" xmlns:r="http://schemas.openxmlformats.org/officeDocument/2006/relationships" xmlns:m="http://schemas.openxmlformats.org/officeDocument/2006/math" xmlns:v="urn:schemas-microsoft-com:vml" xmlns:wp14="http://schemas.microsoft.com/office/word/2010/wordprocessingDrawing" xmlns:wp="http://schemas.openxmlformats.org/drawingml/2006/wordprocessingDrawing" xmlns:w10="urn:schemas-microsoft-com:office:word" xmlns:w="http://schemas.openxmlformats.org/wordprocessingml/2006/main" xmlns:w14="http://schemas.microsoft.com/office/word/2010/wordml" xmlns:w15="http://schemas.microsoft.com/office/word/2012/wordml" xmlns:wpg="http://schemas.microsoft.com/office/word/2010/wordprocessingGroup" xmlns:wpi="http://schemas.microsoft.com/office/word/2010/wordprocessingInk" xmlns:wne="http://schemas.microsoft.com/office/word/2006/wordml" xmlns:wps="http://schemas.microsoft.com/office/word/2010/wordprocessingShape" mc:Ignorable="w14 w15 wp14">
   <w:tbl>
     <w:tblPr>
-      <w:tblW w:w="9276" w:type="dxa"/>
-      <w:tblInd w:w="70" w:type="dxa"/>
-      <w:tblBorders>
-        <w:top w:val="single" w:sz="4" w:space="0" w:color="auto"/>
-        <w:left w:val="single" w:sz="4" w:space="0" w:color="auto"/>
-        <w:bottom w:val="single" w:sz="4" w:space="0" w:color="auto"/>
-        <w:right w:val="single" w:sz="4" w:space="0" w:color="auto"/>
-        <w:insideH w:val="single" w:sz="4" w:space="0" w:color="auto"/>
-        <w:insideV w:val="single" w:sz="4" w:space="0" w:color="auto"/>
-      </w:tblBorders>
-      <w:tblLayout w:type="fixed"/>
+      <w:tblStyle w:val="Tablaconcuadrcula"/>
+      <w:tblW w:w="5047" w:type="pct"/>
       <w:tblCellMar>
         <w:left w:w="70" w:type="dxa"/>
         <w:right w:w="70" w:type="dxa"/>
@@ -25748,43 +25686,35 @@
       <w:tblLook w:val="04A0" w:firstRow="1" w:lastRow="0" w:firstColumn="1" w:lastColumn="0" w:noHBand="0" w:noVBand="1"/>
     </w:tblPr>
     <w:tblGrid>
-      <w:gridCol w:w="2330"/>
-      <w:gridCol w:w="6946"/>
+      <w:gridCol w:w="1667"/>
+      <w:gridCol w:w="5014"/>
+      <w:gridCol w:w="2036"/>
     </w:tblGrid>
     <w:tr>
       <w:trPr>
-        <w:trHeight w:val="845"/>
+        <w:trHeight w:val="702"/>
       </w:trPr>
       <w:tc>
         <w:tcPr>
-          <w:tcW w:w="2330" w:type="dxa"/>
-          <w:noWrap/>
+          <w:tcW w:w="1667" w:type="dxa"/>
+          <w:vMerge w:val="restart"/>
           <w:vAlign w:val="center"/>
-          <w:hideMark/>
         </w:tcPr>
         <w:p>
           <w:pPr>
-            <w:spacing w:after="0" w:line="240" w:lineRule="auto"/>
+            <w:pStyle w:val="Encabezado"/>
             <w:jc w:val="center"/>
             <w:rPr>
-              <w:rFonts w:eastAsia="Times New Roman" w:cs="Arial"/>
+              <w:rFonts w:ascii="Times New Roman" w:hAnsi="Times New Roman" w:cs="Times New Roman"/>
               <w:b/>
-              <w:bCs/>
-              <w:color w:val="000000"/>
               <w:sz w:val="24"/>
-              <w:szCs w:val="24"/>
-              <w:lang w:eastAsia="es-US"/>
             </w:rPr>
           </w:pPr>
           <w:r>
             <w:rPr>
-              <w:rFonts w:eastAsia="Times New Roman" w:cs="Arial"/>
+              <w:rFonts w:ascii="Times New Roman" w:hAnsi="Times New Roman" w:cs="Times New Roman"/>
               <w:b/>
-              <w:bCs/>
-              <w:color w:val="000000"/>
               <w:sz w:val="24"/>
-              <w:szCs w:val="24"/>
-              <w:lang w:eastAsia="es-US"/>
             </w:rPr>
             <w:t>
               <w:pict>
@@ -25798,45 +25728,249 @@
       </w:tc>
       <w:tc>
         <w:tcPr>
-          <w:tcW w:w="6946" w:type="dxa"/>
+          <w:tcW w:w="7050" w:type="dxa"/>
+          <w:gridSpan w:val="2"/>
           <w:vAlign w:val="center"/>
-          <w:hideMark/>
         </w:tcPr>
         <w:p>
           <w:pPr>
-            <w:spacing w:after="0" w:line="240" w:lineRule="auto"/>
+            <w:pStyle w:val="Encabezado"/>
             <w:jc w:val="center"/>
             <w:rPr>
-              <w:rFonts w:eastAsia="Times New Roman" w:cs="Arial"/>
+              <w:rFonts w:ascii="Times New Roman" w:hAnsi="Times New Roman" w:cs="Times New Roman"/>
               <w:b/>
-              <w:bCs/>
-              <w:color w:val="000000"/>
-              <w:sz w:val="20"/>
-              <w:szCs w:val="20"/>
-              <w:lang w:eastAsia="es-US"/>
+              <w:sz w:val="24"/>
             </w:rPr>
           </w:pPr>
           <w:r>
             <w:rPr>
-              <w:rFonts w:eastAsia="Times New Roman" w:cs="Arial"/>
+              <w:rFonts w:ascii="Times New Roman" w:hAnsi="Times New Roman" w:cs="Times New Roman"/>
               <w:b/>
-              <w:bCs/>
               <w:sz w:val="24"/>
-              <w:szCs w:val="20"/>
-              <w:lang w:eastAsia="es-US"/>
             </w:rPr>
-            <w:t xml:space="preserve">REGLAMENTO </w:t>
+            <w:t>ISO 9001</w:t>
+          </w:r>
+        </w:p>
+      </w:tc>
+    </w:tr>
+    <w:tr>
+      <w:tblPrEx>
+        <w:tblCellMar>
+          <w:left w:w="108" w:type="dxa"/>
+          <w:right w:w="108" w:type="dxa"/>
+        </w:tblCellMar>
+      </w:tblPrEx>
+      <w:trPr>
+        <w:trHeight w:val="934"/>
+      </w:trPr>
+      <w:tc>
+        <w:tcPr>
+          <w:tcW w:w="1667" w:type="dxa"/>
+          <w:vMerge/>
+        </w:tcPr>
+        <w:p>
+          <w:pPr>
+            <w:pStyle w:val="Encabezado"/>
+            <w:rPr>
+              <w:rFonts w:ascii="Times New Roman" w:hAnsi="Times New Roman" w:cs="Times New Roman"/>
+              <w:b/>
+              <w:sz w:val="24"/>
+            </w:rPr>
+          </w:pPr>
+        </w:p>
+      </w:tc>
+      <w:tc>
+        <w:tcPr>
+          <w:tcW w:w="5014" w:type="dxa"/>
+          <w:vAlign w:val="center"/>
+        </w:tcPr>
+        <w:p>
+          <w:pPr>
+            <w:pStyle w:val="Encabezado"/>
+            <w:jc w:val="center"/>
+            <w:rPr>
+              <w:rFonts w:ascii="Times New Roman" w:hAnsi="Times New Roman" w:cs="Times New Roman"/>
+              <w:b/>
+              <w:sz w:val="24"/>
+            </w:rPr>
+          </w:pPr>
+          <w:r>
+            <w:rPr>
+              <w:rFonts w:ascii="Times New Roman" w:hAnsi="Times New Roman" w:cs="Times New Roman"/>
+              <w:b/>
+              <w:sz w:val="24"/>
+            </w:rPr>
+            <w:t>REGLAMENTO INTERNO DE HIGIENE Y SEGURIDAD</w:t>
+          </w:r>
+        </w:p>
+      </w:tc>
+      <w:tc>
+        <w:tcPr>
+          <w:tcW w:w="2036" w:type="dxa"/>
+          <w:vAlign w:val="center"/>
+        </w:tcPr>
+        <w:p>
+          <w:pPr>
+            <w:pStyle w:val="Encabezado"/>
+            <w:rPr>
+              <w:rFonts w:ascii="Times New Roman" w:hAnsi="Times New Roman" w:cs="Times New Roman"/>
+              <w:sz w:val="24"/>
+              <w:szCs w:val="24"/>
+            </w:rPr>
+          </w:pPr>
+          <w:r>
+            <w:rPr>
+              <w:rFonts w:ascii="Times New Roman" w:hAnsi="Times New Roman" w:cs="Times New Roman"/>
+              <w:b/>
+              <w:sz w:val="24"/>
+            </w:rPr>
+            <w:t xml:space="preserve">CÓDIGO: </w:t>
+          </w:r>
+        </w:p>
+        <w:p>
+          <w:pPr>
+            <w:pStyle w:val="Encabezado"/>
+            <w:rPr>
+              <w:rFonts w:ascii="Times New Roman" w:hAnsi="Times New Roman" w:cs="Times New Roman"/>
+              <w:b/>
+              <w:sz w:val="24"/>
+            </w:rPr>
+          </w:pPr>
+          <w:r>
+            <w:rPr>
+              <w:rFonts w:ascii="Times New Roman" w:hAnsi="Times New Roman" w:cs="Times New Roman"/>
+              <w:b/>
+              <w:sz w:val="24"/>
+            </w:rPr>
+            <w:t>REVI</w:t>
           </w:r>
           <w:r>
             <w:rPr>
-              <w:rFonts w:eastAsia="Times New Roman" w:cs="Arial"/>
+              <w:rFonts w:ascii="Times New Roman" w:hAnsi="Times New Roman" w:cs="Times New Roman"/>
               <w:b/>
-              <w:bCs/>
               <w:sz w:val="24"/>
-              <w:szCs w:val="20"/>
-              <w:lang w:eastAsia="es-US"/>
             </w:rPr>
-            <w:t>INTERNO DE HIGIENE Y SEGURIDAD</w:t>
+            <w:t xml:space="preserve">SIÓN: </w:t>
+          </w:r>
+          <w:r>
+            <w:rPr>
+              <w:rFonts w:ascii="Times New Roman" w:hAnsi="Times New Roman" w:cs="Times New Roman"/>
+              <w:sz w:val="24"/>
+            </w:rPr>
+            <w:t>1</w:t>
+          </w:r>
+        </w:p>
+        <w:p>
+          <w:pPr>
+            <w:pStyle w:val="Encabezado"/>
+            <w:rPr>
+              <w:rFonts w:ascii="Times New Roman" w:hAnsi="Times New Roman" w:cs="Times New Roman"/>
+              <w:b/>
+              <w:sz w:val="24"/>
+            </w:rPr>
+          </w:pPr>
+          <w:r>
+            <w:rPr>
+              <w:rFonts w:ascii="Times New Roman" w:hAnsi="Times New Roman" w:cs="Times New Roman"/>
+              <w:b/>
+              <w:sz w:val="24"/>
+            </w:rPr>
+            <w:t xml:space="preserve">HOJA: </w:t>
+          </w:r>
+          <w:sdt>
+            <w:sdtPr>
+              <w:rPr>
+                <w:rFonts w:ascii="Times New Roman" w:hAnsi="Times New Roman" w:cs="Times New Roman"/>
+                <w:b/>
+                <w:sz w:val="24"/>
+              </w:rPr>
+              <w:id w:val="217477543"/>
+              <w:docPartObj>
+                <w:docPartGallery w:val="Page Numbers (Top of Page)"/>
+                <w:docPartUnique/>
+              </w:docPartObj>
+            </w:sdtPr>
+            <w:sdtContent/>
+          </w:sdt>
+          <w:r>
+            <w:rPr>
+              <w:sz w:val="24"/>
+              <w:szCs w:val="24"/>
+            </w:rPr>
+            <w:fldChar w:fldCharType="begin"/>
+          </w:r>
+          <w:r>
+            <w:rPr>
+              <w:sz w:val="24"/>
+              <w:szCs w:val="24"/>
+            </w:rPr>
+            <w:instrText>PAGE   \* MERGEFORMAT</w:instrText>
+          </w:r>
+          <w:r>
+            <w:rPr>
+              <w:sz w:val="24"/>
+              <w:szCs w:val="24"/>
+            </w:rPr>
+            <w:fldChar w:fldCharType="separate"/>
+          </w:r>
+          <w:r>
+            <w:rPr>
+              <w:noProof/>
+              <w:sz w:val="24"/>
+              <w:szCs w:val="24"/>
+              <w:lang w:val="es-ES"/>
+            </w:rPr>
+            <w:t>3</w:t>
+          </w:r>
+          <w:r>
+            <w:rPr>
+              <w:sz w:val="24"/>
+              <w:szCs w:val="24"/>
+            </w:rPr>
+            <w:fldChar w:fldCharType="end"/>
+          </w:r>
+          <w:r>
+            <w:rPr>
+              <w:sz w:val="24"/>
+              <w:szCs w:val="24"/>
+            </w:rPr>
+            <w:t xml:space="preserve">  de </w:t>
+          </w:r>
+          <w:r>
+            <w:rPr>
+              <w:sz w:val="24"/>
+              <w:szCs w:val="24"/>
+            </w:rPr>
+            <w:fldChar w:fldCharType="begin"/>
+          </w:r>
+          <w:r>
+            <w:rPr>
+              <w:sz w:val="24"/>
+              <w:szCs w:val="24"/>
+            </w:rPr>
+            <w:instrText xml:space="preserve"> NUMPAGES   \* MERGEFORMAT </w:instrText>
+          </w:r>
+          <w:r>
+            <w:rPr>
+              <w:sz w:val="24"/>
+              <w:szCs w:val="24"/>
+            </w:rPr>
+            <w:fldChar w:fldCharType="separate"/>
+          </w:r>
+          <w:r>
+            <w:rPr>
+              <w:noProof/>
+              <w:sz w:val="24"/>
+              <w:szCs w:val="24"/>
+            </w:rPr>
+            <w:t>46</w:t>
+          </w:r>
+          <w:r>
+            <w:rPr>
+              <w:sz w:val="24"/>
+              <w:szCs w:val="24"/>
+            </w:rPr>
+            <w:fldChar w:fldCharType="end"/>
           </w:r>
         </w:p>
       </w:tc>
@@ -28199,6 +28333,7 @@
   <w:style w:type="character" w:default="1" w:styleId="Fuentedeprrafopredeter">
     <w:name w:val="Default Paragraph Font"/>
     <w:uiPriority w:val="1"/>
+    <w:semiHidden/>
     <w:unhideWhenUsed/>
   </w:style>
   <w:style w:type="table" w:default="1" w:styleId="Tablanormal">
@@ -28933,7 +29068,7 @@
 </file>
 
 <file path=customXml/itemProps1.xml><?xml version="1.0" encoding="utf-8"?>
-<ds:datastoreItem xmlns:ds="http://schemas.openxmlformats.org/officeDocument/2006/customXml" ds:itemID="{E60DFD17-8FBC-4C25-9B2E-78C3A81A229F}">
+<ds:datastoreItem xmlns:ds="http://schemas.openxmlformats.org/officeDocument/2006/customXml" ds:itemID="{3212E00F-3C89-4C32-81F1-3EAF861A16E0}">
   <ds:schemaRefs>
     <ds:schemaRef ds:uri="http://schemas.openxmlformats.org/officeDocument/2006/bibliography"/>
   </ds:schemaRefs>
